--- a/毕设代码及数据/毕设论文/毕设论文初稿-王冶.docx
+++ b/毕设代码及数据/毕设论文/毕设论文初稿-王冶.docx
@@ -161,7 +161,7 @@
           </mc:Choice>
           <mc:Fallback>
             <w:pict>
-              <v:shape id="_x0000_s1026" o:spid="_x0000_s1026" o:spt="202" type="#_x0000_t202" style="position:absolute;left:0pt;margin-left:-40.7pt;margin-top:11.7pt;height:339pt;width:35.2pt;z-index:251658240;mso-width-relative:page;mso-height-relative:page;" fillcolor="#FFFFFF" filled="t" stroked="t" coordsize="21600,21600" o:gfxdata="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">
+              <v:shape id="_x0000_s1026" o:spid="_x0000_s1026" o:spt="202" type="#_x0000_t202" style="position:absolute;left:0pt;margin-left:-40.7pt;margin-top:11.7pt;height:339pt;width:35.2pt;z-index:251658240;mso-width-relative:page;mso-height-relative:page;" fillcolor="#FFFFFF" filled="t" stroked="t" coordsize="21600,21600" o:gfxdata="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">
                 <v:fill on="t" focussize="0,0"/>
                 <v:stroke color="#FFFFFF" joinstyle="miter"/>
                 <v:imagedata o:title=""/>
@@ -758,7 +758,7 @@
           <w:sz w:val="24"/>
           <w:lang w:eastAsia="zh-CN"/>
         </w:rPr>
-        <w:t>互联网中的网络评论数据（以豆瓣影评为例），利用机器学习算法，分析其包含的个人情感，从而实现对于评论文本积极、消极情感的判断，以及灌水评论、垃圾评论的识别和剔除，达到舆情分析的初步效果。</w:t>
+        <w:t>互联网中的网络评论数据（以豆瓣影评为例），在机器学习的算法的基础上，分析其夹杂的个人情感，从而实现对于评论文本积极、消极情感的判断，以及灌水评论、垃圾评论的识别和剔除，达到舆情分析的初步效果。</w:t>
       </w:r>
     </w:p>
     <w:p>
@@ -839,15 +839,15 @@
           <w:sz w:val="24"/>
           <w:lang w:eastAsia="zh-CN"/>
         </w:rPr>
-        <w:t>提取数据库中的影评文本和对应的评论得分，为每一条评论标注标签；第三，使用</w:t>
-      </w:r>
-      <w:r>
-        <w:rPr>
-          <w:rFonts w:hint="eastAsia"/>
-          <w:sz w:val="24"/>
-          <w:lang w:val="en-US" w:eastAsia="zh-CN"/>
-        </w:rPr>
-        <w:t>jieba中文分词工具，对每一条文本数据进行分词处理、并生成TFIDF特征向量矩阵；第四，使用机器学习中的模型（朴素贝叶斯、支持向量机）以及深度学习中的卷积神经网络进行文本的情感分析。</w:t>
+        <w:t>提取数据库中的影评文本和对应的评论得分，为每一条评论标注标签；第三，利用中文分词工具</w:t>
+      </w:r>
+      <w:r>
+        <w:rPr>
+          <w:rFonts w:hint="eastAsia"/>
+          <w:sz w:val="24"/>
+          <w:lang w:val="en-US" w:eastAsia="zh-CN"/>
+        </w:rPr>
+        <w:t>jieba，对每一条文本数据进行分词处理、并生成TFIDF特征向量矩阵；第四，使用机器学习中的模型（朴素贝叶斯、支持向量机）以及深度学习中的卷积神经网络进行文本的情感分析。</w:t>
       </w:r>
     </w:p>
     <w:p>
@@ -866,7 +866,7 @@
           <w:sz w:val="24"/>
           <w:lang w:val="en-US" w:eastAsia="zh-CN"/>
         </w:rPr>
-        <w:t>本次实验基于Linux操作系统，以python作为开发语言，使用VsCode编辑器编写程序，借助于Sklearn机器学习工具包，以多种方法对文本的情感进行的训练分析，得到了对应的效果。</w:t>
+        <w:t>本次实验基于Linux操作系统，使用python，使用VsCode编辑器编写程序，在使用Sklearn机器学习工具包的基础上，以多种方法对文本的情感进行的训练分析，得到了对应的效果。</w:t>
       </w:r>
     </w:p>
     <w:p>
@@ -4808,7 +4808,23 @@
           <w:sz w:val="24"/>
           <w:lang w:val="en-US" w:eastAsia="zh-CN"/>
         </w:rPr>
-        <w:t>基于这样的现实背景，分析网络文本评论数据、过滤垃圾评论、以及进行舆情把控便具有重大的意义。本文在这样的现实背景下，利用机器学习算法，对评论文本进行了特征提取和情感分析，从而初步实现对于网络文本数据的正负向情感分析、以及垃圾评论的过滤。</w:t>
+        <w:t>基于这样的现实背景，分析网络文本评论数据、过滤垃圾评论、以及进行舆情把控便具有重大的意义。本文在这样的现实背景下，利用机器学习算法，对</w:t>
+      </w:r>
+      <w:r>
+        <w:rPr>
+          <w:rFonts w:hint="eastAsia"/>
+          <w:sz w:val="24"/>
+          <w:lang w:val="en-US" w:eastAsia="zh-CN"/>
+        </w:rPr>
+        <w:t>数据集中的数据</w:t>
+      </w:r>
+      <w:r>
+        <w:rPr>
+          <w:rFonts w:hint="eastAsia" w:eastAsia="宋体"/>
+          <w:sz w:val="24"/>
+          <w:lang w:val="en-US" w:eastAsia="zh-CN"/>
+        </w:rPr>
+        <w:t>进行了特征提取和情感分析，从而初步实现对于网络文本数据的正负向情感分析、以及垃圾评论的过滤。</w:t>
       </w:r>
     </w:p>
     <w:p>
@@ -4827,7 +4843,7 @@
           <w:sz w:val="24"/>
           <w:lang w:val="en-US" w:eastAsia="zh-CN"/>
         </w:rPr>
-        <w:t>本文以提高文本情感</w:t>
+        <w:t>本文以实现中文文本情感</w:t>
       </w:r>
       <w:r>
         <w:rPr>
@@ -4843,7 +4859,7 @@
           <w:sz w:val="24"/>
           <w:lang w:val="en-US" w:eastAsia="zh-CN"/>
         </w:rPr>
-        <w:t>性能为目标，通过研究机器学习算法（朴素贝叶斯、支持向量机） 、深度学习算法（卷积神经网络）并将其应用到中文文本分类这一问题，将有助于提高基于文本情感分析的网络舆情把控、用户评价等分析。因此，本文基于机器学习、深度学习的文本情感分析具有较高的科学研究意义和应用价值。</w:t>
+        <w:t>和预测为目标，通过研究机器学习算法（朴素贝叶斯、支持向量机） 、深度学习算法（卷积神经网络）并将其应用到中文文本分类这一问题，将有助于提高基于文本情感分析的网络舆情把控、用户评价等分析。因此，本文基于机器学习、深度学习算法的中文文本情感分析有现实意义，同时具有较高的科学研究意义和应用价值。</w:t>
       </w:r>
     </w:p>
     <w:p>
@@ -4922,7 +4938,7 @@
           <w:sz w:val="24"/>
           <w:lang w:eastAsia="zh-CN"/>
         </w:rPr>
-        <w:t>目前，文本情感分析主要有三类分类方法：</w:t>
+        <w:t>目前，对于中文文本的情感分析的主流方法有三种：</w:t>
       </w:r>
     </w:p>
     <w:p>
@@ -4991,7 +5007,23 @@
           <w:sz w:val="24"/>
           <w:lang w:eastAsia="zh-CN"/>
         </w:rPr>
-        <w:t>那么随着进年来深度学习技术的不断发展和深入研究，深度学习在自然语言处理这一领域也广泛应用开来。</w:t>
+        <w:t>那么随着进年来</w:t>
+      </w:r>
+      <w:r>
+        <w:rPr>
+          <w:rFonts w:hint="eastAsia"/>
+          <w:sz w:val="24"/>
+          <w:lang w:val="en-US" w:eastAsia="zh-CN"/>
+        </w:rPr>
+        <w:t>GPU大幅度的提升了运算速度。基于深度学习的相关算法得到了</w:t>
+      </w:r>
+      <w:r>
+        <w:rPr>
+          <w:rFonts w:hint="eastAsia"/>
+          <w:sz w:val="24"/>
+          <w:lang w:eastAsia="zh-CN"/>
+        </w:rPr>
+        <w:t>不断发展和深入研究，与此同时卷积神经网络在自然语言处理这一领域也得到了很好的应用。</w:t>
       </w:r>
     </w:p>
     <w:p>
@@ -5014,7 +5046,7 @@
           <w:sz w:val="24"/>
           <w:lang w:eastAsia="zh-CN"/>
         </w:rPr>
-        <w:t>在本节中，将简单介绍基于情感字典、机器学习、深度学习的文本情感分析的相关技术以及发展现状。</w:t>
+        <w:t>在本节中，将详细讲述基于情感字典、机器学习、深度学习的中文文本情感分析的相关技术以及发展现状。</w:t>
       </w:r>
     </w:p>
     <w:p>
@@ -5052,7 +5084,87 @@
           <w:sz w:val="24"/>
           <w:lang w:val="en-US" w:eastAsia="zh-CN"/>
         </w:rPr>
-        <w:t>顾名思义，基于词典的文本情感分析方法通常根据人工搭建的情感词典，利用当前句子中存在的情感词、情感短语的情感加强、反转等规则来判断当前句子的情感类型。就研究现状而言，目前已经实现通过基于搜索引擎的方法、以及每个词语和情感词语之间的相关度等方法实现情感分类，并提高分类效果。不过基于情感词典的文本情感分析方法需要投入大量的人力，将非常耗费人力成本。</w:t>
+        <w:t>顾名思义，基于</w:t>
+      </w:r>
+      <w:r>
+        <w:rPr>
+          <w:rFonts w:hint="eastAsia"/>
+          <w:sz w:val="24"/>
+          <w:lang w:val="en-US" w:eastAsia="zh-CN"/>
+        </w:rPr>
+        <w:t>情感</w:t>
+      </w:r>
+      <w:r>
+        <w:rPr>
+          <w:rFonts w:hint="eastAsia" w:eastAsia="宋体"/>
+          <w:sz w:val="24"/>
+          <w:lang w:val="en-US" w:eastAsia="zh-CN"/>
+        </w:rPr>
+        <w:t>词典的</w:t>
+      </w:r>
+      <w:r>
+        <w:rPr>
+          <w:rFonts w:hint="eastAsia"/>
+          <w:sz w:val="24"/>
+          <w:lang w:val="en-US" w:eastAsia="zh-CN"/>
+        </w:rPr>
+        <w:t>中文</w:t>
+      </w:r>
+      <w:r>
+        <w:rPr>
+          <w:rFonts w:hint="eastAsia" w:eastAsia="宋体"/>
+          <w:sz w:val="24"/>
+          <w:lang w:val="en-US" w:eastAsia="zh-CN"/>
+        </w:rPr>
+        <w:t>文本情感分析方法</w:t>
+      </w:r>
+      <w:r>
+        <w:rPr>
+          <w:rFonts w:hint="eastAsia"/>
+          <w:sz w:val="24"/>
+          <w:lang w:val="en-US" w:eastAsia="zh-CN"/>
+        </w:rPr>
+        <w:t>，</w:t>
+      </w:r>
+      <w:r>
+        <w:rPr>
+          <w:rFonts w:hint="eastAsia" w:eastAsia="宋体"/>
+          <w:sz w:val="24"/>
+          <w:lang w:val="en-US" w:eastAsia="zh-CN"/>
+        </w:rPr>
+        <w:t>通常</w:t>
+      </w:r>
+      <w:r>
+        <w:rPr>
+          <w:rFonts w:hint="eastAsia"/>
+          <w:sz w:val="24"/>
+          <w:lang w:val="en-US" w:eastAsia="zh-CN"/>
+        </w:rPr>
+        <w:t>是以</w:t>
+      </w:r>
+      <w:r>
+        <w:rPr>
+          <w:rFonts w:hint="eastAsia" w:eastAsia="宋体"/>
+          <w:sz w:val="24"/>
+          <w:lang w:val="en-US" w:eastAsia="zh-CN"/>
+        </w:rPr>
+        <w:t>人工搭建的情感词典</w:t>
+      </w:r>
+      <w:r>
+        <w:rPr>
+          <w:rFonts w:hint="eastAsia"/>
+          <w:sz w:val="24"/>
+          <w:lang w:val="en-US" w:eastAsia="zh-CN"/>
+        </w:rPr>
+        <w:t>为基础</w:t>
+      </w:r>
+      <w:r>
+        <w:rPr>
+          <w:rFonts w:hint="eastAsia" w:eastAsia="宋体"/>
+          <w:sz w:val="24"/>
+          <w:lang w:val="en-US" w:eastAsia="zh-CN"/>
+        </w:rPr>
+        <w:t>，利用当前句子中存在的情感词、情感短语的情感加强、反转等规则来判断当前句子的情感类型。就研究现状而言，目前已经实现通过基于搜索引擎的方法、以及每个词语和情感词语之间的相关度等方法实现情感分类，并提高分类效果。不过基于情感词典的文本情感分析方法需要投入大量的人力，将非常耗费人力成本。</w:t>
       </w:r>
     </w:p>
     <w:p>
@@ -5113,7 +5225,55 @@
           <w:sz w:val="24"/>
           <w:lang w:val="en-US" w:eastAsia="zh-CN"/>
         </w:rPr>
-        <w:t>有无监督的区别在于：是否使用人工标注的数据作为数据集进行训练分析，近年来，包括使用朴素贝叶斯、SVM支持向量机、决策树等机器学习算法在文本情感分析问题上面都取得了非常不错的效果，朴素贝叶斯基于贝叶斯公式，将“已知特征求解类别”的问题转化成“已知类别求解特征”和“类别概率”的乘积问题；SVM基本思想是求解能够正确划分训练数据集并且几何间隔最大的分离超平面。本文将使用这两种机器学习算法进行文本情感分析。</w:t>
+        <w:t>有无监督的区别在于：是否使用人工标注的数据作为数据集进行训练分析，近年来，包括使用朴素贝叶斯、SVM支持向量机、决策树等机器学习算法在文本情感分析问题上面都取得了非常不错的效果，朴素贝叶斯基于贝叶斯公式，将“已知特征求解类别”的问题转化成“已知类别求解特征”和“类别概率”的乘积问题；SVM基本思想</w:t>
+      </w:r>
+      <w:r>
+        <w:rPr>
+          <w:rFonts w:hint="eastAsia"/>
+          <w:sz w:val="24"/>
+          <w:lang w:val="en-US" w:eastAsia="zh-CN"/>
+        </w:rPr>
+        <w:t>可以简单用两个部分来解释。第一，需要正确求解能够正确划分数据集的分隔超平面。第二，需要使分隔超平面之间几何距离最大</w:t>
+      </w:r>
+      <w:r>
+        <w:rPr>
+          <w:rFonts w:hint="eastAsia" w:eastAsia="宋体"/>
+          <w:sz w:val="24"/>
+          <w:lang w:val="en-US" w:eastAsia="zh-CN"/>
+        </w:rPr>
+        <w:t>。本文将</w:t>
+      </w:r>
+      <w:r>
+        <w:rPr>
+          <w:rFonts w:hint="eastAsia"/>
+          <w:sz w:val="24"/>
+          <w:lang w:val="en-US" w:eastAsia="zh-CN"/>
+        </w:rPr>
+        <w:t>使用sklearn机器学习库实现</w:t>
+      </w:r>
+      <w:r>
+        <w:rPr>
+          <w:rFonts w:hint="eastAsia" w:eastAsia="宋体"/>
+          <w:sz w:val="24"/>
+          <w:lang w:val="en-US" w:eastAsia="zh-CN"/>
+        </w:rPr>
+        <w:t>这两种机器学习算法</w:t>
+      </w:r>
+      <w:r>
+        <w:rPr>
+          <w:rFonts w:hint="eastAsia"/>
+          <w:sz w:val="24"/>
+          <w:lang w:val="en-US" w:eastAsia="zh-CN"/>
+        </w:rPr>
+        <w:t>，不断调参优化，最终实现中文</w:t>
+      </w:r>
+      <w:r>
+        <w:rPr>
+          <w:rFonts w:hint="eastAsia" w:eastAsia="宋体"/>
+          <w:sz w:val="24"/>
+          <w:lang w:val="en-US" w:eastAsia="zh-CN"/>
+        </w:rPr>
+        <w:t>文本情感分析。</w:t>
       </w:r>
     </w:p>
     <w:p>
@@ -5163,7 +5323,7 @@
           <w:sz w:val="24"/>
           <w:lang w:val="en-US" w:eastAsia="zh-CN"/>
         </w:rPr>
-        <w:t>CNN（卷积神经网络）、RNN（循环神经网络）。卷积神经网络通过卷积核的卷积运算，提取重要特征，在经过池化层的进一步处理，最终在全连接层得出正确的分类结果，因此卷积神经网络更适合用于分类的任务。而循环神经网络是具有时间顺序的关系，同时属于前馈神经网络。由于循环神经网络的时间顺序关系，导致其通道之间具有了前后时间上的联系。所以循环神经网络更适合做上下文的语义分析。目前国内外关于文本情感分析的研究还远远没有达到饱和，由于模型的限制，以及中文数据的不确定性，这也导致了关于中文的情感分析还没有达到英文情感分析的高度。本文使用的是基于深度学习中卷积神经网络的情感分析方法，对中文文本进行了具体的分析。</w:t>
+        <w:t>CNN（卷积神经网络）、RNN（循环神经网络）。卷积神经网络通过卷积核的卷积运算，提取特征，在经过池化层的进一步处理，池化层有两种主要的方法，一个是Maxpolling，另外一个是平均化池化。在经过池化层的进一步特征提取，最终在全连接层得出正确的分类结果，因此卷积神经网络更适合用于分类的任务。而循环神经网络因为拥有时间顺序的关系，同时属于前馈神经网络。由于循环神经网络的时间顺序关系，导致其通道之间具有了前后时间上的联系。所以循环神经网络更适合做上下文的语义分析。目前国内外关于文本情感分析的研究还远远没有达到饱和，由于模型的限制，以及中文数据的不确定性，这也导致了关于中文的情感分析还没有达到英文情感分析的高度。本文使用的是基于深度学习中卷积神经网络算法思想，通过使用Tensorflow构建神经网络。从而对中文文本进行情感分析和预测。</w:t>
       </w:r>
     </w:p>
     <w:p>
@@ -5221,7 +5381,39 @@
           <w:sz w:val="24"/>
           <w:lang w:val="en-US" w:eastAsia="zh-CN"/>
         </w:rPr>
-        <w:t>第一章：介绍当前网络生活中的大流量应用所带来的垃圾评论对人们生活的影响，以及对网络数据进行分析的意义。最后介绍网络文本情感分析主要的研究方法和现阶段的研究现状。</w:t>
+        <w:t>第一章：介绍当前网络生活中的大流量应用所带来的垃圾评论对人们生活的影响，</w:t>
+      </w:r>
+      <w:r>
+        <w:rPr>
+          <w:rFonts w:hint="eastAsia"/>
+          <w:sz w:val="24"/>
+          <w:lang w:val="en-US" w:eastAsia="zh-CN"/>
+        </w:rPr>
+        <w:t>讨论网络生活中的信息是否具有分析的价值</w:t>
+      </w:r>
+      <w:r>
+        <w:rPr>
+          <w:rFonts w:hint="eastAsia" w:eastAsia="宋体"/>
+          <w:sz w:val="24"/>
+          <w:lang w:val="en-US" w:eastAsia="zh-CN"/>
+        </w:rPr>
+        <w:t>。</w:t>
+      </w:r>
+      <w:r>
+        <w:rPr>
+          <w:rFonts w:hint="eastAsia"/>
+          <w:sz w:val="24"/>
+          <w:lang w:val="en-US" w:eastAsia="zh-CN"/>
+        </w:rPr>
+        <w:t>最后讲述</w:t>
+      </w:r>
+      <w:r>
+        <w:rPr>
+          <w:rFonts w:hint="eastAsia" w:eastAsia="宋体"/>
+          <w:sz w:val="24"/>
+          <w:lang w:val="en-US" w:eastAsia="zh-CN"/>
+        </w:rPr>
+        <w:t>网络文本情感分析主要的研究方法和现阶段的研究现状。</w:t>
       </w:r>
     </w:p>
     <w:p>
@@ -5240,7 +5432,55 @@
           <w:sz w:val="24"/>
           <w:lang w:val="en-US" w:eastAsia="zh-CN"/>
         </w:rPr>
-        <w:t>第二章：介绍本文所使用的技术、工具以及相关基础知识。包括使用python网络爬虫技术对豆瓣网站进行爬取，同时介绍本文爬虫的具体逻辑；除此之外，还将介绍如何过滤脏数据、冗余数据，以及正则表达式、BeautifulSoup等工具的使用；还将介绍自然语言处理中的文本预处理内容——分词、去除停用词；最后，本章着重介绍所使用的机器学习、深度学习算法即朴素贝叶斯、支持向量机、卷积神经网络。</w:t>
+        <w:t>第二章：介绍</w:t>
+      </w:r>
+      <w:r>
+        <w:rPr>
+          <w:rFonts w:hint="eastAsia"/>
+          <w:sz w:val="24"/>
+          <w:lang w:val="en-US" w:eastAsia="zh-CN"/>
+        </w:rPr>
+        <w:t>本实验过程中所用的相关</w:t>
+      </w:r>
+      <w:r>
+        <w:rPr>
+          <w:rFonts w:hint="eastAsia" w:eastAsia="宋体"/>
+          <w:sz w:val="24"/>
+          <w:lang w:val="en-US" w:eastAsia="zh-CN"/>
+        </w:rPr>
+        <w:t>技术、</w:t>
+      </w:r>
+      <w:r>
+        <w:rPr>
+          <w:rFonts w:hint="eastAsia"/>
+          <w:sz w:val="24"/>
+          <w:lang w:val="en-US" w:eastAsia="zh-CN"/>
+        </w:rPr>
+        <w:t>软件</w:t>
+      </w:r>
+      <w:r>
+        <w:rPr>
+          <w:rFonts w:hint="eastAsia" w:eastAsia="宋体"/>
+          <w:sz w:val="24"/>
+          <w:lang w:val="en-US" w:eastAsia="zh-CN"/>
+        </w:rPr>
+        <w:t>工具以及</w:t>
+      </w:r>
+      <w:r>
+        <w:rPr>
+          <w:rFonts w:hint="eastAsia"/>
+          <w:sz w:val="24"/>
+          <w:lang w:val="en-US" w:eastAsia="zh-CN"/>
+        </w:rPr>
+        <w:t>必备的</w:t>
+      </w:r>
+      <w:r>
+        <w:rPr>
+          <w:rFonts w:hint="eastAsia" w:eastAsia="宋体"/>
+          <w:sz w:val="24"/>
+          <w:lang w:val="en-US" w:eastAsia="zh-CN"/>
+        </w:rPr>
+        <w:t>基础知识。包括使用python网络爬虫技术对豆瓣网站进行爬取，同时介绍本文爬虫的具体逻辑；除此之外，还将介绍如何过滤脏数据、冗余数据，以及正则表达式、BeautifulSoup等工具的使用；还将介绍自然语言处理中的文本预处理内容——分词、去除停用词；最后，本章着重介绍所使用的机器学习、深度学习算法即朴素贝叶斯、支持向量机、卷积神经网络。</w:t>
       </w:r>
     </w:p>
     <w:p>
@@ -5259,7 +5499,23 @@
           <w:sz w:val="24"/>
           <w:lang w:val="en-US" w:eastAsia="zh-CN"/>
         </w:rPr>
-        <w:t>第三章：详细介绍机器学习算法——朴素贝叶斯，以及它在文本情感分类中的相关处理过程，同时详细介绍在使用朴素贝叶斯算法进行文本的情感分类时，文本预处理的步骤，以及如何使用机器学习工具包sklearn实现朴素贝叶斯算法，并讨论影响文本情感分析的具体因素和遗留的具体问题。</w:t>
+        <w:t>第三章：详细介绍机器学习</w:t>
+      </w:r>
+      <w:r>
+        <w:rPr>
+          <w:rFonts w:hint="eastAsia"/>
+          <w:sz w:val="24"/>
+          <w:lang w:val="en-US" w:eastAsia="zh-CN"/>
+        </w:rPr>
+        <w:t>中的分类</w:t>
+      </w:r>
+      <w:r>
+        <w:rPr>
+          <w:rFonts w:hint="eastAsia" w:eastAsia="宋体"/>
+          <w:sz w:val="24"/>
+          <w:lang w:val="en-US" w:eastAsia="zh-CN"/>
+        </w:rPr>
+        <w:t>算法——朴素贝叶斯，以及它在文本情感分类中的相关处理过程，同时详细介绍在使用朴素贝叶斯算法进行文本的情感分类时，文本预处理的步骤，以及如何使用机器学习工具包sklearn实现朴素贝叶斯算法，并讨论影响文本情感分析的具体因素和遗留的具体问题。</w:t>
       </w:r>
     </w:p>
     <w:p>
@@ -5278,7 +5534,23 @@
           <w:sz w:val="24"/>
           <w:lang w:val="en-US" w:eastAsia="zh-CN"/>
         </w:rPr>
-        <w:t>第四章：详细介绍机器学习算法——支持向量机，包括支持向量机的数学公式推导、拉格朗日对偶问题的解决，以及SMO算法的数学原理。除此之外还将介绍如何使用sklearn工具包实现支持向量机并应用到中文文本情感分析中。</w:t>
+        <w:t>第四章：详细介绍机器学习</w:t>
+      </w:r>
+      <w:r>
+        <w:rPr>
+          <w:rFonts w:hint="eastAsia"/>
+          <w:sz w:val="24"/>
+          <w:lang w:val="en-US" w:eastAsia="zh-CN"/>
+        </w:rPr>
+        <w:t>中的</w:t>
+      </w:r>
+      <w:r>
+        <w:rPr>
+          <w:rFonts w:hint="eastAsia" w:eastAsia="宋体"/>
+          <w:sz w:val="24"/>
+          <w:lang w:val="en-US" w:eastAsia="zh-CN"/>
+        </w:rPr>
+        <w:t>算法——支持向量机，包括支持向量机的数学公式推导、拉格朗日对偶问题的解决，以及SMO算法的数学原理。除此之外还将介绍如何使用sklearn工具包实现支持向量机并应用到中文文本情感分析中。</w:t>
       </w:r>
     </w:p>
     <w:p>
@@ -5297,7 +5569,55 @@
           <w:sz w:val="24"/>
           <w:lang w:val="en-US" w:eastAsia="zh-CN"/>
         </w:rPr>
-        <w:t>第五章：详细介绍卷积神经网络的基本构成，以及如何使用Tensorflow构建自己的卷积神经网络，如何预处理文本来满足神经网络的输入要求，展示使用cnn进行文本的情感分析的具体实验结果。</w:t>
+        <w:t>第五章：</w:t>
+      </w:r>
+      <w:r>
+        <w:rPr>
+          <w:rFonts w:hint="eastAsia"/>
+          <w:sz w:val="24"/>
+          <w:lang w:val="en-US" w:eastAsia="zh-CN"/>
+        </w:rPr>
+        <w:t>详细讨论</w:t>
+      </w:r>
+      <w:r>
+        <w:rPr>
+          <w:rFonts w:hint="eastAsia" w:eastAsia="宋体"/>
+          <w:sz w:val="24"/>
+          <w:lang w:val="en-US" w:eastAsia="zh-CN"/>
+        </w:rPr>
+        <w:t>卷积神经网络</w:t>
+      </w:r>
+      <w:r>
+        <w:rPr>
+          <w:rFonts w:hint="eastAsia"/>
+          <w:sz w:val="24"/>
+          <w:lang w:val="en-US" w:eastAsia="zh-CN"/>
+        </w:rPr>
+        <w:t>(CNN)</w:t>
+      </w:r>
+      <w:r>
+        <w:rPr>
+          <w:rFonts w:hint="eastAsia" w:eastAsia="宋体"/>
+          <w:sz w:val="24"/>
+          <w:lang w:val="en-US" w:eastAsia="zh-CN"/>
+        </w:rPr>
+        <w:t>的</w:t>
+      </w:r>
+      <w:r>
+        <w:rPr>
+          <w:rFonts w:hint="eastAsia"/>
+          <w:sz w:val="24"/>
+          <w:lang w:val="en-US" w:eastAsia="zh-CN"/>
+        </w:rPr>
+        <w:t>结构层次，包括卷积层、池化层、Relu函数、全连接层等。</w:t>
+      </w:r>
+      <w:r>
+        <w:rPr>
+          <w:rFonts w:hint="eastAsia" w:eastAsia="宋体"/>
+          <w:sz w:val="24"/>
+          <w:lang w:val="en-US" w:eastAsia="zh-CN"/>
+        </w:rPr>
+        <w:t>以及如何使用Tensorflow构建自己的卷积神经网络，如何预处理文本来满足神经网络的输入要求，展示使用cnn进行文本的情感分析的具体实验结果。</w:t>
       </w:r>
     </w:p>
     <w:p>
@@ -5305,9 +5625,8 @@
         <w:spacing w:line="300" w:lineRule="auto"/>
         <w:ind w:firstLine="480" w:firstLineChars="200"/>
         <w:rPr>
-          <w:rFonts w:hint="eastAsia" w:asciiTheme="minorEastAsia" w:hAnsiTheme="minorEastAsia" w:eastAsiaTheme="minorEastAsia" w:cstheme="minorEastAsia"/>
-          <w:sz w:val="24"/>
-          <w:szCs w:val="24"/>
+          <w:rFonts w:hint="eastAsia" w:eastAsia="宋体"/>
+          <w:sz w:val="24"/>
           <w:lang w:val="en-US" w:eastAsia="zh-CN"/>
         </w:rPr>
       </w:pPr>
@@ -5319,6 +5638,27 @@
         </w:rPr>
         <w:t>第六章：主要对比朴素贝叶斯、支持向量机、卷积神经网络的实验效果，以及如何调参优化试验模型，使实验效果达到最优。</w:t>
       </w:r>
+    </w:p>
+    <w:p>
+      <w:pPr>
+        <w:spacing w:line="300" w:lineRule="auto"/>
+        <w:ind w:firstLine="480" w:firstLineChars="200"/>
+        <w:rPr>
+          <w:rFonts w:hint="default" w:eastAsia="宋体"/>
+          <w:sz w:val="24"/>
+          <w:lang w:val="en-US" w:eastAsia="zh-CN"/>
+        </w:rPr>
+      </w:pPr>
+      <w:r>
+        <w:rPr>
+          <w:rFonts w:hint="eastAsia"/>
+          <w:sz w:val="24"/>
+          <w:lang w:val="en-US" w:eastAsia="zh-CN"/>
+        </w:rPr>
+        <w:t>第七章：致谢。</w:t>
+      </w:r>
+      <w:bookmarkStart w:id="85" w:name="_GoBack"/>
+      <w:bookmarkEnd w:id="85"/>
     </w:p>
     <w:bookmarkEnd w:id="19"/>
     <w:bookmarkEnd w:id="20"/>
@@ -5330,11 +5670,11 @@
         <w:pStyle w:val="3"/>
         <w:bidi w:val="0"/>
       </w:pPr>
-      <w:bookmarkStart w:id="28" w:name="_Toc307165633"/>
-      <w:bookmarkStart w:id="29" w:name="_Toc307166505"/>
-      <w:bookmarkStart w:id="30" w:name="_Toc307862867"/>
-      <w:bookmarkStart w:id="31" w:name="_Toc307166534"/>
-      <w:bookmarkStart w:id="32" w:name="_Toc30854"/>
+      <w:bookmarkStart w:id="28" w:name="_Toc307862867"/>
+      <w:bookmarkStart w:id="29" w:name="_Toc307165633"/>
+      <w:bookmarkStart w:id="30" w:name="_Toc307166534"/>
+      <w:bookmarkStart w:id="31" w:name="_Toc30854"/>
+      <w:bookmarkStart w:id="32" w:name="_Toc307166505"/>
       <w:r>
         <w:rPr>
           <w:rFonts w:hint="eastAsia"/>
@@ -5373,8 +5713,8 @@
       <w:bookmarkStart w:id="33" w:name="_Toc307165634"/>
       <w:bookmarkStart w:id="34" w:name="_Toc307166506"/>
       <w:bookmarkStart w:id="35" w:name="_Toc307862868"/>
-      <w:bookmarkStart w:id="36" w:name="_Toc277842000"/>
-      <w:bookmarkStart w:id="37" w:name="_Toc307166535"/>
+      <w:bookmarkStart w:id="36" w:name="_Toc307166535"/>
+      <w:bookmarkStart w:id="37" w:name="_Toc277842000"/>
       <w:r>
         <w:rPr>
           <w:rFonts w:hint="eastAsia"/>
@@ -5426,8 +5766,8 @@
       </w:pPr>
       <w:bookmarkStart w:id="39" w:name="_Toc277842001"/>
       <w:bookmarkStart w:id="40" w:name="_Toc307166536"/>
-      <w:bookmarkStart w:id="41" w:name="_Toc307165635"/>
-      <w:bookmarkStart w:id="42" w:name="_Toc307862869"/>
+      <w:bookmarkStart w:id="41" w:name="_Toc307862869"/>
+      <w:bookmarkStart w:id="42" w:name="_Toc307165635"/>
       <w:bookmarkStart w:id="43" w:name="_Toc307166507"/>
       <w:r>
         <w:rPr>
@@ -5507,55 +5847,23 @@
           <w:sz w:val="24"/>
           <w:lang w:val="en-US" w:eastAsia="zh-CN"/>
         </w:rPr>
-        <w:t>网络爬虫是一个自动提取网页的程序，它为</w:t>
-      </w:r>
-      <w:r>
-        <w:rPr>
-          <w:rFonts w:hint="eastAsia" w:eastAsia="宋体"/>
-          <w:sz w:val="24"/>
-          <w:lang w:val="en-US" w:eastAsia="zh-CN"/>
-        </w:rPr>
-        <w:fldChar w:fldCharType="begin"/>
-      </w:r>
-      <w:r>
-        <w:rPr>
-          <w:rFonts w:hint="eastAsia" w:eastAsia="宋体"/>
-          <w:sz w:val="24"/>
-          <w:lang w:val="en-US" w:eastAsia="zh-CN"/>
-        </w:rPr>
-        <w:instrText xml:space="preserve"> HYPERLINK "https://baike.baidu.com/item/%E6%90%9C%E7%B4%A2%E5%BC%95%E6%93%8E" \t "/home/wangye/文档\\x/_blank" </w:instrText>
-      </w:r>
-      <w:r>
-        <w:rPr>
-          <w:rFonts w:hint="eastAsia" w:eastAsia="宋体"/>
-          <w:sz w:val="24"/>
-          <w:lang w:val="en-US" w:eastAsia="zh-CN"/>
-        </w:rPr>
-        <w:fldChar w:fldCharType="separate"/>
-      </w:r>
-      <w:r>
-        <w:rPr>
-          <w:rFonts w:hint="eastAsia" w:eastAsia="宋体"/>
-          <w:sz w:val="24"/>
-          <w:lang w:eastAsia="zh-CN"/>
-        </w:rPr>
-        <w:t>搜索引擎</w:t>
-      </w:r>
-      <w:r>
-        <w:rPr>
-          <w:rFonts w:hint="eastAsia" w:eastAsia="宋体"/>
-          <w:sz w:val="24"/>
-          <w:lang w:val="en-US" w:eastAsia="zh-CN"/>
-        </w:rPr>
-        <w:fldChar w:fldCharType="end"/>
-      </w:r>
-      <w:r>
-        <w:rPr>
-          <w:rFonts w:hint="eastAsia" w:eastAsia="宋体"/>
-          <w:sz w:val="24"/>
-          <w:lang w:val="en-US" w:eastAsia="zh-CN"/>
-        </w:rPr>
-        <w:t>从万维网上下载网页，是搜索引擎的重要组成。</w:t>
+        <w:t>网络爬虫</w:t>
+      </w:r>
+      <w:r>
+        <w:rPr>
+          <w:rFonts w:hint="eastAsia"/>
+          <w:sz w:val="24"/>
+          <w:lang w:val="en-US" w:eastAsia="zh-CN"/>
+        </w:rPr>
+        <w:t>作为重要的网络编程技术，在搜索引擎技术中的得到了很好的发展，能够代替人快速阅读网络数据，并进行下载</w:t>
+      </w:r>
+      <w:r>
+        <w:rPr>
+          <w:rFonts w:hint="eastAsia" w:eastAsia="宋体"/>
+          <w:sz w:val="24"/>
+          <w:lang w:val="en-US" w:eastAsia="zh-CN"/>
+        </w:rPr>
+        <w:t>。</w:t>
       </w:r>
       <w:r>
         <w:rPr>
@@ -5609,7 +5917,7 @@
         <w:spacing w:line="300" w:lineRule="auto"/>
         <w:ind w:firstLine="480" w:firstLineChars="200"/>
         <w:rPr>
-          <w:rFonts w:hint="eastAsia"/>
+          <w:rFonts w:hint="default"/>
           <w:sz w:val="24"/>
           <w:lang w:val="en-US" w:eastAsia="zh-CN"/>
         </w:rPr>
@@ -5622,16 +5930,6 @@
         </w:rPr>
         <w:t>本文使用python-requests模块对豆瓣电影网站进行了爬取，共爬到电影评论数据4万条左右，数据内容主要包括电影的文本评论、对应评论的官方打分等相关内容。</w:t>
       </w:r>
-    </w:p>
-    <w:p>
-      <w:pPr>
-        <w:spacing w:line="300" w:lineRule="auto"/>
-        <w:rPr>
-          <w:rFonts w:hint="default"/>
-          <w:sz w:val="24"/>
-          <w:lang w:val="en-US" w:eastAsia="zh-CN"/>
-        </w:rPr>
-      </w:pPr>
     </w:p>
     <w:p>
       <w:pPr>
@@ -5721,7 +6019,7 @@
           </mc:Choice>
           <mc:Fallback>
             <w:pict>
-              <v:rect id="_x0000_s1026" o:spid="_x0000_s1026" o:spt="1" style="position:absolute;left:0pt;margin-left:83.4pt;margin-top:75.55pt;height:38.6pt;width:163.05pt;z-index:251660288;v-text-anchor:middle;mso-width-relative:page;mso-height-relative:page;" filled="f" stroked="t" coordsize="21600,21600" o:gfxdata="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">
+              <v:rect id="_x0000_s1026" o:spid="_x0000_s1026" o:spt="1" style="position:absolute;left:0pt;margin-left:83.4pt;margin-top:75.55pt;height:38.6pt;width:163.05pt;z-index:251660288;v-text-anchor:middle;mso-width-relative:page;mso-height-relative:page;" filled="f" stroked="t" coordsize="21600,21600" o:gfxdata="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">
                 <v:fill on="f" focussize="0,0"/>
                 <v:stroke weight="1pt" color="#70AD47 [3209]" miterlimit="8" joinstyle="miter"/>
                 <v:imagedata o:title=""/>
@@ -5834,7 +6132,7 @@
           </mc:Choice>
           <mc:Fallback>
             <w:pict>
-              <v:shape id="_x0000_s1026" o:spid="_x0000_s1026" o:spt="32" type="#_x0000_t32" style="position:absolute;left:0pt;flip:x;margin-left:86.55pt;margin-top:81.55pt;height:3pt;width:39.15pt;z-index:251661312;mso-width-relative:page;mso-height-relative:page;" filled="f" stroked="t" coordsize="21600,21600" o:gfxdata="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">
+              <v:shape id="_x0000_s1026" o:spid="_x0000_s1026" o:spt="32" type="#_x0000_t32" style="position:absolute;left:0pt;flip:x;margin-left:86.55pt;margin-top:81.55pt;height:3pt;width:39.15pt;z-index:251661312;mso-width-relative:page;mso-height-relative:page;" filled="f" stroked="t" coordsize="21600,21600" o:gfxdata="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">
                 <v:fill on="f" focussize="0,0"/>
                 <v:stroke weight="0.5pt" color="#5B9BD5 [3204]" miterlimit="8" joinstyle="miter" endarrow="open"/>
                 <v:imagedata o:title=""/>
@@ -6038,7 +6336,55 @@
           <w:sz w:val="24"/>
           <w:lang w:val="en-US" w:eastAsia="zh-CN"/>
         </w:rPr>
-        <w:t>对于爬虫爬取下来的网络文本数据，要进行了特殊字符以及英文字符的处理，这里可以使用正则表达式、BeautifulSoup等工具，同时还要根据评论的得分情况，对其进行人工标注，1,2标注为0，表示为消极情感。4,5分标注为1，表示为正向情感。</w:t>
+        <w:t>对于爬虫爬取下来的网络文本数据，要进行了特殊字符以及英文字符的处理，</w:t>
+      </w:r>
+      <w:r>
+        <w:rPr>
+          <w:rFonts w:hint="eastAsia"/>
+          <w:sz w:val="24"/>
+          <w:lang w:val="en-US" w:eastAsia="zh-CN"/>
+        </w:rPr>
+        <w:t>本文使用的工具包括</w:t>
+      </w:r>
+      <w:r>
+        <w:rPr>
+          <w:rFonts w:hint="eastAsia" w:eastAsia="宋体"/>
+          <w:sz w:val="24"/>
+          <w:lang w:val="en-US" w:eastAsia="zh-CN"/>
+        </w:rPr>
+        <w:t>正则表达式、BeautifulSoup等工具，同时还要根据评论的得分情况，对其进行人工标注，1,2标注为0，表示为消极情感。4</w:t>
+      </w:r>
+      <w:r>
+        <w:rPr>
+          <w:rFonts w:hint="eastAsia"/>
+          <w:sz w:val="24"/>
+          <w:lang w:val="en-US" w:eastAsia="zh-CN"/>
+        </w:rPr>
+        <w:t>和</w:t>
+      </w:r>
+      <w:r>
+        <w:rPr>
+          <w:rFonts w:hint="eastAsia" w:eastAsia="宋体"/>
+          <w:sz w:val="24"/>
+          <w:lang w:val="en-US" w:eastAsia="zh-CN"/>
+        </w:rPr>
+        <w:t>5分标注为1，</w:t>
+      </w:r>
+      <w:r>
+        <w:rPr>
+          <w:rFonts w:hint="eastAsia"/>
+          <w:sz w:val="24"/>
+          <w:lang w:val="en-US" w:eastAsia="zh-CN"/>
+        </w:rPr>
+        <w:t>用来</w:t>
+      </w:r>
+      <w:r>
+        <w:rPr>
+          <w:rFonts w:hint="eastAsia" w:eastAsia="宋体"/>
+          <w:sz w:val="24"/>
+          <w:lang w:val="en-US" w:eastAsia="zh-CN"/>
+        </w:rPr>
+        <w:t>表示为正向情感。</w:t>
       </w:r>
     </w:p>
     <w:p>
@@ -6177,7 +6523,7 @@
           <w:sz w:val="24"/>
           <w:lang w:val="en-US" w:eastAsia="zh-CN"/>
         </w:rPr>
-        <w:t>jieba分词工具包共有三种模式：精确模式、全模式、搜索引擎模式。而这三种模式具有不同的特点和优势，精确模式能够将句子精确地切分开，特别适合做文本分析。全模式对于句子词语扫描速度很快，但却无法解决歧义问题。搜索引擎模式，顾名思义更适合用于搜索引擎分词。本文的分词采取的是“精确模式”，这样利于文本的情感分析。</w:t>
+        <w:t>jieba分词工具包共有三种模式：精确模式，全模式和搜索引擎模式。而这三种模式具有不同的特点和优势，精确模式能够将句子精确地切分开，特别适合做文本分析。全模式对于句子词语扫描速度很快，但却无法解决歧义问题。搜索引擎模式，顾名思义更适合用于搜索引擎分词。本文的分词采取的是“精确模式”，这样利于文本的情感分析。</w:t>
       </w:r>
     </w:p>
     <w:p>
@@ -6514,7 +6860,73 @@
           <w:szCs w:val="24"/>
           <w:lang w:val="en-US" w:eastAsia="zh-CN" w:bidi="ar-SA"/>
         </w:rPr>
-        <w:t>贝叶斯决策论是概率框架下实施决策的基本方法，对于分类任务来说，当所有相关概率在已知的理想情况下，贝叶斯决策理论将根据这些相关概率和误判损失进行最优分类，从而得出最优的分类类别标记。</w:t>
+        <w:t>贝叶斯决策论是</w:t>
+      </w:r>
+      <w:r>
+        <w:rPr>
+          <w:rFonts w:hint="eastAsia" w:cs="Times New Roman"/>
+          <w:b w:val="0"/>
+          <w:kern w:val="2"/>
+          <w:sz w:val="24"/>
+          <w:szCs w:val="24"/>
+          <w:lang w:val="en-US" w:eastAsia="zh-CN" w:bidi="ar-SA"/>
+        </w:rPr>
+        <w:t>在</w:t>
+      </w:r>
+      <w:r>
+        <w:rPr>
+          <w:rFonts w:hint="eastAsia" w:ascii="Times New Roman" w:hAnsi="Times New Roman" w:eastAsia="宋体" w:cs="Times New Roman"/>
+          <w:b w:val="0"/>
+          <w:kern w:val="2"/>
+          <w:sz w:val="24"/>
+          <w:szCs w:val="24"/>
+          <w:lang w:val="en-US" w:eastAsia="zh-CN" w:bidi="ar-SA"/>
+        </w:rPr>
+        <w:t>概率</w:t>
+      </w:r>
+      <w:r>
+        <w:rPr>
+          <w:rFonts w:hint="eastAsia" w:cs="Times New Roman"/>
+          <w:b w:val="0"/>
+          <w:kern w:val="2"/>
+          <w:sz w:val="24"/>
+          <w:szCs w:val="24"/>
+          <w:lang w:val="en-US" w:eastAsia="zh-CN" w:bidi="ar-SA"/>
+        </w:rPr>
+        <w:t>与统计学的背景</w:t>
+      </w:r>
+      <w:r>
+        <w:rPr>
+          <w:rFonts w:hint="eastAsia" w:ascii="Times New Roman" w:hAnsi="Times New Roman" w:eastAsia="宋体" w:cs="Times New Roman"/>
+          <w:b w:val="0"/>
+          <w:kern w:val="2"/>
+          <w:sz w:val="24"/>
+          <w:szCs w:val="24"/>
+          <w:lang w:val="en-US" w:eastAsia="zh-CN" w:bidi="ar-SA"/>
+        </w:rPr>
+        <w:t>下</w:t>
+      </w:r>
+      <w:r>
+        <w:rPr>
+          <w:rFonts w:hint="eastAsia" w:cs="Times New Roman"/>
+          <w:b w:val="0"/>
+          <w:kern w:val="2"/>
+          <w:sz w:val="24"/>
+          <w:szCs w:val="24"/>
+          <w:lang w:val="en-US" w:eastAsia="zh-CN" w:bidi="ar-SA"/>
+        </w:rPr>
+        <w:t>，对数据集</w:t>
+      </w:r>
+      <w:r>
+        <w:rPr>
+          <w:rFonts w:hint="eastAsia" w:ascii="Times New Roman" w:hAnsi="Times New Roman" w:eastAsia="宋体" w:cs="Times New Roman"/>
+          <w:b w:val="0"/>
+          <w:kern w:val="2"/>
+          <w:sz w:val="24"/>
+          <w:szCs w:val="24"/>
+          <w:lang w:val="en-US" w:eastAsia="zh-CN" w:bidi="ar-SA"/>
+        </w:rPr>
+        <w:t>实施决策的基本方法，对于分类任务来说，当所有相关概率在已知的理想情况下，贝叶斯决策理论将根据这些相关概率和误判损失进行最优分类，从而得出最优的分类类别标记。</w:t>
       </w:r>
       <w:r>
         <w:rPr>
@@ -7004,7 +7416,29 @@
           <w:szCs w:val="24"/>
           <w:lang w:val="en-US" w:eastAsia="zh-CN" w:bidi="ar-SA"/>
         </w:rPr>
-        <w:t>那么在贝叶斯分类器的基础上，当我们假设各个特征属性相互独立时，那么每个特征属性都将对分类的结果产生影响，这时我们将贝叶斯分类器称为朴素贝叶斯分类器。“朴素”即代表特征之间独立假设的成立。</w:t>
+        <w:t>那么在贝叶斯分类器的基础上，当我们假设各个特征属性</w:t>
+      </w:r>
+      <w:r>
+        <w:rPr>
+          <w:rFonts w:hint="eastAsia" w:cs="Times New Roman"/>
+          <w:b w:val="0"/>
+          <w:kern w:val="2"/>
+          <w:sz w:val="24"/>
+          <w:szCs w:val="24"/>
+          <w:lang w:val="en-US" w:eastAsia="zh-CN" w:bidi="ar-SA"/>
+        </w:rPr>
+        <w:t>发生的可能性</w:t>
+      </w:r>
+      <w:r>
+        <w:rPr>
+          <w:rFonts w:hint="eastAsia" w:ascii="Times New Roman" w:hAnsi="Times New Roman" w:eastAsia="宋体" w:cs="Times New Roman"/>
+          <w:b w:val="0"/>
+          <w:kern w:val="2"/>
+          <w:sz w:val="24"/>
+          <w:szCs w:val="24"/>
+          <w:lang w:val="en-US" w:eastAsia="zh-CN" w:bidi="ar-SA"/>
+        </w:rPr>
+        <w:t>互独立时，那么每个特征属性都将对分类的结果产生影响，这时我们将贝叶斯分类器称为朴素贝叶斯分类器。“朴素”即代表特征之间独立假设的成立。</w:t>
       </w:r>
     </w:p>
     <w:p>
@@ -7057,7 +7491,7 @@
           <w:lang w:val="en-US" w:eastAsia="zh-CN" w:bidi="ar-SA"/>
         </w:rPr>
         <w:object>
-          <v:shape id="_x0000_i1030" o:spt="75" alt="" type="#_x0000_t75" style="height:44.7pt;width:329.9pt;" o:ole="t" filled="f" o:preferrelative="t" stroked="f" coordsize="21600,21600">
+          <v:shape id="_x0000_i1030" o:spt="75" type="#_x0000_t75" style="height:44.7pt;width:329.9pt;" o:ole="t" filled="f" o:preferrelative="t" stroked="f" coordsize="21600,21600">
             <v:path/>
             <v:fill on="f" focussize="0,0"/>
             <v:stroke on="f"/>
@@ -7105,17 +7539,19 @@
           <w:szCs w:val="24"/>
           <w:lang w:val="en-US" w:eastAsia="zh-CN" w:bidi="ar-SA"/>
         </w:rPr>
-        <w:t>由于各个特征属性之间相互独立，那么条件概率便可以写成各个子特征的条件概率之积，而先验概率仍然保持不变。那么朴素贝叶斯分类器的训练过程便是，基于训练集来估计类别的先验概率P(B)，并且估计每一个特征属性的条件概率。</w:t>
-      </w:r>
-    </w:p>
-    <w:p>
-      <w:pPr>
-        <w:bidi w:val="0"/>
-        <w:rPr>
-          <w:rFonts w:hint="default"/>
-          <w:lang w:val="en-US" w:eastAsia="zh-CN"/>
-        </w:rPr>
-      </w:pPr>
+        <w:t>由于各个特征属性之间相互独立，那么条件概率便可以写成各个子特征的条件概率之积，而先验概率仍然保持不变。那么朴素贝叶斯分类器的训练</w:t>
+      </w:r>
+      <w:r>
+        <w:rPr>
+          <w:rFonts w:hint="eastAsia" w:cs="Times New Roman"/>
+          <w:b w:val="0"/>
+          <w:kern w:val="2"/>
+          <w:sz w:val="24"/>
+          <w:szCs w:val="24"/>
+          <w:lang w:val="en-US" w:eastAsia="zh-CN" w:bidi="ar-SA"/>
+        </w:rPr>
+        <w:t>流程即</w:t>
+      </w:r>
       <w:r>
         <w:rPr>
           <w:rFonts w:hint="eastAsia" w:ascii="Times New Roman" w:hAnsi="Times New Roman" w:eastAsia="宋体" w:cs="Times New Roman"/>
@@ -7125,7 +7561,93 @@
           <w:szCs w:val="24"/>
           <w:lang w:val="en-US" w:eastAsia="zh-CN" w:bidi="ar-SA"/>
         </w:rPr>
-        <w:t>朴素贝叶斯分类器共有三种模型，分别是多项式模型、伯努利模型、高斯模型。三个模型各有特点，也又所区别。其中多项式模型的特征为单词、特征值为该类单词出现的词频占百分比，并且在多项式朴素贝叶斯分类器中，特征向量多为离散型向量，应用于文本分类；伯努利模型以文本为特征，特征值为布尔型数据，标为0或者；高斯模型中，特征向量是连续性变量，并且假定所有特征的取值是符合高斯分布的。高斯模型适用于连续性变量预测。</w:t>
+        <w:t>是，基于训练集来</w:t>
+      </w:r>
+      <w:r>
+        <w:rPr>
+          <w:rFonts w:hint="eastAsia" w:cs="Times New Roman"/>
+          <w:b w:val="0"/>
+          <w:kern w:val="2"/>
+          <w:sz w:val="24"/>
+          <w:szCs w:val="24"/>
+          <w:lang w:val="en-US" w:eastAsia="zh-CN" w:bidi="ar-SA"/>
+        </w:rPr>
+        <w:t>计算</w:t>
+      </w:r>
+      <w:r>
+        <w:rPr>
+          <w:rFonts w:hint="eastAsia" w:ascii="Times New Roman" w:hAnsi="Times New Roman" w:eastAsia="宋体" w:cs="Times New Roman"/>
+          <w:b w:val="0"/>
+          <w:kern w:val="2"/>
+          <w:sz w:val="24"/>
+          <w:szCs w:val="24"/>
+          <w:lang w:val="en-US" w:eastAsia="zh-CN" w:bidi="ar-SA"/>
+        </w:rPr>
+        <w:t>类别的先验概率P(B)，</w:t>
+      </w:r>
+      <w:r>
+        <w:rPr>
+          <w:rFonts w:hint="eastAsia" w:cs="Times New Roman"/>
+          <w:b w:val="0"/>
+          <w:kern w:val="2"/>
+          <w:sz w:val="24"/>
+          <w:szCs w:val="24"/>
+          <w:lang w:val="en-US" w:eastAsia="zh-CN" w:bidi="ar-SA"/>
+        </w:rPr>
+        <w:t>从而</w:t>
+      </w:r>
+      <w:r>
+        <w:rPr>
+          <w:rFonts w:hint="eastAsia" w:ascii="Times New Roman" w:hAnsi="Times New Roman" w:eastAsia="宋体" w:cs="Times New Roman"/>
+          <w:b w:val="0"/>
+          <w:kern w:val="2"/>
+          <w:sz w:val="24"/>
+          <w:szCs w:val="24"/>
+          <w:lang w:val="en-US" w:eastAsia="zh-CN" w:bidi="ar-SA"/>
+        </w:rPr>
+        <w:t>估计每一个特征属性的条件概率。</w:t>
+      </w:r>
+    </w:p>
+    <w:p>
+      <w:pPr>
+        <w:bidi w:val="0"/>
+        <w:rPr>
+          <w:rFonts w:hint="default"/>
+          <w:lang w:val="en-US" w:eastAsia="zh-CN"/>
+        </w:rPr>
+      </w:pPr>
+      <w:r>
+        <w:rPr>
+          <w:rFonts w:hint="eastAsia" w:ascii="Times New Roman" w:hAnsi="Times New Roman" w:eastAsia="宋体" w:cs="Times New Roman"/>
+          <w:b w:val="0"/>
+          <w:kern w:val="2"/>
+          <w:sz w:val="24"/>
+          <w:szCs w:val="24"/>
+          <w:lang w:val="en-US" w:eastAsia="zh-CN" w:bidi="ar-SA"/>
+        </w:rPr>
+        <w:t>朴素贝叶斯分类器共有三种模型，分别是多项式模型、伯努利模型、高斯模型。三个模型各有特点，也又所区别。其中多项式模型的特征为单词、特征值为该类单词出现的词频占百分比，并且在多项式</w:t>
+      </w:r>
+      <w:r>
+        <w:rPr>
+          <w:rFonts w:hint="eastAsia" w:cs="Times New Roman"/>
+          <w:b w:val="0"/>
+          <w:kern w:val="2"/>
+          <w:sz w:val="24"/>
+          <w:szCs w:val="24"/>
+          <w:lang w:val="en-US" w:eastAsia="zh-CN" w:bidi="ar-SA"/>
+        </w:rPr>
+        <w:t>特点的</w:t>
+      </w:r>
+      <w:r>
+        <w:rPr>
+          <w:rFonts w:hint="eastAsia" w:ascii="Times New Roman" w:hAnsi="Times New Roman" w:eastAsia="宋体" w:cs="Times New Roman"/>
+          <w:b w:val="0"/>
+          <w:kern w:val="2"/>
+          <w:sz w:val="24"/>
+          <w:szCs w:val="24"/>
+          <w:lang w:val="en-US" w:eastAsia="zh-CN" w:bidi="ar-SA"/>
+        </w:rPr>
+        <w:t>朴素贝叶斯分类器中，特征向量多为离散型向量，应用于文本分类；伯努利模型以文本为特征，特征值为布尔型数据，标为0或者；高斯模型中，特征向量是连续性变量，并且假定所有特征的取值是符合高斯分布的。高斯模型适用于连续性变量预测。</w:t>
       </w:r>
     </w:p>
     <w:p>
@@ -7163,7 +7685,7 @@
           <w:sz w:val="24"/>
           <w:lang w:val="en-US" w:eastAsia="zh-CN"/>
         </w:rPr>
-        <w:t>支持向量机算法模型在1995年被提出之后，得到了迅速发展，并在解决小样本、非线性和高维的模式识别问题中，均取得非常不错的效果。支持向量机根据其使用的核函数可分为：线性、多项式、高斯、拉普拉斯、Sigmoid类型的SVM。本文就情感分析问题上主要使用的是线性支持向量机，故此下文将详细的介绍线性支持向量机以及其数学推导过程。</w:t>
+        <w:t>支持向量机算法模型在1995年被提出之后，得到了迅速发展，并在解决小样本、非线性和高维的模式识别问题中，均取得非常不错的效果。支持向量机根据其使用的核函数可分为：线性、拉普拉斯、多项式、高斯、Sigmoid类型的SVM。本文就情感分析问题上主要使用的是线性支持向量机，故此下文将详细的介绍线性支持向量机以及其数学推导过程。</w:t>
       </w:r>
     </w:p>
     <w:p>
@@ -7182,7 +7704,23 @@
           <w:sz w:val="24"/>
           <w:lang w:val="en-US" w:eastAsia="zh-CN"/>
         </w:rPr>
-        <w:t>支持向量机是一种有监督的学习算法。在二维平面上，散落着很多数据点，假设数据点仅有两类，那么我们可以找到一条直线对其进行分割，使不同类的数据点位于直线的两侧。同理在三维的空间中我们仍然可以找到一个面，将数据点分割开来，继而将维度上升至n维，那么也必定能够找到n-1的对象将n维中的数据分为不同的类别。这个n-1维的对象称为分隔超平面。在分割的过程中，离分隔超平面最近的点叫作支持向量。在实际应用中，人们通常希望找到最优的分隔超平面，所谓最优，就是指分隔超平面两侧的支持向量间的距离最大，当满足这个条件时，我们把它称为最大分类间隔超平面。</w:t>
+        <w:t>支持向量机是一种有监督的学习算法。在二维平面上，散落着很多数据点，假设数据点仅有两类，那么我们可以找到一条直线对其进行分割，</w:t>
+      </w:r>
+      <w:r>
+        <w:rPr>
+          <w:rFonts w:hint="eastAsia"/>
+          <w:sz w:val="24"/>
+          <w:lang w:val="en-US" w:eastAsia="zh-CN"/>
+        </w:rPr>
+        <w:t>这样便可以使异类的数据点分割开来</w:t>
+      </w:r>
+      <w:r>
+        <w:rPr>
+          <w:rFonts w:hint="eastAsia" w:eastAsia="宋体"/>
+          <w:sz w:val="24"/>
+          <w:lang w:val="en-US" w:eastAsia="zh-CN"/>
+        </w:rPr>
+        <w:t>。同理在三维的空间中我们仍然可以找到一个面，将数据点分割开来，继而将维度上升至n维，那么也必定能够找到n-1的对象将n维中的数据分为不同的类别。这个n-1维的对象称为分隔超平面。在分割的过程中，离分隔超平面最近的点叫作支持向量。在实际应用中，人们通常希望找到最优的分隔超平面，所谓最优，就是指分隔超平面两侧的支持向量间的距离最大，当满足这个条件时，我们把它称为最大分类间隔超平面。</w:t>
       </w:r>
     </w:p>
     <w:p>
@@ -7398,7 +7936,7 @@
           <w:position w:val="-28"/>
         </w:rPr>
         <w:object>
-          <v:shape id="_x0000_i1034" o:spt="75" alt="" type="#_x0000_t75" style="height:35pt;width:83pt;" o:ole="t" filled="f" o:preferrelative="t" stroked="f" coordsize="21600,21600">
+          <v:shape id="_x0000_i1034" o:spt="75" type="#_x0000_t75" style="height:35pt;width:83pt;" o:ole="t" filled="f" o:preferrelative="t" stroked="f" coordsize="21600,21600">
             <v:path/>
             <v:fill on="f" focussize="0,0"/>
             <v:stroke on="f"/>
@@ -7535,7 +8073,7 @@
           <w:position w:val="-10"/>
         </w:rPr>
         <w:object>
-          <v:shape id="_x0000_i1035" o:spt="75" alt="" type="#_x0000_t75" style="height:18pt;width:64pt;" o:ole="t" filled="f" o:preferrelative="t" stroked="f" coordsize="21600,21600">
+          <v:shape id="_x0000_i1035" o:spt="75" type="#_x0000_t75" style="height:18pt;width:64pt;" o:ole="t" filled="f" o:preferrelative="t" stroked="f" coordsize="21600,21600">
             <v:path/>
             <v:fill on="f" focussize="0,0"/>
             <v:stroke on="f"/>
@@ -7589,7 +8127,7 @@
           <w:position w:val="-28"/>
         </w:rPr>
         <w:object>
-          <v:shape id="_x0000_i1036" o:spt="75" alt="" type="#_x0000_t75" style="height:33pt;width:48pt;" o:ole="t" filled="f" o:preferrelative="t" stroked="f" coordsize="21600,21600">
+          <v:shape id="_x0000_i1036" o:spt="75" type="#_x0000_t75" style="height:33pt;width:48pt;" o:ole="t" filled="f" o:preferrelative="t" stroked="f" coordsize="21600,21600">
             <v:path/>
             <v:fill on="f" focussize="0,0"/>
             <v:stroke on="f"/>
@@ -7724,7 +8262,7 @@
           <w:position w:val="-12"/>
         </w:rPr>
         <w:object>
-          <v:shape id="_x0000_i1038" o:spt="75" alt="" type="#_x0000_t75" style="height:19pt;width:189pt;" o:ole="t" filled="f" o:preferrelative="t" stroked="f" coordsize="21600,21600">
+          <v:shape id="_x0000_i1038" o:spt="75" type="#_x0000_t75" style="height:19pt;width:189pt;" o:ole="t" filled="f" o:preferrelative="t" stroked="f" coordsize="21600,21600">
             <v:path/>
             <v:fill on="f" focussize="0,0"/>
             <v:stroke on="f"/>
@@ -7778,7 +8316,7 @@
           <w:position w:val="-24"/>
         </w:rPr>
         <w:object>
-          <v:shape id="_x0000_i1039" o:spt="75" alt="" type="#_x0000_t75" style="height:31pt;width:67pt;" o:ole="t" filled="f" o:preferrelative="t" stroked="f" coordsize="21600,21600">
+          <v:shape id="_x0000_i1039" o:spt="75" type="#_x0000_t75" style="height:31pt;width:67pt;" o:ole="t" filled="f" o:preferrelative="t" stroked="f" coordsize="21600,21600">
             <v:path/>
             <v:fill on="f" focussize="0,0"/>
             <v:stroke on="f"/>
@@ -7841,7 +8379,7 @@
           <w:lang w:val="en-US" w:eastAsia="zh-CN"/>
         </w:rPr>
         <w:object>
-          <v:shape id="_x0000_i1040" o:spt="75" alt="" type="#_x0000_t75" style="height:19pt;width:189pt;" o:ole="t" filled="f" o:preferrelative="t" stroked="f" coordsize="21600,21600">
+          <v:shape id="_x0000_i1040" o:spt="75" type="#_x0000_t75" style="height:19pt;width:189pt;" o:ole="t" filled="f" o:preferrelative="t" stroked="f" coordsize="21600,21600">
             <v:path/>
             <v:fill on="f" focussize="0,0"/>
             <v:stroke on="f"/>
@@ -7923,7 +8461,7 @@
           <w:position w:val="-28"/>
         </w:rPr>
         <w:object>
-          <v:shape id="_x0000_i1041" o:spt="75" alt="" type="#_x0000_t75" style="height:34pt;width:213pt;" o:ole="t" filled="f" o:preferrelative="t" stroked="f" coordsize="21600,21600">
+          <v:shape id="_x0000_i1041" o:spt="75" type="#_x0000_t75" style="height:34pt;width:213pt;" o:ole="t" filled="f" o:preferrelative="t" stroked="f" coordsize="21600,21600">
             <v:path/>
             <v:fill on="f" focussize="0,0"/>
             <v:stroke on="f"/>
@@ -7993,7 +8531,7 @@
           <w:lang w:val="en-US" w:eastAsia="zh-CN"/>
         </w:rPr>
         <w:object>
-          <v:shape id="_x0000_i1042" o:spt="75" alt="" type="#_x0000_t75" style="height:34pt;width:66pt;" o:ole="t" filled="f" o:preferrelative="t" stroked="f" coordsize="21600,21600">
+          <v:shape id="_x0000_i1042" o:spt="75" type="#_x0000_t75" style="height:34pt;width:66pt;" o:ole="t" filled="f" o:preferrelative="t" stroked="f" coordsize="21600,21600">
             <v:path/>
             <v:fill on="f" focussize="0,0"/>
             <v:stroke on="f"/>
@@ -8041,7 +8579,7 @@
           <w:lang w:val="en-US" w:eastAsia="zh-CN"/>
         </w:rPr>
         <w:object>
-          <v:shape id="_x0000_i1043" o:spt="75" alt="" type="#_x0000_t75" style="height:34pt;width:56pt;" o:ole="t" filled="f" o:preferrelative="t" stroked="f" coordsize="21600,21600">
+          <v:shape id="_x0000_i1043" o:spt="75" type="#_x0000_t75" style="height:34pt;width:56pt;" o:ole="t" filled="f" o:preferrelative="t" stroked="f" coordsize="21600,21600">
             <v:path/>
             <v:fill on="f" focussize="0,0"/>
             <v:stroke on="f"/>
@@ -8107,7 +8645,7 @@
           <w:position w:val="-30"/>
         </w:rPr>
         <w:object>
-          <v:shape id="_x0000_i1044" o:spt="75" alt="" type="#_x0000_t75" style="height:35pt;width:189pt;" o:ole="t" filled="f" o:preferrelative="t" stroked="f" coordsize="21600,21600">
+          <v:shape id="_x0000_i1044" o:spt="75" type="#_x0000_t75" style="height:35pt;width:189pt;" o:ole="t" filled="f" o:preferrelative="t" stroked="f" coordsize="21600,21600">
             <v:path/>
             <v:fill on="f" focussize="0,0"/>
             <v:stroke on="f"/>
@@ -8160,7 +8698,7 @@
           <w:position w:val="-30"/>
         </w:rPr>
         <w:object>
-          <v:shape id="_x0000_i1065" o:spt="75" alt="" type="#_x0000_t75" style="height:35pt;width:166pt;" o:ole="t" filled="f" o:preferrelative="t" stroked="f" coordsize="21600,21600">
+          <v:shape id="_x0000_i1045" o:spt="75" type="#_x0000_t75" style="height:35pt;width:166pt;" o:ole="t" filled="f" o:preferrelative="t" stroked="f" coordsize="21600,21600">
             <v:path/>
             <v:fill on="f" focussize="0,0"/>
             <v:stroke on="f"/>
@@ -8169,7 +8707,7 @@
             <w10:wrap type="none"/>
             <w10:anchorlock/>
           </v:shape>
-          <o:OLEObject Type="Embed" ProgID="Equation.DSMT4" ShapeID="_x0000_i1065" DrawAspect="Content" ObjectID="_1468075745" r:id="rId55">
+          <o:OLEObject Type="Embed" ProgID="Equation.DSMT4" ShapeID="_x0000_i1045" DrawAspect="Content" ObjectID="_1468075745" r:id="rId55">
             <o:LockedField>false</o:LockedField>
           </o:OLEObject>
         </w:object>
@@ -8223,7 +8761,7 @@
           <w:lang w:val="en-US" w:eastAsia="zh-CN"/>
         </w:rPr>
         <w:object>
-          <v:shape id="_x0000_i1066" o:spt="75" alt="" type="#_x0000_t75" style="height:67.95pt;width:63pt;" o:ole="t" filled="f" o:preferrelative="t" stroked="f" coordsize="21600,21600">
+          <v:shape id="_x0000_i1046" o:spt="75" type="#_x0000_t75" style="height:67.95pt;width:63pt;" o:ole="t" filled="f" o:preferrelative="t" stroked="f" coordsize="21600,21600">
             <v:path/>
             <v:fill on="f" focussize="0,0"/>
             <v:stroke on="f"/>
@@ -8232,7 +8770,7 @@
             <w10:wrap type="none"/>
             <w10:anchorlock/>
           </v:shape>
-          <o:OLEObject Type="Embed" ProgID="Equation.DSMT4" ShapeID="_x0000_i1066" DrawAspect="Content" ObjectID="_1468075746" r:id="rId57">
+          <o:OLEObject Type="Embed" ProgID="Equation.DSMT4" ShapeID="_x0000_i1046" DrawAspect="Content" ObjectID="_1468075746" r:id="rId57">
             <o:LockedField>false</o:LockedField>
           </o:OLEObject>
         </w:object>
@@ -8343,7 +8881,7 @@
           <w:position w:val="-28"/>
         </w:rPr>
         <w:object>
-          <v:shape id="_x0000_i1047" o:spt="75" alt="" type="#_x0000_t75" style="height:34pt;width:182pt;" o:ole="t" filled="f" o:preferrelative="t" stroked="f" coordsize="21600,21600">
+          <v:shape id="_x0000_i1047" o:spt="75" type="#_x0000_t75" style="height:34pt;width:182pt;" o:ole="t" filled="f" o:preferrelative="t" stroked="f" coordsize="21600,21600">
             <v:path/>
             <v:fill on="f" focussize="0,0"/>
             <v:stroke on="f"/>
@@ -8406,7 +8944,7 @@
           <w:position w:val="-36"/>
         </w:rPr>
         <w:object>
-          <v:shape id="_x0000_i1048" o:spt="75" alt="" type="#_x0000_t75" style="height:42pt;width:301.95pt;" o:ole="t" filled="f" o:preferrelative="t" stroked="f" coordsize="21600,21600">
+          <v:shape id="_x0000_i1048" o:spt="75" type="#_x0000_t75" style="height:42pt;width:301.95pt;" o:ole="t" filled="f" o:preferrelative="t" stroked="f" coordsize="21600,21600">
             <v:path/>
             <v:fill on="f" focussize="0,0"/>
             <v:stroke on="f"/>
@@ -8469,7 +9007,7 @@
           <w:position w:val="-14"/>
         </w:rPr>
         <w:object>
-          <v:shape id="_x0000_i1049" o:spt="75" alt="" type="#_x0000_t75" style="height:20pt;width:120.55pt;" o:ole="t" filled="f" o:preferrelative="t" stroked="f" coordsize="21600,21600">
+          <v:shape id="_x0000_i1049" o:spt="75" type="#_x0000_t75" style="height:20pt;width:120.55pt;" o:ole="t" filled="f" o:preferrelative="t" stroked="f" coordsize="21600,21600">
             <v:path/>
             <v:fill on="f" focussize="0,0"/>
             <v:stroke on="f"/>
@@ -8532,7 +9070,7 @@
           <w:position w:val="-28"/>
         </w:rPr>
         <w:object>
-          <v:shape id="_x0000_i1050" o:spt="75" alt="" type="#_x0000_t75" style="height:35pt;width:124pt;" o:ole="t" filled="f" o:preferrelative="t" stroked="f" coordsize="21600,21600">
+          <v:shape id="_x0000_i1050" o:spt="75" type="#_x0000_t75" style="height:35pt;width:124pt;" o:ole="t" filled="f" o:preferrelative="t" stroked="f" coordsize="21600,21600">
             <v:path/>
             <v:fill on="f" focussize="0,0"/>
             <v:stroke on="f"/>
@@ -8599,7 +9137,7 @@
           <w:position w:val="-50"/>
         </w:rPr>
         <w:object>
-          <v:shape id="_x0000_i1067" o:spt="75" alt="" type="#_x0000_t75" style="height:58pt;width:159pt;" o:ole="t" filled="f" o:preferrelative="t" stroked="f" coordsize="21600,21600">
+          <v:shape id="_x0000_i1051" o:spt="75" type="#_x0000_t75" style="height:58pt;width:159pt;" o:ole="t" filled="f" o:preferrelative="t" stroked="f" coordsize="21600,21600">
             <v:path/>
             <v:fill on="f" focussize="0,0"/>
             <v:stroke on="f"/>
@@ -8608,7 +9146,7 @@
             <w10:wrap type="none"/>
             <w10:anchorlock/>
           </v:shape>
-          <o:OLEObject Type="Embed" ProgID="Equation.DSMT4" ShapeID="_x0000_i1067" DrawAspect="Content" ObjectID="_1468075751" r:id="rId67">
+          <o:OLEObject Type="Embed" ProgID="Equation.DSMT4" ShapeID="_x0000_i1051" DrawAspect="Content" ObjectID="_1468075751" r:id="rId67">
             <o:LockedField>false</o:LockedField>
           </o:OLEObject>
         </w:object>
@@ -8662,7 +9200,7 @@
           <w:position w:val="-14"/>
         </w:rPr>
         <w:object>
-          <v:shape id="_x0000_i1052" o:spt="75" alt="" type="#_x0000_t75" style="height:20pt;width:168.95pt;" o:ole="t" filled="f" o:preferrelative="t" stroked="f" coordsize="21600,21600">
+          <v:shape id="_x0000_i1052" o:spt="75" type="#_x0000_t75" style="height:20pt;width:168.95pt;" o:ole="t" filled="f" o:preferrelative="t" stroked="f" coordsize="21600,21600">
             <v:path/>
             <v:fill on="f" focussize="0,0"/>
             <v:stroke on="f"/>
@@ -8768,7 +9306,7 @@
           <w:position w:val="-36"/>
         </w:rPr>
         <w:object>
-          <v:shape id="_x0000_i1053" o:spt="75" alt="" type="#_x0000_t75" style="height:42pt;width:275pt;" o:ole="t" filled="f" o:preferrelative="t" stroked="f" coordsize="21600,21600">
+          <v:shape id="_x0000_i1053" o:spt="75" type="#_x0000_t75" style="height:42pt;width:275pt;" o:ole="t" filled="f" o:preferrelative="t" stroked="f" coordsize="21600,21600">
             <v:path/>
             <v:fill on="f" focussize="0,0"/>
             <v:stroke on="f"/>
@@ -8838,7 +9376,7 @@
           <w:position w:val="-76"/>
         </w:rPr>
         <w:object>
-          <v:shape id="_x0000_i1054" o:spt="75" alt="" type="#_x0000_t75" style="height:71pt;width:94pt;" o:ole="t" filled="f" o:preferrelative="t" stroked="f" coordsize="21600,21600">
+          <v:shape id="_x0000_i1054" o:spt="75" type="#_x0000_t75" style="height:71pt;width:94pt;" o:ole="t" filled="f" o:preferrelative="t" stroked="f" coordsize="21600,21600">
             <v:path/>
             <v:fill on="f" focussize="0,0"/>
             <v:stroke on="f"/>
@@ -8888,17 +9426,14 @@
         <w:spacing w:line="300" w:lineRule="auto"/>
         <w:ind w:leftChars="0"/>
         <w:rPr>
-          <w:rFonts w:hint="eastAsia"/>
-          <w:lang w:val="en-US" w:eastAsia="zh-CN"/>
-        </w:rPr>
-      </w:pPr>
-      <w:r>
-        <w:rPr>
-          <w:rFonts w:hint="eastAsia"/>
-          <w:lang w:val="en-US" w:eastAsia="zh-CN"/>
-        </w:rPr>
-        <w:t>SMO算法的工作原理是：每次循环中选择两个alpha进行优化处理。一旦找到了一对合适的alpha，那么就增大其中一个同时减小另一个。这里所谓的”合适”就是指两个alpha必须符合以下两个条件，条件之一就是两个alpha必须要在间隔边界之外，而且第二个条件则是这两个alpha还没有进进行过区间化处理或者不在边界上。</w:t>
-      </w:r>
+          <w:rFonts w:hint="eastAsia" w:eastAsia="宋体"/>
+          <w:b/>
+          <w:bCs/>
+          <w:sz w:val="24"/>
+          <w:szCs w:val="32"/>
+          <w:lang w:val="en-US" w:eastAsia="zh-CN"/>
+        </w:rPr>
+      </w:pPr>
     </w:p>
     <w:p>
       <w:pPr>
@@ -8938,56 +9473,59 @@
     </w:p>
     <w:p>
       <w:pPr>
+        <w:pStyle w:val="4"/>
+        <w:bidi w:val="0"/>
+        <w:rPr>
+          <w:rFonts w:hint="eastAsia"/>
+          <w:lang w:val="en-US" w:eastAsia="zh-CN"/>
+        </w:rPr>
+      </w:pPr>
+      <w:bookmarkStart w:id="54" w:name="_Toc10902"/>
+      <w:r>
+        <w:rPr>
+          <w:rFonts w:hint="eastAsia"/>
+          <w:lang w:val="en-US" w:eastAsia="zh-CN"/>
+        </w:rPr>
+        <w:t>2.3.3 卷积神经网络（CNN）</w:t>
+      </w:r>
+      <w:bookmarkEnd w:id="54"/>
+    </w:p>
+    <w:p>
+      <w:pPr>
+        <w:pStyle w:val="5"/>
+        <w:bidi w:val="0"/>
+        <w:rPr>
+          <w:rFonts w:hint="eastAsia"/>
+          <w:lang w:val="en-US" w:eastAsia="zh-CN"/>
+        </w:rPr>
+      </w:pPr>
+      <w:r>
+        <w:rPr>
+          <w:rFonts w:hint="eastAsia"/>
+          <w:lang w:val="en-US" w:eastAsia="zh-CN"/>
+        </w:rPr>
+        <w:t>2.3.3.1 传统的神经网络的基本结构、优缺点</w:t>
+      </w:r>
+    </w:p>
+    <w:p>
+      <w:pPr>
         <w:numPr>
           <w:ilvl w:val="0"/>
           <w:numId w:val="0"/>
         </w:numPr>
         <w:spacing w:line="300" w:lineRule="auto"/>
-        <w:ind w:leftChars="0"/>
-        <w:rPr>
-          <w:rFonts w:hint="eastAsia" w:eastAsia="宋体"/>
-          <w:b/>
-          <w:bCs/>
-          <w:sz w:val="24"/>
-          <w:szCs w:val="32"/>
-          <w:lang w:val="en-US" w:eastAsia="zh-CN"/>
-        </w:rPr>
-      </w:pPr>
-    </w:p>
-    <w:p>
-      <w:pPr>
-        <w:pStyle w:val="4"/>
-        <w:bidi w:val="0"/>
-        <w:rPr>
-          <w:rFonts w:hint="eastAsia"/>
-          <w:lang w:val="en-US" w:eastAsia="zh-CN"/>
-        </w:rPr>
-      </w:pPr>
-      <w:bookmarkStart w:id="54" w:name="_Toc10902"/>
-      <w:r>
-        <w:rPr>
-          <w:rFonts w:hint="eastAsia"/>
-          <w:lang w:val="en-US" w:eastAsia="zh-CN"/>
-        </w:rPr>
-        <w:t>2.3.3 卷积神经网络（CNN）</w:t>
-      </w:r>
-      <w:bookmarkEnd w:id="54"/>
-    </w:p>
-    <w:p>
-      <w:pPr>
-        <w:pStyle w:val="5"/>
-        <w:bidi w:val="0"/>
-        <w:rPr>
-          <w:rFonts w:hint="eastAsia"/>
-          <w:lang w:val="en-US" w:eastAsia="zh-CN"/>
-        </w:rPr>
-      </w:pPr>
-      <w:r>
-        <w:rPr>
-          <w:rFonts w:hint="eastAsia"/>
-          <w:lang w:val="en-US" w:eastAsia="zh-CN"/>
-        </w:rPr>
-        <w:t>2.3.3.1 传统的神经网络的基本结构、优缺点</w:t>
+        <w:ind w:leftChars="0" w:firstLine="420" w:firstLineChars="0"/>
+        <w:rPr>
+          <w:rFonts w:hint="eastAsia"/>
+          <w:lang w:val="en-US" w:eastAsia="zh-CN"/>
+        </w:rPr>
+      </w:pPr>
+      <w:r>
+        <w:rPr>
+          <w:rFonts w:hint="eastAsia"/>
+          <w:lang w:val="en-US" w:eastAsia="zh-CN"/>
+        </w:rPr>
+        <w:t>传统的神经网络是根据生物的神经网络系统的特点，模仿着生物通过神经网络对现实世界的判断，从而实现算法对于现实问题的交互反应。对于生物神经网络系统而言，神经元与神经元之间的联系依靠神经元分泌的化学物质，上一个神经元分泌的化学物质刺激下一个神经元，并最终激活该神经元，实现神经元之间的信息互通。</w:t>
       </w:r>
     </w:p>
     <w:p>
@@ -9008,7 +9546,7 @@
           <w:rFonts w:hint="eastAsia"/>
           <w:lang w:val="en-US" w:eastAsia="zh-CN"/>
         </w:rPr>
-        <w:t>传统的神经网络是根据生物的神经网络系统的特点，模仿着生物通过神经网络对现实世界的判断，从而实现算法对于现实问题的交互反应。对于生物神经网络系统而言，神经元与神经元之间的联系依靠神经元分泌的化学物质，上一个神经元分泌的化学物质刺激下一个神经元，并最终激活该神经元，实现神经元之间的信息互通。</w:t>
+        <w:t>传统神经网络的基本框架是：输入层，隐含层（通常包含多层），输出层，而每一层都是由若干的神经元组成的。输入层作为接收数据的基础，接收数据之后传递至下一层神经元。在传递的过程中，神经元之间经过激活函数变换，传递信息即权重，从而激活下一层的神经元，并这样一直传递下去，最终在输出层得到结果，回归或者分类等等。但是对于传统的神经网络，由于每层的神经元都需要进行传递信息和运算，将导致运算规模较大、运算速度较慢，从而并不适合本文的中文情感分析流程。</w:t>
       </w:r>
     </w:p>
     <w:p>
@@ -9018,18 +9556,39 @@
           <w:numId w:val="0"/>
         </w:numPr>
         <w:spacing w:line="300" w:lineRule="auto"/>
-        <w:ind w:leftChars="0" w:firstLine="420" w:firstLineChars="0"/>
-        <w:rPr>
-          <w:rFonts w:hint="eastAsia"/>
-          <w:lang w:val="en-US" w:eastAsia="zh-CN"/>
-        </w:rPr>
-      </w:pPr>
-      <w:r>
-        <w:rPr>
-          <w:rFonts w:hint="eastAsia"/>
-          <w:lang w:val="en-US" w:eastAsia="zh-CN"/>
-        </w:rPr>
-        <w:t>传统神经网络的基本结构是：输入层，隐含层（通常包含多层），输出层，而每一层都是由若干的神经元构成的。输入层作为接收数据的基础，接收数据之后传递至下一层神经元。在传递的过程中，神经元之间通过激活函数传递信息即权重，从而激活下一层的神经元，并这样一直传递下去，最终在输出层得到结果，回归或者分类等等。但是对于传统的神经网络，由于每层的神经元都需要进行传递信息和运算，将导致运算规模较大、运算速度较慢，从而并不适合本文的中文情感分析流程。</w:t>
+        <w:ind w:leftChars="0"/>
+        <w:rPr>
+          <w:rFonts w:hint="eastAsia" w:eastAsia="宋体"/>
+          <w:b/>
+          <w:bCs/>
+          <w:sz w:val="24"/>
+          <w:szCs w:val="32"/>
+          <w:lang w:val="en-US" w:eastAsia="zh-CN"/>
+        </w:rPr>
+      </w:pPr>
+      <w:r>
+        <w:rPr>
+          <w:rFonts w:hint="eastAsia"/>
+          <w:lang w:val="en-US" w:eastAsia="zh-CN"/>
+        </w:rPr>
+        <w:t>卷积神经网络（CNN）针对传统神经网络的缺点很好的做了弥补和优化，例如如果我们去识别一张“狗”图片，我们不需要分析每一个像素点之后，才能得出这是一只狗的结论，如果查看眼睛、耳朵等部位也可以得出同样的结论。那么这样无论速度、还是准确率都将大大的提升。卷积神经网络的正是通过卷积运算提取更重要的特征，从而实现通过局部特征进行分析，得出结论。</w:t>
+      </w:r>
+    </w:p>
+    <w:p>
+      <w:pPr>
+        <w:pStyle w:val="5"/>
+        <w:bidi w:val="0"/>
+        <w:rPr>
+          <w:rFonts w:hint="default"/>
+          <w:lang w:val="en-US" w:eastAsia="zh-CN"/>
+        </w:rPr>
+      </w:pPr>
+      <w:r>
+        <w:rPr>
+          <w:rFonts w:hint="eastAsia"/>
+          <w:lang w:val="en-US" w:eastAsia="zh-CN"/>
+        </w:rPr>
+        <w:t>2.3.3.2 卷积神经网络基本结构：</w:t>
       </w:r>
     </w:p>
     <w:p>
@@ -9039,28 +9598,28 @@
           <w:numId w:val="0"/>
         </w:numPr>
         <w:spacing w:line="300" w:lineRule="auto"/>
-        <w:ind w:leftChars="0"/>
-        <w:rPr>
-          <w:rFonts w:hint="eastAsia" w:eastAsia="宋体"/>
-          <w:b/>
-          <w:bCs/>
-          <w:sz w:val="24"/>
-          <w:szCs w:val="32"/>
-          <w:lang w:val="en-US" w:eastAsia="zh-CN"/>
-        </w:rPr>
-      </w:pPr>
-      <w:r>
-        <w:rPr>
-          <w:rFonts w:hint="eastAsia"/>
-          <w:lang w:val="en-US" w:eastAsia="zh-CN"/>
-        </w:rPr>
-        <w:t>卷积神经网络（CNN）针对传统神经网络的缺点很好的做了弥补和优化，例如如果我们去识别一张“猫”图片，我们不需要分析每一个像素点之后，才能得出这是一只猫的结论，如果查看眼睛、耳朵等部位也可以得出同样的结论。那么这样无论速度、还是准确率都将大大的提升。卷积神经网络的正是通过卷积运算减少特征，从而实现通过局部特征进行分析，得出结论。</w:t>
-      </w:r>
-    </w:p>
-    <w:p>
-      <w:pPr>
-        <w:pStyle w:val="5"/>
-        <w:bidi w:val="0"/>
+        <w:ind w:leftChars="0" w:firstLine="420" w:firstLineChars="0"/>
+        <w:rPr>
+          <w:rFonts w:hint="eastAsia"/>
+          <w:lang w:val="en-US" w:eastAsia="zh-CN"/>
+        </w:rPr>
+      </w:pPr>
+      <w:r>
+        <w:rPr>
+          <w:rFonts w:hint="eastAsia"/>
+          <w:lang w:val="en-US" w:eastAsia="zh-CN"/>
+        </w:rPr>
+        <w:t>卷积神经网络的基本构成为卷积层、池化层、全连接层，dropout层。下面将分别进行介绍：</w:t>
+      </w:r>
+    </w:p>
+    <w:p>
+      <w:pPr>
+        <w:numPr>
+          <w:ilvl w:val="0"/>
+          <w:numId w:val="3"/>
+        </w:numPr>
+        <w:spacing w:line="300" w:lineRule="auto"/>
+        <w:ind w:leftChars="0" w:firstLine="420" w:firstLineChars="0"/>
         <w:rPr>
           <w:rFonts w:hint="default"/>
           <w:lang w:val="en-US" w:eastAsia="zh-CN"/>
@@ -9071,7 +9630,7 @@
           <w:rFonts w:hint="eastAsia"/>
           <w:lang w:val="en-US" w:eastAsia="zh-CN"/>
         </w:rPr>
-        <w:t>2.3.3.2 卷积神经网络基本结构：</w:t>
+        <w:t>卷积层中的卷积核在数字信号处理领域被称为滤波器，主要的种类有高斯滤波器等。而卷积层的作用就是类似于特征选择器，通过卷积核与原特征矩阵进行卷积运算，从而提取原特征矩阵中的关键特征元素。这样也就解决了传统神经网络的参数、特征太多问题。同时卷积运算的公式如下：</w:t>
       </w:r>
     </w:p>
     <w:p>
@@ -9081,48 +9640,6 @@
           <w:numId w:val="0"/>
         </w:numPr>
         <w:spacing w:line="300" w:lineRule="auto"/>
-        <w:ind w:leftChars="0" w:firstLine="420" w:firstLineChars="0"/>
-        <w:rPr>
-          <w:rFonts w:hint="eastAsia"/>
-          <w:lang w:val="en-US" w:eastAsia="zh-CN"/>
-        </w:rPr>
-      </w:pPr>
-      <w:r>
-        <w:rPr>
-          <w:rFonts w:hint="eastAsia"/>
-          <w:lang w:val="en-US" w:eastAsia="zh-CN"/>
-        </w:rPr>
-        <w:t>卷积神经网络的基本构成为卷积层、池化层、dropout层，全连接层。下面将分别进行介绍：</w:t>
-      </w:r>
-    </w:p>
-    <w:p>
-      <w:pPr>
-        <w:numPr>
-          <w:ilvl w:val="0"/>
-          <w:numId w:val="3"/>
-        </w:numPr>
-        <w:spacing w:line="300" w:lineRule="auto"/>
-        <w:ind w:leftChars="0" w:firstLine="420" w:firstLineChars="0"/>
-        <w:rPr>
-          <w:rFonts w:hint="default"/>
-          <w:lang w:val="en-US" w:eastAsia="zh-CN"/>
-        </w:rPr>
-      </w:pPr>
-      <w:r>
-        <w:rPr>
-          <w:rFonts w:hint="eastAsia"/>
-          <w:lang w:val="en-US" w:eastAsia="zh-CN"/>
-        </w:rPr>
-        <w:t>卷积层中的卷积核在数字信号处理领域被称为滤波器，主要的种类有高斯滤波器等。而卷积层的作用就是类似于特征选择器，通过卷积核与原特征矩阵进行卷积运算，从而提取原特征矩阵中的关键特征元素。这样也就解决了传统神经网络的参数、特征太多问题。同时卷积运算的公式如下：</w:t>
-      </w:r>
-    </w:p>
-    <w:p>
-      <w:pPr>
-        <w:numPr>
-          <w:ilvl w:val="0"/>
-          <w:numId w:val="0"/>
-        </w:numPr>
-        <w:spacing w:line="300" w:lineRule="auto"/>
         <w:ind w:left="420" w:leftChars="0"/>
         <w:jc w:val="right"/>
         <w:rPr>
@@ -9135,7 +9652,7 @@
           <w:position w:val="-24"/>
         </w:rPr>
         <w:object>
-          <v:shape id="_x0000_i1069" o:spt="75" alt="" type="#_x0000_t75" style="height:31pt;width:70pt;" o:ole="t" filled="f" o:preferrelative="t" stroked="f" coordsize="21600,21600">
+          <v:shape id="_x0000_i1055" o:spt="75" type="#_x0000_t75" style="height:31pt;width:70pt;" o:ole="t" filled="f" o:preferrelative="t" stroked="f" coordsize="21600,21600">
             <v:path/>
             <v:fill on="f" focussize="0,0"/>
             <v:stroke on="f"/>
@@ -9144,7 +9661,7 @@
             <w10:wrap type="none"/>
             <w10:anchorlock/>
           </v:shape>
-          <o:OLEObject Type="Embed" ProgID="Equation.DSMT4" ShapeID="_x0000_i1069" DrawAspect="Content" ObjectID="_1468075755" r:id="rId75">
+          <o:OLEObject Type="Embed" ProgID="Equation.DSMT4" ShapeID="_x0000_i1055" DrawAspect="Content" ObjectID="_1468075755" r:id="rId75">
             <o:LockedField>false</o:LockedField>
           </o:OLEObject>
         </w:object>
@@ -9229,7 +9746,7 @@
           <w:rFonts w:hint="eastAsia"/>
           <w:lang w:val="en-US" w:eastAsia="zh-CN"/>
         </w:rPr>
-        <w:t>池化层可以理解为在卷积层经过卷积运算的基础上，将运算后得到的数据输入到池化层，而池化层通过既定的运算规则，进一步的提取重要的特征，从而降低运算的复杂性，提高准确率。池化的具体方式有两种，一种是取最大值MaxPooling，另一种是取平均值Avgpooling。前者是根据步长，去相应矩阵中的最大值进行合并，后者是根据矩阵元素的平均值，作为新的代表元素进行合并。</w:t>
+        <w:t>池化层可以理解为在卷积层经过卷积运算的基础上，将运算后得到的数据输入到池化层，而池化层通过既定的运算规则，进一步的提取重要的特征，从而降低运算的复杂性，将准确率提高。池化的具体方式有两种，一种是取最大值MaxPooling，另一种是取平均值Avgpooling。前者是根据步长，去相应矩阵中的最大值进行合并，后者是根据矩阵元素的平均值，作为新的代表元素进行合并。</w:t>
       </w:r>
     </w:p>
     <w:p>
@@ -9251,7 +9768,7 @@
           <w:rFonts w:hint="eastAsia"/>
           <w:lang w:val="en-US" w:eastAsia="zh-CN"/>
         </w:rPr>
-        <w:t>Dropout层是研究人员为了防止在训练模型、测试数据的时候出现“过拟合”现象而采用的技巧，通俗来讲就是通过设置概率阈值，每次训练的过程中按照一定的概率丢弃相应的神经网络，是训练的网络减少，通过实验验证，这种做法对于降低过拟合很有帮助。</w:t>
+        <w:t>Dropout层是研究人员为了避免在训练模型、测试数据的时候呈现“过拟合”现象而选择使用的技巧，通俗来讲就是通过设置概率阈值，每次训练的过程中按照一定的概率丢弃相应的神经网络，最终使训练的网络减少，通过实验验证，这种做法对于降低过拟合很有帮助。</w:t>
       </w:r>
     </w:p>
     <w:p>
@@ -9321,7 +9838,21 @@
           <w:rFonts w:hint="eastAsia" w:eastAsia="宋体"/>
           <w:lang w:val="en-US" w:eastAsia="zh-CN"/>
         </w:rPr>
-        <w:t>在本章中，第一部分首先讲述了python网络爬虫技术，以及本文爬取数据的具体逻辑，之后对于爬到的电影影评数据进行了预处理，去掉了其中的英文、字符、表情、标点，这样整个数据集中便只剩下了由纯中文构成的中文影评文本。那么为了文本向量化，本章又讲述了使用jieba中文分词工具对预处理过后的文本进行分词，从而得到分词后的评论文本。而对于分词后的评论文本，还讲述了如何使用去除停用词，也就是对于感情色彩并不重要的词或字。从而得到最终的数据集。第二部分本章具体的介绍了机器学习算法、深度学习算法。主要包括机器学习算法朴素贝叶斯、支持向量机、深度学习卷积神经网络。</w:t>
+        <w:t>在本章中，第一部分首先讲述了python网络爬虫技术，以及本文爬取数据的具体逻辑，之后对于爬到的电影影评数据进行了预处理，去掉了其中的英文、字符、表情、标点，这样整个数据集中便只剩下了由纯中文构成的中文影评文本。那么为了文本向量化，本章又讲述了使用jieba中文分词工具对预处理过后的文本进行分词，从而得到分词后的评论文本。而对于分词后的评论文本，还讲述了如何使用去除停用词，也就是对于感情色彩并不重要的词或字。从而得到最终的数据集。第二部分本章具体的介绍了机器学习算法、深度学习算法。主要包括机器学习算法朴素贝叶斯、支持向量机、深度学习</w:t>
+      </w:r>
+      <w:r>
+        <w:rPr>
+          <w:rFonts w:hint="eastAsia"/>
+          <w:lang w:val="en-US" w:eastAsia="zh-CN"/>
+        </w:rPr>
+        <w:t>算法</w:t>
+      </w:r>
+      <w:r>
+        <w:rPr>
+          <w:rFonts w:hint="eastAsia" w:eastAsia="宋体"/>
+          <w:lang w:val="en-US" w:eastAsia="zh-CN"/>
+        </w:rPr>
+        <w:t>卷积神经网络。</w:t>
       </w:r>
     </w:p>
     <w:p>
@@ -9401,7 +9932,23 @@
           <w:sz w:val="24"/>
           <w:lang w:val="en-US" w:eastAsia="zh-CN"/>
         </w:rPr>
-        <w:t>机器学习中的朴素贝叶斯算法，是在贝叶斯定理的基础上，提出相关假设，并将贝叶斯公式成功进行了应用。在原贝叶斯定理的基础上，如果假设问题的各个特征相互独立且发生的概率互不影响，此时，贝叶斯定理也就精确为朴素贝叶斯。</w:t>
+        <w:t>机器学习中的朴素贝叶斯算法，是在贝叶斯定理的基础上，提出相关</w:t>
+      </w:r>
+      <w:r>
+        <w:rPr>
+          <w:rFonts w:hint="eastAsia"/>
+          <w:sz w:val="24"/>
+          <w:lang w:val="en-US" w:eastAsia="zh-CN"/>
+        </w:rPr>
+        <w:t>假说</w:t>
+      </w:r>
+      <w:r>
+        <w:rPr>
+          <w:rFonts w:hint="eastAsia" w:eastAsia="宋体"/>
+          <w:sz w:val="24"/>
+          <w:lang w:val="en-US" w:eastAsia="zh-CN"/>
+        </w:rPr>
+        <w:t>，并将贝叶斯公式成功进行了应用。在原贝叶斯定理的基础上，如果假设问题的各个特征相互独立且发生的概率互不影响，此时，贝叶斯定理也就精确为朴素贝叶斯。</w:t>
       </w:r>
     </w:p>
     <w:p>
@@ -9471,7 +10018,7 @@
           <w:lang w:val="en-US" w:eastAsia="zh-CN" w:bidi="ar-SA"/>
         </w:rPr>
         <w:object>
-          <v:shape id="_x0000_i1056" o:spt="75" alt="" type="#_x0000_t75" style="height:39.05pt;width:133.85pt;" o:ole="t" filled="f" o:preferrelative="t" stroked="f" coordsize="21600,21600">
+          <v:shape id="_x0000_i1056" o:spt="75" type="#_x0000_t75" style="height:39.05pt;width:133.85pt;" o:ole="t" filled="f" o:preferrelative="t" stroked="f" coordsize="21600,21600">
             <v:path/>
             <v:fill on="f" focussize="0,0"/>
             <v:stroke on="f"/>
@@ -9841,7 +10388,7 @@
           <w:lang w:val="en-US" w:eastAsia="zh-CN" w:bidi="ar-SA"/>
         </w:rPr>
         <w:object>
-          <v:shape id="_x0000_i1070" o:spt="75" alt="" type="#_x0000_t75" style="height:44.7pt;width:329.9pt;" o:ole="t" filled="f" o:preferrelative="t" stroked="f" coordsize="21600,21600">
+          <v:shape id="_x0000_i1057" o:spt="75" type="#_x0000_t75" style="height:44.7pt;width:329.9pt;" o:ole="t" filled="f" o:preferrelative="t" stroked="f" coordsize="21600,21600">
             <v:path/>
             <v:fill on="f" focussize="0,0"/>
             <v:stroke on="f"/>
@@ -9850,7 +10397,7 @@
             <w10:wrap type="none"/>
             <w10:anchorlock/>
           </v:shape>
-          <o:OLEObject Type="Embed" ProgID="Equation.DSMT4" ShapeID="_x0000_i1070" DrawAspect="Content" ObjectID="_1468075757" r:id="rId79">
+          <o:OLEObject Type="Embed" ProgID="Equation.DSMT4" ShapeID="_x0000_i1057" DrawAspect="Content" ObjectID="_1468075757" r:id="rId79">
             <o:LockedField>false</o:LockedField>
           </o:OLEObject>
         </w:object>
@@ -9981,7 +10528,23 @@
           <w:sz w:val="24"/>
           <w:lang w:val="en-US" w:eastAsia="zh-CN"/>
         </w:rPr>
-        <w:t>由于数据集在爬取的过程中，难免出现夹杂冗余数据的情况，而冗余数据主要包括：标点、符号、表情、英文等。这些词的存在，不仅加大了算法处理数据的负担，同时也大大降低了文本情感分析的准确率，所以在进行数据训练之前必须过滤掉这些脏数据。本文使用的方法是利用python的正则模块re，匹配英文、标点符号、表情，并去除掉这些数据。</w:t>
+        <w:t>由于数据集在爬取的过程中，难免出现夹杂冗余数据的情况，而冗余数据主要包括：标点、符号、表情、英文等。这些词的存在，不仅加大了算法处理数据的负担，同时也大大降低了文本情感</w:t>
+      </w:r>
+      <w:r>
+        <w:rPr>
+          <w:rFonts w:hint="eastAsia"/>
+          <w:sz w:val="24"/>
+          <w:lang w:val="en-US" w:eastAsia="zh-CN"/>
+        </w:rPr>
+        <w:t>剖析</w:t>
+      </w:r>
+      <w:r>
+        <w:rPr>
+          <w:rFonts w:hint="eastAsia" w:eastAsia="宋体"/>
+          <w:sz w:val="24"/>
+          <w:lang w:val="en-US" w:eastAsia="zh-CN"/>
+        </w:rPr>
+        <w:t>的准确率，所以在进行数据训练之前必须过滤掉这些脏数据。本文使用的方法是利用python的正则模块re，匹配英文、标点符号、表情，并去除掉这些数据。</w:t>
       </w:r>
     </w:p>
     <w:p>
@@ -10016,6 +10579,14 @@
       </w:pPr>
       <w:r>
         <w:rPr>
+          <w:rFonts w:hint="eastAsia"/>
+          <w:sz w:val="24"/>
+          <w:lang w:val="en-US" w:eastAsia="zh-CN"/>
+        </w:rPr>
+        <w:t>什么是停用词，</w:t>
+      </w:r>
+      <w:r>
+        <w:rPr>
           <w:rFonts w:hint="eastAsia" w:eastAsia="宋体"/>
           <w:sz w:val="24"/>
           <w:lang w:val="en-US" w:eastAsia="zh-CN"/>
@@ -10028,7 +10599,23 @@
           <w:sz w:val="24"/>
           <w:lang w:val="en-US" w:eastAsia="zh-CN"/>
         </w:rPr>
-        <w:t>是指在信息检索中，为节省存储空间和提高搜索效率，在处理自然语言数据（或文本）之前或之后会自动过滤掉某些字或词，这些字或词即被称为Stop Words（停用词）。</w:t>
+        <w:t>是自然语言数据（或文本）</w:t>
+      </w:r>
+      <w:r>
+        <w:rPr>
+          <w:rFonts w:hint="eastAsia"/>
+          <w:sz w:val="24"/>
+          <w:lang w:val="en-US" w:eastAsia="zh-CN"/>
+        </w:rPr>
+        <w:t>处理时对一句话或一短文本并未实质意义的词或字</w:t>
+      </w:r>
+      <w:r>
+        <w:rPr>
+          <w:rFonts w:hint="default" w:eastAsia="宋体"/>
+          <w:sz w:val="24"/>
+          <w:lang w:val="en-US" w:eastAsia="zh-CN"/>
+        </w:rPr>
+        <w:t>，这些字或词即被称为Stop Words（停用词）。</w:t>
       </w:r>
       <w:r>
         <w:rPr>
@@ -10058,7 +10645,135 @@
           <w:sz w:val="24"/>
           <w:lang w:val="en-US" w:eastAsia="zh-CN"/>
         </w:rPr>
-        <w:t>“结局很出乎意料，韩式幽默和腾式幽默的碰撞，前半段很搞笑后半段很煽情。打败自己的只有自己，很燃看完竟然泪流满面，韩寒给我们青春的回忆”</w:t>
+        <w:t>“结局</w:t>
+      </w:r>
+      <w:r>
+        <w:rPr>
+          <w:rFonts w:hint="eastAsia"/>
+          <w:sz w:val="24"/>
+          <w:lang w:val="en-US" w:eastAsia="zh-CN"/>
+        </w:rPr>
+        <w:t>真的出</w:t>
+      </w:r>
+      <w:r>
+        <w:rPr>
+          <w:rFonts w:hint="eastAsia" w:eastAsia="宋体"/>
+          <w:sz w:val="24"/>
+          <w:lang w:val="en-US" w:eastAsia="zh-CN"/>
+        </w:rPr>
+        <w:t>乎意料，韩式幽默和腾式幽默的碰撞，</w:t>
+      </w:r>
+      <w:r>
+        <w:rPr>
+          <w:rFonts w:hint="eastAsia"/>
+          <w:sz w:val="24"/>
+          <w:lang w:val="en-US" w:eastAsia="zh-CN"/>
+        </w:rPr>
+        <w:t>这部电影说实话很好看</w:t>
+      </w:r>
+      <w:r>
+        <w:rPr>
+          <w:rFonts w:hint="eastAsia" w:eastAsia="宋体"/>
+          <w:sz w:val="24"/>
+          <w:lang w:val="en-US" w:eastAsia="zh-CN"/>
+        </w:rPr>
+        <w:t>。</w:t>
+      </w:r>
+      <w:r>
+        <w:rPr>
+          <w:rFonts w:hint="eastAsia"/>
+          <w:sz w:val="24"/>
+          <w:lang w:val="en-US" w:eastAsia="zh-CN"/>
+        </w:rPr>
+        <w:t>要相信</w:t>
+      </w:r>
+      <w:r>
+        <w:rPr>
+          <w:rFonts w:hint="eastAsia" w:eastAsia="宋体"/>
+          <w:sz w:val="24"/>
+          <w:lang w:val="en-US" w:eastAsia="zh-CN"/>
+        </w:rPr>
+        <w:t>打败自己的只有自己，</w:t>
+      </w:r>
+      <w:r>
+        <w:rPr>
+          <w:rFonts w:hint="eastAsia"/>
+          <w:sz w:val="24"/>
+          <w:lang w:val="en-US" w:eastAsia="zh-CN"/>
+        </w:rPr>
+        <w:t>真的</w:t>
+      </w:r>
+      <w:r>
+        <w:rPr>
+          <w:rFonts w:hint="eastAsia" w:eastAsia="宋体"/>
+          <w:sz w:val="24"/>
+          <w:lang w:val="en-US" w:eastAsia="zh-CN"/>
+        </w:rPr>
+        <w:t>很燃</w:t>
+      </w:r>
+      <w:r>
+        <w:rPr>
+          <w:rFonts w:hint="eastAsia"/>
+          <w:sz w:val="24"/>
+          <w:lang w:val="en-US" w:eastAsia="zh-CN"/>
+        </w:rPr>
+        <w:t>，</w:t>
+      </w:r>
+      <w:r>
+        <w:rPr>
+          <w:rFonts w:hint="eastAsia" w:eastAsia="宋体"/>
+          <w:sz w:val="24"/>
+          <w:lang w:val="en-US" w:eastAsia="zh-CN"/>
+        </w:rPr>
+        <w:t>看完</w:t>
+      </w:r>
+      <w:r>
+        <w:rPr>
+          <w:rFonts w:hint="eastAsia"/>
+          <w:sz w:val="24"/>
+          <w:lang w:val="en-US" w:eastAsia="zh-CN"/>
+        </w:rPr>
+        <w:t>没想到</w:t>
+      </w:r>
+      <w:r>
+        <w:rPr>
+          <w:rFonts w:hint="eastAsia" w:eastAsia="宋体"/>
+          <w:sz w:val="24"/>
+          <w:lang w:val="en-US" w:eastAsia="zh-CN"/>
+        </w:rPr>
+        <w:t>泪流满面，韩寒</w:t>
+      </w:r>
+      <w:r>
+        <w:rPr>
+          <w:rFonts w:hint="eastAsia"/>
+          <w:sz w:val="24"/>
+          <w:lang w:val="en-US" w:eastAsia="zh-CN"/>
+        </w:rPr>
+        <w:t>导演他</w:t>
+      </w:r>
+      <w:r>
+        <w:rPr>
+          <w:rFonts w:hint="eastAsia" w:eastAsia="宋体"/>
+          <w:sz w:val="24"/>
+          <w:lang w:val="en-US" w:eastAsia="zh-CN"/>
+        </w:rPr>
+        <w:t>给我们青春的回忆</w:t>
+      </w:r>
+      <w:r>
+        <w:rPr>
+          <w:rFonts w:hint="eastAsia"/>
+          <w:sz w:val="24"/>
+          <w:lang w:val="en-US" w:eastAsia="zh-CN"/>
+        </w:rPr>
+        <w:t>啊</w:t>
+      </w:r>
+      <w:r>
+        <w:rPr>
+          <w:rFonts w:hint="eastAsia" w:eastAsia="宋体"/>
+          <w:sz w:val="24"/>
+          <w:lang w:val="en-US" w:eastAsia="zh-CN"/>
+        </w:rPr>
+        <w:t>”</w:t>
       </w:r>
     </w:p>
     <w:p>
@@ -10080,7 +10795,23 @@
           <w:sz w:val="24"/>
           <w:lang w:val="en-US" w:eastAsia="zh-CN"/>
         </w:rPr>
-        <w:t>在这句中，停用词包括“的”、“和”可见这些词或字并没有对这句文本的情感正负性产生任何影响，因此还是应该去掉，从而降低算法训练数据的压力。</w:t>
+        <w:t>在这句中，停用词包括“的”、“和”</w:t>
+      </w:r>
+      <w:r>
+        <w:rPr>
+          <w:rFonts w:hint="eastAsia"/>
+          <w:sz w:val="24"/>
+          <w:lang w:val="en-US" w:eastAsia="zh-CN"/>
+        </w:rPr>
+        <w:t>、“啊”</w:t>
+      </w:r>
+      <w:r>
+        <w:rPr>
+          <w:rFonts w:hint="eastAsia" w:eastAsia="宋体"/>
+          <w:sz w:val="24"/>
+          <w:lang w:val="en-US" w:eastAsia="zh-CN"/>
+        </w:rPr>
+        <w:t>可见这些词或字并没有对这句文本的情感正负性产生任何影响，因此还是应该去掉，从而降低算法训练数据的压力。</w:t>
       </w:r>
     </w:p>
     <w:p>
@@ -10122,7 +10853,23 @@
           <w:sz w:val="24"/>
           <w:lang w:val="en-US" w:eastAsia="zh-CN"/>
         </w:rPr>
-        <w:t>由于中文使用标点符号，分隔句子，这种特点便加大了词与词之间的联系，为了分析中文文本的情感，必须将句子分隔成不同的词语，这样每个词语作为该文本的特征，而整个句子也被分割成了多个词语，这样一个中文句子便被分割成了若干个词语。例如该句：</w:t>
+        <w:t>由于中文使用标点符号，分隔句子，这种特点便加大了词与词之间的</w:t>
+      </w:r>
+      <w:r>
+        <w:rPr>
+          <w:rFonts w:hint="eastAsia"/>
+          <w:sz w:val="24"/>
+          <w:lang w:val="en-US" w:eastAsia="zh-CN"/>
+        </w:rPr>
+        <w:t>联络</w:t>
+      </w:r>
+      <w:r>
+        <w:rPr>
+          <w:rFonts w:hint="eastAsia" w:eastAsia="宋体"/>
+          <w:sz w:val="24"/>
+          <w:lang w:val="en-US" w:eastAsia="zh-CN"/>
+        </w:rPr>
+        <w:t>，为了分析中文文本的情感，必须将句子分隔成不同的词语，这样每个词语作为该文本的特征，而整个句子也被分割成了多个词语，这样一个中文句子便被分割成了若干个词语。例如该句：</w:t>
       </w:r>
     </w:p>
     <w:p>
@@ -10145,7 +10892,135 @@
           <w:sz w:val="24"/>
           <w:lang w:val="en-US" w:eastAsia="zh-CN"/>
         </w:rPr>
-        <w:t>“结局很出乎意料，韩式幽默和腾式幽默的碰撞，前半段很搞笑后半段很煽情。打败自己的只有自己，很燃看完竟然泪流满面，沈腾和韩寒给我们青春的回忆”</w:t>
+        <w:t>“结局</w:t>
+      </w:r>
+      <w:r>
+        <w:rPr>
+          <w:rFonts w:hint="eastAsia"/>
+          <w:sz w:val="24"/>
+          <w:lang w:val="en-US" w:eastAsia="zh-CN"/>
+        </w:rPr>
+        <w:t>真的出</w:t>
+      </w:r>
+      <w:r>
+        <w:rPr>
+          <w:rFonts w:hint="eastAsia" w:eastAsia="宋体"/>
+          <w:sz w:val="24"/>
+          <w:lang w:val="en-US" w:eastAsia="zh-CN"/>
+        </w:rPr>
+        <w:t>乎意料，韩式幽默和腾式幽默的碰撞，</w:t>
+      </w:r>
+      <w:r>
+        <w:rPr>
+          <w:rFonts w:hint="eastAsia"/>
+          <w:sz w:val="24"/>
+          <w:lang w:val="en-US" w:eastAsia="zh-CN"/>
+        </w:rPr>
+        <w:t>这部电影说实话很好看</w:t>
+      </w:r>
+      <w:r>
+        <w:rPr>
+          <w:rFonts w:hint="eastAsia" w:eastAsia="宋体"/>
+          <w:sz w:val="24"/>
+          <w:lang w:val="en-US" w:eastAsia="zh-CN"/>
+        </w:rPr>
+        <w:t>。</w:t>
+      </w:r>
+      <w:r>
+        <w:rPr>
+          <w:rFonts w:hint="eastAsia"/>
+          <w:sz w:val="24"/>
+          <w:lang w:val="en-US" w:eastAsia="zh-CN"/>
+        </w:rPr>
+        <w:t>要相信</w:t>
+      </w:r>
+      <w:r>
+        <w:rPr>
+          <w:rFonts w:hint="eastAsia" w:eastAsia="宋体"/>
+          <w:sz w:val="24"/>
+          <w:lang w:val="en-US" w:eastAsia="zh-CN"/>
+        </w:rPr>
+        <w:t>打败自己的只有自己，</w:t>
+      </w:r>
+      <w:r>
+        <w:rPr>
+          <w:rFonts w:hint="eastAsia"/>
+          <w:sz w:val="24"/>
+          <w:lang w:val="en-US" w:eastAsia="zh-CN"/>
+        </w:rPr>
+        <w:t>真的</w:t>
+      </w:r>
+      <w:r>
+        <w:rPr>
+          <w:rFonts w:hint="eastAsia" w:eastAsia="宋体"/>
+          <w:sz w:val="24"/>
+          <w:lang w:val="en-US" w:eastAsia="zh-CN"/>
+        </w:rPr>
+        <w:t>很燃</w:t>
+      </w:r>
+      <w:r>
+        <w:rPr>
+          <w:rFonts w:hint="eastAsia"/>
+          <w:sz w:val="24"/>
+          <w:lang w:val="en-US" w:eastAsia="zh-CN"/>
+        </w:rPr>
+        <w:t>，</w:t>
+      </w:r>
+      <w:r>
+        <w:rPr>
+          <w:rFonts w:hint="eastAsia" w:eastAsia="宋体"/>
+          <w:sz w:val="24"/>
+          <w:lang w:val="en-US" w:eastAsia="zh-CN"/>
+        </w:rPr>
+        <w:t>看完</w:t>
+      </w:r>
+      <w:r>
+        <w:rPr>
+          <w:rFonts w:hint="eastAsia"/>
+          <w:sz w:val="24"/>
+          <w:lang w:val="en-US" w:eastAsia="zh-CN"/>
+        </w:rPr>
+        <w:t>没想到</w:t>
+      </w:r>
+      <w:r>
+        <w:rPr>
+          <w:rFonts w:hint="eastAsia" w:eastAsia="宋体"/>
+          <w:sz w:val="24"/>
+          <w:lang w:val="en-US" w:eastAsia="zh-CN"/>
+        </w:rPr>
+        <w:t>泪流满面，韩寒</w:t>
+      </w:r>
+      <w:r>
+        <w:rPr>
+          <w:rFonts w:hint="eastAsia"/>
+          <w:sz w:val="24"/>
+          <w:lang w:val="en-US" w:eastAsia="zh-CN"/>
+        </w:rPr>
+        <w:t>导演他</w:t>
+      </w:r>
+      <w:r>
+        <w:rPr>
+          <w:rFonts w:hint="eastAsia" w:eastAsia="宋体"/>
+          <w:sz w:val="24"/>
+          <w:lang w:val="en-US" w:eastAsia="zh-CN"/>
+        </w:rPr>
+        <w:t>给我们青春的回忆</w:t>
+      </w:r>
+      <w:r>
+        <w:rPr>
+          <w:rFonts w:hint="eastAsia"/>
+          <w:sz w:val="24"/>
+          <w:lang w:val="en-US" w:eastAsia="zh-CN"/>
+        </w:rPr>
+        <w:t>啊</w:t>
+      </w:r>
+      <w:r>
+        <w:rPr>
+          <w:rFonts w:hint="eastAsia" w:eastAsia="宋体"/>
+          <w:sz w:val="24"/>
+          <w:lang w:val="en-US" w:eastAsia="zh-CN"/>
+        </w:rPr>
+        <w:t>”</w:t>
       </w:r>
     </w:p>
     <w:p>
@@ -10190,7 +11065,7 @@
           <w:sz w:val="24"/>
           <w:lang w:val="en-US" w:eastAsia="zh-CN"/>
         </w:rPr>
-        <w:t>“结局 很 出乎意料  韩式 幽默 和 腾式 幽默 的 碰撞  前半段 很 搞笑 后半段 很 煽情 打败 自己 的 只有 自己 很燃 看 完 竟然 泪流满面 韩寒  沈  腾 给 我们 青春 的 回忆”</w:t>
+        <w:t>“结局 真的 出乎意料 韩式 幽默 和 腾式 幽默 的 碰撞  这部 电影 说实话 很 好看  要 相信 打败 自己 的 只有 自己  真的 很燃  看 完 没想到 泪流满面  韩寒 导演 他 给 我们 青春 的 回忆 啊”</w:t>
       </w:r>
     </w:p>
     <w:p>
@@ -10212,7 +11087,23 @@
           <w:sz w:val="24"/>
           <w:lang w:val="en-US" w:eastAsia="zh-CN"/>
         </w:rPr>
-        <w:t>只有经过分词处理后，一个中文文本的句子才可以转换成向量矩阵进行运算，从而对中文的情感分析进行进一步处理。</w:t>
+        <w:t>只有经过分词处理后，一个中文文本的句子才可以转换成向量矩阵进行运算，从而对中文的情感</w:t>
+      </w:r>
+      <w:r>
+        <w:rPr>
+          <w:rFonts w:hint="eastAsia"/>
+          <w:sz w:val="24"/>
+          <w:lang w:val="en-US" w:eastAsia="zh-CN"/>
+        </w:rPr>
+        <w:t>剖析做下一步的处理</w:t>
+      </w:r>
+      <w:r>
+        <w:rPr>
+          <w:rFonts w:hint="eastAsia" w:eastAsia="宋体"/>
+          <w:sz w:val="24"/>
+          <w:lang w:val="en-US" w:eastAsia="zh-CN"/>
+        </w:rPr>
+        <w:t>。</w:t>
       </w:r>
     </w:p>
     <w:p>
@@ -10427,7 +11318,87 @@
           <w:sz w:val="24"/>
           <w:lang w:val="en-US" w:eastAsia="zh-CN"/>
         </w:rPr>
-        <w:t>当中文文本被分词处理后，得到了若干词组成的词向量，为了更好的分析该文本的情感倾向，需要进一步提取文本的特征。如果把所有分词后得到的词汇都当做特征，那么在大文本数据量的背景下，特征维度过大，导致算法的运算时间过长，同时也不利于情感分析准确率的提高。而如果只考虑词频，按照词频的高低选取固定数目的词作为该句文本的特征，那么便会出现如下情况：</w:t>
+        <w:t>当中文文本被分词处理后，得到了若干词组成的词向量，为了更好的</w:t>
+      </w:r>
+      <w:r>
+        <w:rPr>
+          <w:rFonts w:hint="eastAsia"/>
+          <w:sz w:val="24"/>
+          <w:lang w:val="en-US" w:eastAsia="zh-CN"/>
+        </w:rPr>
+        <w:t>剖析</w:t>
+      </w:r>
+      <w:r>
+        <w:rPr>
+          <w:rFonts w:hint="eastAsia" w:eastAsia="宋体"/>
+          <w:sz w:val="24"/>
+          <w:lang w:val="en-US" w:eastAsia="zh-CN"/>
+        </w:rPr>
+        <w:t>该文本的情感</w:t>
+      </w:r>
+      <w:r>
+        <w:rPr>
+          <w:rFonts w:hint="eastAsia"/>
+          <w:sz w:val="24"/>
+          <w:lang w:val="en-US" w:eastAsia="zh-CN"/>
+        </w:rPr>
+        <w:t>是积极还是消极</w:t>
+      </w:r>
+      <w:r>
+        <w:rPr>
+          <w:rFonts w:hint="eastAsia" w:eastAsia="宋体"/>
+          <w:sz w:val="24"/>
+          <w:lang w:val="en-US" w:eastAsia="zh-CN"/>
+        </w:rPr>
+        <w:t>，需要进一步提取文本的特征。如果把</w:t>
+      </w:r>
+      <w:r>
+        <w:rPr>
+          <w:rFonts w:hint="eastAsia"/>
+          <w:sz w:val="24"/>
+          <w:lang w:val="en-US" w:eastAsia="zh-CN"/>
+        </w:rPr>
+        <w:t>一切</w:t>
+      </w:r>
+      <w:r>
+        <w:rPr>
+          <w:rFonts w:hint="eastAsia" w:eastAsia="宋体"/>
+          <w:sz w:val="24"/>
+          <w:lang w:val="en-US" w:eastAsia="zh-CN"/>
+        </w:rPr>
+        <w:t>分词后得到的词汇</w:t>
+      </w:r>
+      <w:r>
+        <w:rPr>
+          <w:rFonts w:hint="eastAsia"/>
+          <w:sz w:val="24"/>
+          <w:lang w:val="en-US" w:eastAsia="zh-CN"/>
+        </w:rPr>
+        <w:t>都作为</w:t>
+      </w:r>
+      <w:r>
+        <w:rPr>
+          <w:rFonts w:hint="eastAsia" w:eastAsia="宋体"/>
+          <w:sz w:val="24"/>
+          <w:lang w:val="en-US" w:eastAsia="zh-CN"/>
+        </w:rPr>
+        <w:t>特征</w:t>
+      </w:r>
+      <w:r>
+        <w:rPr>
+          <w:rFonts w:hint="eastAsia"/>
+          <w:sz w:val="24"/>
+          <w:lang w:val="en-US" w:eastAsia="zh-CN"/>
+        </w:rPr>
+        <w:t>的话</w:t>
+      </w:r>
+      <w:r>
+        <w:rPr>
+          <w:rFonts w:hint="eastAsia" w:eastAsia="宋体"/>
+          <w:sz w:val="24"/>
+          <w:lang w:val="en-US" w:eastAsia="zh-CN"/>
+        </w:rPr>
+        <w:t>，那么在大文本数据量的背景下，特征维度过大，导致算法的运算时间过长，同时也不利于情感分析准确率的提高。而如果只考虑词频，按照词频的高低选取固定数目的词作为该句文本的特征，那么便会出现如下情况：</w:t>
       </w:r>
     </w:p>
     <w:p>
@@ -10496,7 +11467,39 @@
           <w:sz w:val="24"/>
           <w:lang w:val="en-US" w:eastAsia="zh-CN"/>
         </w:rPr>
-        <w:t>TF-IDF是Term Frequency -  Inverse Document Frequency的缩写，即“词频-逆文本频率”。它由两部分组成，TF和IDF。TF指的是词频，也就是一个词在当前文本中出现的次数，而IDF指的是一个词在所有文本中出现的次数，如果一个词在所有文本中出现的次数很高，那么它的IDF值将会很低，而如果在所有文本中出现的次数不多，那么其IDF值将会很高。而TF-IDF的主要思想也就是，如果一个词在当前文本中出现的次数很高，即TF很高，且其在所有文本中出现的次数很低，也就是IDF很高，那么我们认为这个词具备很好的分类能力，故此将其提取出来。</w:t>
+        <w:t>TF-IDF</w:t>
+      </w:r>
+      <w:r>
+        <w:rPr>
+          <w:rFonts w:hint="eastAsia"/>
+          <w:sz w:val="24"/>
+          <w:lang w:val="en-US" w:eastAsia="zh-CN"/>
+        </w:rPr>
+        <w:t>算法</w:t>
+      </w:r>
+      <w:r>
+        <w:rPr>
+          <w:rFonts w:hint="eastAsia" w:eastAsia="宋体"/>
+          <w:sz w:val="24"/>
+          <w:lang w:val="en-US" w:eastAsia="zh-CN"/>
+        </w:rPr>
+        <w:t>是Term Frequency -  Inverse Document Frequency的缩写，</w:t>
+      </w:r>
+      <w:r>
+        <w:rPr>
+          <w:rFonts w:hint="eastAsia"/>
+          <w:sz w:val="24"/>
+          <w:lang w:val="en-US" w:eastAsia="zh-CN"/>
+        </w:rPr>
+        <w:t>也就是我们常说的</w:t>
+      </w:r>
+      <w:r>
+        <w:rPr>
+          <w:rFonts w:hint="eastAsia" w:eastAsia="宋体"/>
+          <w:sz w:val="24"/>
+          <w:lang w:val="en-US" w:eastAsia="zh-CN"/>
+        </w:rPr>
+        <w:t>“词频-逆文本频率”。它由两部分组成，TF和IDF。TF指的是词频，也就是一个词在当前文本中出现的次数，而IDF指的是一个词在所有文本中出现的次数，如果一个词在所有文本中出现的次数很高，那么它的IDF值将会很低，而如果在所有文本中出现的次数不多，那么其IDF值将会很高。而TF-IDF的主要思想也就是，如果一个词在当前文本中出现的次数很高，即TF很高，且其在所有文本中出现的次数很低，也就是IDF很高，那么我们认为这个词具备很好的分类能力，故此将其提取出来。</w:t>
       </w:r>
     </w:p>
     <w:p>
@@ -10607,7 +11610,23 @@
           <w:sz w:val="24"/>
           <w:lang w:val="en-US" w:eastAsia="zh-CN"/>
         </w:rPr>
-        <w:t>* 虚词：副词、介词、连词、助词、拟声词、叹词。</w:t>
+        <w:t>* 虚词：介词、副词、、助词、连词</w:t>
+      </w:r>
+      <w:r>
+        <w:rPr>
+          <w:rFonts w:hint="eastAsia"/>
+          <w:sz w:val="24"/>
+          <w:lang w:val="en-US" w:eastAsia="zh-CN"/>
+        </w:rPr>
+        <w:t>、</w:t>
+      </w:r>
+      <w:r>
+        <w:rPr>
+          <w:rFonts w:hint="default" w:eastAsia="宋体"/>
+          <w:sz w:val="24"/>
+          <w:lang w:val="en-US" w:eastAsia="zh-CN"/>
+        </w:rPr>
+        <w:t>叹词、拟声词</w:t>
       </w:r>
     </w:p>
     <w:p>
@@ -10629,7 +11648,39 @@
           <w:sz w:val="24"/>
           <w:lang w:val="en-US" w:eastAsia="zh-CN"/>
         </w:rPr>
-        <w:t>本文在ICTCLAS汉语词性表的基础上，利用jieba分词工具，在分词的同时，也对词语的词性进行了标注，更好的区分了动词、形容词、副词等等。具体词性标注效果如下(仅列举部分)：</w:t>
+        <w:t>本文在ICTCLAS汉语词性表的基础上，</w:t>
+      </w:r>
+      <w:r>
+        <w:rPr>
+          <w:rFonts w:hint="eastAsia"/>
+          <w:sz w:val="24"/>
+          <w:lang w:val="en-US" w:eastAsia="zh-CN"/>
+        </w:rPr>
+        <w:t>使用中文分词工具包</w:t>
+      </w:r>
+      <w:r>
+        <w:rPr>
+          <w:rFonts w:hint="eastAsia" w:eastAsia="宋体"/>
+          <w:sz w:val="24"/>
+          <w:lang w:val="en-US" w:eastAsia="zh-CN"/>
+        </w:rPr>
+        <w:t>jieba分词工具，在分词的同时，也对词语的词性进行了标注，更好的区分了动词、副词</w:t>
+      </w:r>
+      <w:r>
+        <w:rPr>
+          <w:rFonts w:hint="eastAsia"/>
+          <w:sz w:val="24"/>
+          <w:lang w:val="en-US" w:eastAsia="zh-CN"/>
+        </w:rPr>
+        <w:t>、</w:t>
+      </w:r>
+      <w:r>
+        <w:rPr>
+          <w:rFonts w:hint="eastAsia" w:eastAsia="宋体"/>
+          <w:sz w:val="24"/>
+          <w:lang w:val="en-US" w:eastAsia="zh-CN"/>
+        </w:rPr>
+        <w:t>形容词等等。具体词性标注效果如下(仅列举部分)：</w:t>
       </w:r>
     </w:p>
     <w:p>
@@ -10952,7 +12003,39 @@
           <w:sz w:val="24"/>
           <w:lang w:val="en-US" w:eastAsia="zh-CN"/>
         </w:rPr>
-        <w:t>完成上述步骤之后，便可以利用机器学习朴素贝叶斯算法，训练数据，当模型训练完毕后，在测试集上测试，最终得到相关的指标。本文采用两种方式实现朴素贝叶斯训练数据。下文将详细介绍，与此同时本文还选择了准确率、召回率、以及F-score、学习曲线作为模型的评判标准。由混淆矩阵可知：</w:t>
+        <w:t>完成上述步骤之后，便可以</w:t>
+      </w:r>
+      <w:r>
+        <w:rPr>
+          <w:rFonts w:hint="eastAsia"/>
+          <w:sz w:val="24"/>
+          <w:lang w:val="en-US" w:eastAsia="zh-CN"/>
+        </w:rPr>
+        <w:t>使用</w:t>
+      </w:r>
+      <w:r>
+        <w:rPr>
+          <w:rFonts w:hint="eastAsia" w:eastAsia="宋体"/>
+          <w:sz w:val="24"/>
+          <w:lang w:val="en-US" w:eastAsia="zh-CN"/>
+        </w:rPr>
+        <w:t>机器学习</w:t>
+      </w:r>
+      <w:r>
+        <w:rPr>
+          <w:rFonts w:hint="eastAsia"/>
+          <w:sz w:val="24"/>
+          <w:lang w:val="en-US" w:eastAsia="zh-CN"/>
+        </w:rPr>
+        <w:t>中的</w:t>
+      </w:r>
+      <w:r>
+        <w:rPr>
+          <w:rFonts w:hint="eastAsia" w:eastAsia="宋体"/>
+          <w:sz w:val="24"/>
+          <w:lang w:val="en-US" w:eastAsia="zh-CN"/>
+        </w:rPr>
+        <w:t>朴素贝叶斯算法，训练数据，当模型训练完毕后，在测试集上测试，最终得到相关的指标。本文采用两种方式实现朴素贝叶斯训练数据。下文将详细介绍，与此同时本文还选择了准确率、召回率、以及F-score、学习曲线作为模型的评判标准。由混淆矩阵可知：</w:t>
       </w:r>
     </w:p>
     <w:p>
@@ -11067,7 +12150,23 @@
           <w:sz w:val="24"/>
           <w:lang w:val="en-US" w:eastAsia="zh-CN"/>
         </w:rPr>
-        <w:t>准确率指得是经过模型训练、分析、预测得到的分类正确的信息数与总信息数的比值，准确率越高，该分类器的效果就越好。准确率计算公式如下：</w:t>
+        <w:t>准确率指得是经过模型训练、分析、预测得到的分类正确的信息数与总信息数的比值，准确率越高，该分类器的</w:t>
+      </w:r>
+      <w:r>
+        <w:rPr>
+          <w:rFonts w:hint="eastAsia"/>
+          <w:sz w:val="24"/>
+          <w:lang w:val="en-US" w:eastAsia="zh-CN"/>
+        </w:rPr>
+        <w:t>分类效果</w:t>
+      </w:r>
+      <w:r>
+        <w:rPr>
+          <w:rFonts w:hint="eastAsia" w:eastAsia="宋体"/>
+          <w:sz w:val="24"/>
+          <w:lang w:val="en-US" w:eastAsia="zh-CN"/>
+        </w:rPr>
+        <w:t>就越好。准确率计算公式如下：</w:t>
       </w:r>
     </w:p>
     <w:p>
@@ -11166,7 +12265,7 @@
           <w:lang w:val="en-US" w:eastAsia="zh-CN"/>
         </w:rPr>
         <w:object>
-          <v:shape id="_x0000_i1059" o:spt="75" alt="" type="#_x0000_t75" style="height:35pt;width:96.95pt;" o:ole="t" filled="f" o:preferrelative="t" stroked="f" coordsize="21600,21600">
+          <v:shape id="_x0000_i1059" o:spt="75" type="#_x0000_t75" style="height:35pt;width:96.95pt;" o:ole="t" filled="f" o:preferrelative="t" stroked="f" coordsize="21600,21600">
             <v:path/>
             <v:fill on="f" focussize="0,0"/>
             <v:stroke on="f"/>
@@ -11238,7 +12337,7 @@
           <w:lang w:val="en-US" w:eastAsia="zh-CN" w:bidi="ar"/>
         </w:rPr>
         <w:object>
-          <v:shape id="_x0000_i1060" o:spt="75" alt="" type="#_x0000_t75" style="height:35pt;width:125pt;" o:ole="t" filled="f" o:preferrelative="t" stroked="f" coordsize="21600,21600">
+          <v:shape id="_x0000_i1060" o:spt="75" type="#_x0000_t75" style="height:35pt;width:125pt;" o:ole="t" filled="f" o:preferrelative="t" stroked="f" coordsize="21600,21600">
             <v:path/>
             <v:fill on="f" focussize="0,0"/>
             <v:stroke on="f"/>
@@ -11323,7 +12422,7 @@
           <w:szCs w:val="24"/>
           <w:lang w:val="en-US" w:eastAsia="zh-CN" w:bidi="ar"/>
         </w:rPr>
-        <w:t>本文先后采用了自实现朴素贝叶斯算法进行分类训练，预测分析和使用机器学习工具库sklearn朴素贝叶斯分类模块进行分类，具体的分类效果以及评判标准如下：</w:t>
+        <w:t>本文先后采用了自己完成的朴素贝叶斯算法进行分类训练，预测分析和使用机器学习工具库sklearn朴素贝叶斯分类模块进行分类，具体的分类效果以及评判标准如下：</w:t>
       </w:r>
     </w:p>
     <w:p>
@@ -11346,7 +12445,23 @@
           <w:sz w:val="24"/>
           <w:lang w:val="en-US" w:eastAsia="zh-CN"/>
         </w:rPr>
-        <w:t>使用python编程语言编写朴素贝叶斯算法，并在训练集上面训练模型，当模型训练完毕后，进行测试。本文以9893条豆瓣影评进行训练，2000条豆瓣影评进行测试，得到的最终结果如下：</w:t>
+        <w:t>使用python编写</w:t>
+      </w:r>
+      <w:r>
+        <w:rPr>
+          <w:rFonts w:hint="eastAsia"/>
+          <w:sz w:val="24"/>
+          <w:lang w:val="en-US" w:eastAsia="zh-CN"/>
+        </w:rPr>
+        <w:t>实现</w:t>
+      </w:r>
+      <w:r>
+        <w:rPr>
+          <w:rFonts w:hint="eastAsia" w:eastAsia="宋体"/>
+          <w:sz w:val="24"/>
+          <w:lang w:val="en-US" w:eastAsia="zh-CN"/>
+        </w:rPr>
+        <w:t>朴素贝叶斯算法，并在训练集上面训练模型，当模型训练完毕后，进行测试。本文以9893条豆瓣影评进行训练，2000条豆瓣影评进行测试，得到的最终结果如下：</w:t>
       </w:r>
     </w:p>
     <w:p>
@@ -11442,7 +12557,55 @@
           <w:sz w:val="24"/>
           <w:lang w:val="en-US" w:eastAsia="zh-CN"/>
         </w:rPr>
-        <w:t>可以看到，训练完的模型在测试集上面的准确率达到了87%左右。不过自实现的算法在大数据量的情况下，算法运行的时间将会大大增加，并且最终的准确率也大大降低。这体现了自实现朴素贝叶斯算法的不完备性。</w:t>
+        <w:t>可以看到，训练完的模型在测试集上面的准确率</w:t>
+      </w:r>
+      <w:r>
+        <w:rPr>
+          <w:rFonts w:hint="eastAsia"/>
+          <w:sz w:val="24"/>
+          <w:lang w:val="en-US" w:eastAsia="zh-CN"/>
+        </w:rPr>
+        <w:t>在</w:t>
+      </w:r>
+      <w:r>
+        <w:rPr>
+          <w:rFonts w:hint="eastAsia" w:eastAsia="宋体"/>
+          <w:sz w:val="24"/>
+          <w:lang w:val="en-US" w:eastAsia="zh-CN"/>
+        </w:rPr>
+        <w:t>87%左右。不过自实现的算法在大数据量的情况下，算法运行的时间将会大大增加，</w:t>
+      </w:r>
+      <w:r>
+        <w:rPr>
+          <w:rFonts w:hint="eastAsia"/>
+          <w:sz w:val="24"/>
+          <w:lang w:val="en-US" w:eastAsia="zh-CN"/>
+        </w:rPr>
+        <w:t>而且实验</w:t>
+      </w:r>
+      <w:r>
+        <w:rPr>
+          <w:rFonts w:hint="eastAsia" w:eastAsia="宋体"/>
+          <w:sz w:val="24"/>
+          <w:lang w:val="en-US" w:eastAsia="zh-CN"/>
+        </w:rPr>
+        <w:t>最终的准确率也大</w:t>
+      </w:r>
+      <w:r>
+        <w:rPr>
+          <w:rFonts w:hint="eastAsia"/>
+          <w:sz w:val="24"/>
+          <w:lang w:val="en-US" w:eastAsia="zh-CN"/>
+        </w:rPr>
+        <w:t>幅度</w:t>
+      </w:r>
+      <w:r>
+        <w:rPr>
+          <w:rFonts w:hint="eastAsia" w:eastAsia="宋体"/>
+          <w:sz w:val="24"/>
+          <w:lang w:val="en-US" w:eastAsia="zh-CN"/>
+        </w:rPr>
+        <w:t>降低。这体现了自实现朴素贝叶斯算法的不完备性。</w:t>
       </w:r>
     </w:p>
     <w:p>
@@ -11477,15 +12640,111 @@
           <w:sz w:val="24"/>
           <w:lang w:val="en-US" w:eastAsia="zh-CN"/>
         </w:rPr>
-        <w:t>是一个Python第三方提供的非常强力的机器学习库，它包含了从数据预处理到训练模型的各个方面。在实战使用scikit-learn中可以极大的节省我们编写代码的时间以及减少我们的代码量，使我们有更多的精力去分析数据分布，调整模型和修改超参</w:t>
-      </w:r>
-      <w:r>
-        <w:rPr>
-          <w:rFonts w:hint="eastAsia" w:eastAsia="宋体"/>
-          <w:sz w:val="24"/>
-          <w:lang w:val="en-US" w:eastAsia="zh-CN"/>
-        </w:rPr>
-        <w:t>。在上文的论述中，我们了解到朴素贝叶斯共有三种模型，分别是多项式模型，高斯模型，伯努利模型，而这三种模型都有着不同的应用领域。多项式模型，更多的用于特征是离散的情况；高斯模型更多的处理连续特征的情况；与多项式模型一样，伯努利模型适用于离散特征的情况，所不同的是，伯努利模型中每个特征的取值只能是1和0。而对于中文情感分析问题，本文分别使用了三种模型对其分析效果进行了对比。主要对比如下：</w:t>
+        <w:t>是一个Python的强力的机器学习库，</w:t>
+      </w:r>
+      <w:r>
+        <w:rPr>
+          <w:rFonts w:hint="eastAsia"/>
+          <w:sz w:val="24"/>
+          <w:lang w:val="en-US" w:eastAsia="zh-CN"/>
+        </w:rPr>
+        <w:t>它内置了数据的加载、预处理、以及数据的训练和模型的测试。</w:t>
+      </w:r>
+      <w:r>
+        <w:rPr>
+          <w:rFonts w:hint="default" w:eastAsia="宋体"/>
+          <w:sz w:val="24"/>
+          <w:lang w:val="en-US" w:eastAsia="zh-CN"/>
+        </w:rPr>
+        <w:t>在</w:t>
+      </w:r>
+      <w:r>
+        <w:rPr>
+          <w:rFonts w:hint="eastAsia"/>
+          <w:sz w:val="24"/>
+          <w:lang w:val="en-US" w:eastAsia="zh-CN"/>
+        </w:rPr>
+        <w:t>实际的操作中</w:t>
+      </w:r>
+      <w:r>
+        <w:rPr>
+          <w:rFonts w:hint="default" w:eastAsia="宋体"/>
+          <w:sz w:val="24"/>
+          <w:lang w:val="en-US" w:eastAsia="zh-CN"/>
+        </w:rPr>
+        <w:t>使用scikit-learn中可以极大的节省我们编写代码的时间以及减少我们的代码量，使我们有更多的精力去</w:t>
+      </w:r>
+      <w:r>
+        <w:rPr>
+          <w:rFonts w:hint="eastAsia"/>
+          <w:sz w:val="24"/>
+          <w:lang w:val="en-US" w:eastAsia="zh-CN"/>
+        </w:rPr>
+        <w:t>清洗数据</w:t>
+      </w:r>
+      <w:r>
+        <w:rPr>
+          <w:rFonts w:hint="default" w:eastAsia="宋体"/>
+          <w:sz w:val="24"/>
+          <w:lang w:val="en-US" w:eastAsia="zh-CN"/>
+        </w:rPr>
+        <w:t>，调整模型和修改超参</w:t>
+      </w:r>
+      <w:r>
+        <w:rPr>
+          <w:rFonts w:hint="eastAsia" w:eastAsia="宋体"/>
+          <w:sz w:val="24"/>
+          <w:lang w:val="en-US" w:eastAsia="zh-CN"/>
+        </w:rPr>
+        <w:t>。在上文的论述中，我们了解到朴素贝叶斯共有三种模型，分别是多项式模型，高斯模型，伯努利模型，而这三种模型都有着不同的应用领域。多项式模型，更多的用于特征是离散的情况；高斯模型更多的处理连续特征的情况；与多项式模型</w:t>
+      </w:r>
+      <w:r>
+        <w:rPr>
+          <w:rFonts w:hint="eastAsia"/>
+          <w:sz w:val="24"/>
+          <w:lang w:val="en-US" w:eastAsia="zh-CN"/>
+        </w:rPr>
+        <w:t>类似</w:t>
+      </w:r>
+      <w:r>
+        <w:rPr>
+          <w:rFonts w:hint="eastAsia" w:eastAsia="宋体"/>
+          <w:sz w:val="24"/>
+          <w:lang w:val="en-US" w:eastAsia="zh-CN"/>
+        </w:rPr>
+        <w:t>，Bernoulli 模型适</w:t>
+      </w:r>
+      <w:r>
+        <w:rPr>
+          <w:rFonts w:hint="eastAsia"/>
+          <w:sz w:val="24"/>
+          <w:lang w:val="en-US" w:eastAsia="zh-CN"/>
+        </w:rPr>
+        <w:t>用于特征是离散</w:t>
+      </w:r>
+      <w:r>
+        <w:rPr>
+          <w:rFonts w:hint="eastAsia" w:eastAsia="宋体"/>
+          <w:sz w:val="24"/>
+          <w:lang w:val="en-US" w:eastAsia="zh-CN"/>
+        </w:rPr>
+        <w:t>的情况，</w:t>
+      </w:r>
+      <w:r>
+        <w:rPr>
+          <w:rFonts w:hint="eastAsia"/>
+          <w:sz w:val="24"/>
+          <w:lang w:val="en-US" w:eastAsia="zh-CN"/>
+        </w:rPr>
+        <w:t>与其去别的是</w:t>
+      </w:r>
+      <w:r>
+        <w:rPr>
+          <w:rFonts w:hint="eastAsia" w:eastAsia="宋体"/>
+          <w:sz w:val="24"/>
+          <w:lang w:val="en-US" w:eastAsia="zh-CN"/>
+        </w:rPr>
+        <w:t>，Bernoulli 模型中每个特征的取值只能是1和0。而对于中文情感分析问题，本文分别使用了三种模型对其分析效果进行了对比。主要对比如下：</w:t>
       </w:r>
     </w:p>
     <w:p>
@@ -11790,7 +13049,7 @@
           <w:rFonts w:hint="eastAsia"/>
           <w:lang w:eastAsia="zh-CN"/>
         </w:rPr>
-        <w:t>通过对比可以看到，无论是准确率、召回率、还是</w:t>
+        <w:t>通过对比可以看到，无论是准确率、还是召回率、亦或是</w:t>
       </w:r>
       <w:r>
         <w:rPr>
@@ -12197,7 +13456,35 @@
           <w:rFonts w:hint="eastAsia" w:eastAsia="宋体"/>
           <w:lang w:val="en-US" w:eastAsia="zh-CN"/>
         </w:rPr>
-        <w:t>在本章中，具体介绍了朴素贝叶斯算法如何应用到中文文本的情感分析中来，同时在3.2小节中，详细的介绍了朴素贝叶斯情感分析的处理流程。主要包括文本预处理、特征提取、训练数据、测试数据等。并在最后分别展示了朴素贝叶斯的三种模型高斯模型、伯努利模型、多项式模式分别用于情感分析的效果对比，主要包括准确率、召回率、F-Score等。除此之外，还分别绘制了学习曲线从而查看不同的模型的拟合程度。同时本章也对比了不同数量的数据集对于实验效果的影响，可以看到在增大数据集之后明显实验效果会改善。最后本章介绍了sklearn工具包，以及使用其实现朴素贝叶斯算法等。</w:t>
+        <w:t>在本章中，具体介绍了朴素贝叶斯算法如何应用到中文文本的情感分析中来，同时在3.2小节中，详细的介绍了朴素贝叶斯情感分析的处理流程。主要包括文本预处理、特征提取、训练数据、测试数据等。并在最后分别展示了朴素贝叶斯的三种模型高斯模型、伯努利模型、多项式模式分别用于情感分析的效果对比，主要包括准确率、召回率、F-Score等。除此之外，还分别绘制了学习曲线从而查看不同的模型的拟合程度。同时本章也对比了不同数量的数据集对于实验效果的影响，可以看到在增大数据集之后明显实验效果会改善。最后本章介绍了sklearn工具包，以及使用其</w:t>
+      </w:r>
+      <w:r>
+        <w:rPr>
+          <w:rFonts w:hint="eastAsia"/>
+          <w:lang w:val="en-US" w:eastAsia="zh-CN"/>
+        </w:rPr>
+        <w:t>完成</w:t>
+      </w:r>
+      <w:r>
+        <w:rPr>
+          <w:rFonts w:hint="eastAsia" w:eastAsia="宋体"/>
+          <w:lang w:val="en-US" w:eastAsia="zh-CN"/>
+        </w:rPr>
+        <w:t>朴素贝叶斯算法</w:t>
+      </w:r>
+      <w:r>
+        <w:rPr>
+          <w:rFonts w:hint="eastAsia"/>
+          <w:lang w:val="en-US" w:eastAsia="zh-CN"/>
+        </w:rPr>
+        <w:t>的编写和应用</w:t>
+      </w:r>
+      <w:r>
+        <w:rPr>
+          <w:rFonts w:hint="eastAsia" w:eastAsia="宋体"/>
+          <w:lang w:val="en-US" w:eastAsia="zh-CN"/>
+        </w:rPr>
+        <w:t>等。</w:t>
       </w:r>
     </w:p>
     <w:p>
@@ -12380,7 +13667,7 @@
           <w:rFonts w:hint="eastAsia"/>
           <w:lang w:val="en-US" w:eastAsia="zh-CN"/>
         </w:rPr>
-        <w:t>对于这种问题我们不可能找到一条超平面或者直线将数据点分割成两个类别，那么为了解决这类问题，我们引入映射函数将原样本空间中数据点映射至更高维的特征空间中，使数据点在高维的特征空间中是可分的。例如下图，异或问题便得到了解决：</w:t>
+        <w:t>对于这种问题我们不可能找到一条超平面或者直线将数据点分割成两个类别，那么为了解决这类问题，我们引入映射函数将原样本空间中数据点映射至更高维的特征空间中，这样做的目的是使数据点在更加高维的特征空间中依然是可分的。例如下图，异或问题便得到了解决：</w:t>
       </w:r>
     </w:p>
     <w:p>
@@ -12458,7 +13745,7 @@
           <w:rFonts w:hint="eastAsia"/>
           <w:lang w:val="en-US" w:eastAsia="zh-CN"/>
         </w:rPr>
-        <w:t>而在上文中使用的映射函数被称为核函数，可想而知在使用svm支持向量机算法做文本的情感分析的时候，我们希望样本在相应的特征空间中线性可分，那么特征空间的好坏对支持向量机的性能至关重要，而核函数的选择也是隐性的选择了特征空间，故此适当的选择核函数对于文本的情感分析至关重要。SVM支持向量机的常用核函数有线性核，多项式核，高斯核，拉普拉斯核以及Sigmoid核。下面详细介绍这些核函数：</w:t>
+        <w:t>而在上文中使用的映射函数被称为核函数，可想而知在使用svm支持向量机算法做文本的情感分析的时候，我们希望样本在相应的特征空间中是能够可分的，那么特征空间的优劣对支持向量机的性能非常重要，而核函数的选择也是隐性的选择了特征空间，故此适当的选择核函数对于文本的情感分析至关重要。SVM支持向量机的常用核函数有线性核，多项式核，高斯核，拉普拉斯核以及Sigmoid核。下面详细介绍这些核函数：</w:t>
       </w:r>
     </w:p>
     <w:p>
@@ -12524,7 +13811,7 @@
           <w:position w:val="-12"/>
         </w:rPr>
         <w:object>
-          <v:shape id="_x0000_i1061" o:spt="75" alt="" type="#_x0000_t75" style="height:18pt;width:72pt;" o:ole="t" filled="f" o:preferrelative="t" stroked="f" coordsize="21600,21600">
+          <v:shape id="_x0000_i1061" o:spt="75" type="#_x0000_t75" style="height:18pt;width:72pt;" o:ole="t" filled="f" o:preferrelative="t" stroked="f" coordsize="21600,21600">
             <v:path/>
             <v:fill on="f" focussize="0,0"/>
             <v:stroke on="f"/>
@@ -12590,7 +13877,7 @@
           <w:rFonts w:hint="eastAsia"/>
           <w:lang w:eastAsia="zh-CN"/>
         </w:rPr>
-        <w:t>线性核函数主要处理于线性可分的数据点样本，也就是说如果数据点样本是线性可分的，那么输入线性核函数后形成的特征空间与原样本空间是完全一致的。</w:t>
+        <w:t>线性核函数主要用于处理线性可分的数据点样本，也就是说如果数据点样本是线性可分的，那么输入线性核函数后形成的特征空间与原样本空间是完全一致的。</w:t>
       </w:r>
     </w:p>
     <w:p>
@@ -12656,7 +13943,7 @@
           <w:position w:val="-12"/>
         </w:rPr>
         <w:object>
-          <v:shape id="_x0000_i1062" o:spt="75" alt="" type="#_x0000_t75" style="height:19pt;width:109pt;" o:ole="t" filled="f" o:preferrelative="t" stroked="f" coordsize="21600,21600">
+          <v:shape id="_x0000_i1062" o:spt="75" type="#_x0000_t75" style="height:19pt;width:109pt;" o:ole="t" filled="f" o:preferrelative="t" stroked="f" coordsize="21600,21600">
             <v:path/>
             <v:fill on="f" focussize="0,0"/>
             <v:stroke on="f"/>
@@ -12788,7 +14075,7 @@
           <w:position w:val="-24"/>
         </w:rPr>
         <w:object>
-          <v:shape id="_x0000_i1063" o:spt="75" alt="" type="#_x0000_t75" style="height:33pt;width:132.95pt;" o:ole="t" filled="f" o:preferrelative="t" stroked="f" coordsize="21600,21600">
+          <v:shape id="_x0000_i1063" o:spt="75" type="#_x0000_t75" style="height:33pt;width:132.95pt;" o:ole="t" filled="f" o:preferrelative="t" stroked="f" coordsize="21600,21600">
             <v:path/>
             <v:fill on="f" focussize="0,0"/>
             <v:stroke on="f"/>
@@ -12830,7 +14117,7 @@
           <w:rFonts w:hint="eastAsia"/>
           <w:lang w:val="en-US" w:eastAsia="zh-CN"/>
         </w:rPr>
-        <w:t>高斯核函数也可以将原样本空间映射到高维的特征空间，不过与多项式核函数相比，高斯核函数的参数更少，并且实用性更强，无论大样本数据还是小样本数据都可以取得非常不错的效果。</w:t>
+        <w:t>高斯核函数也可以将原样本空间的数据点，通过高斯函数映射到高维的特征空间，不过与多项式核函数相比，高斯核函数的参数更少，并且实用性更强，无论大样本数据还是小样本数据都可以取得非常不错的效果。</w:t>
       </w:r>
     </w:p>
     <w:p>
@@ -13113,7 +14400,7 @@
           <w:rFonts w:hint="eastAsia"/>
           <w:lang w:val="en-US" w:eastAsia="zh-CN"/>
         </w:rPr>
-        <w:t>0.48，召回率达到了100%，但这并不能说明分类的效果很好，因为召回率反应了该分类模型对正向情感分类的效果非常好，但是准确率不足一半又恰恰说明了该分类模型对负向也就是消极的情感并不具备很好的辨识能力。可见多项式核函数并不适合此次中文文本情感分类。</w:t>
+        <w:t>0.48，召回率达到了100%，这并不能体现分类的结果达到了很好的水平，因为召回率反应了该分类模型对正向情感分类的效果非常好，但是准确率不足一半又恰恰说明了该分类模型对负向也就是消极的情感并不具备很好的辨识能力。可见多项式核函数并不适合此次中文文本情感分类。</w:t>
       </w:r>
     </w:p>
     <w:p>
@@ -13255,7 +14542,49 @@
           <w:rFonts w:hint="eastAsia" w:eastAsia="宋体"/>
           <w:lang w:val="en-US" w:eastAsia="zh-CN"/>
         </w:rPr>
-        <w:t>本章主要介绍了支持向量机（SVM）基本结构，在4.1中本章主要介绍了支持向量机的核函数以及核函数的用途，同时讲述了svm的主要核函数，包括线性核函数、高斯核函数、多项式核函数等。在下一节中，本文使用sklearn实现不同核函数的支持向量机的中文文本的感情分析，最终得到不同的效果，可以从上文的图片得知，只有线性核达到了本次实验的基本要求。</w:t>
+        <w:t>本章主要介绍了支持向量机（SVM）基本结构，在4.1中本章主要介绍了支持向量机的核函数以及核函数的用途，同时讲述了svm的主要核函数</w:t>
+      </w:r>
+      <w:r>
+        <w:rPr>
+          <w:rFonts w:hint="eastAsia"/>
+          <w:lang w:val="en-US" w:eastAsia="zh-CN"/>
+        </w:rPr>
+        <w:t>，主要有</w:t>
+      </w:r>
+      <w:r>
+        <w:rPr>
+          <w:rFonts w:hint="eastAsia" w:eastAsia="宋体"/>
+          <w:lang w:val="en-US" w:eastAsia="zh-CN"/>
+        </w:rPr>
+        <w:t>线性核函数</w:t>
+      </w:r>
+      <w:r>
+        <w:rPr>
+          <w:rFonts w:hint="eastAsia"/>
+          <w:lang w:val="en-US" w:eastAsia="zh-CN"/>
+        </w:rPr>
+        <w:t>、</w:t>
+      </w:r>
+      <w:r>
+        <w:rPr>
+          <w:rFonts w:hint="eastAsia" w:eastAsia="宋体"/>
+          <w:lang w:val="en-US" w:eastAsia="zh-CN"/>
+        </w:rPr>
+        <w:t>多项式核函数、高斯核函数</w:t>
+      </w:r>
+      <w:r>
+        <w:rPr>
+          <w:rFonts w:hint="eastAsia"/>
+          <w:lang w:val="en-US" w:eastAsia="zh-CN"/>
+        </w:rPr>
+        <w:t>等</w:t>
+      </w:r>
+      <w:r>
+        <w:rPr>
+          <w:rFonts w:hint="eastAsia" w:eastAsia="宋体"/>
+          <w:lang w:val="en-US" w:eastAsia="zh-CN"/>
+        </w:rPr>
+        <w:t>等。在下一节中，本文使用sklearn实现不同核函数的支持向量机的中文文本的感情分析，最终得到不同的效果，可以从上文的图片得知，只有线性核达到了本次实验的基本要求。</w:t>
       </w:r>
     </w:p>
     <w:p>
@@ -13300,7 +14629,35 @@
           <w:rFonts w:hint="eastAsia" w:eastAsia="宋体"/>
           <w:lang w:val="en-US" w:eastAsia="zh-CN"/>
         </w:rPr>
-        <w:t>在第三,第四章的内容中,主要讲述的是基于机器学习的基本算法对中文文本的情感进行分析,主要的算法包括朴素贝叶斯,支持向量机</w:t>
+        <w:t>在第三,第四章的内容中,主要讲述的是</w:t>
+      </w:r>
+      <w:r>
+        <w:rPr>
+          <w:rFonts w:hint="eastAsia"/>
+          <w:lang w:val="en-US" w:eastAsia="zh-CN"/>
+        </w:rPr>
+        <w:t>在</w:t>
+      </w:r>
+      <w:r>
+        <w:rPr>
+          <w:rFonts w:hint="eastAsia" w:eastAsia="宋体"/>
+          <w:lang w:val="en-US" w:eastAsia="zh-CN"/>
+        </w:rPr>
+        <w:t>机器学习的基本算法</w:t>
+      </w:r>
+      <w:r>
+        <w:rPr>
+          <w:rFonts w:hint="eastAsia"/>
+          <w:lang w:val="en-US" w:eastAsia="zh-CN"/>
+        </w:rPr>
+        <w:t>基础上，从而</w:t>
+      </w:r>
+      <w:r>
+        <w:rPr>
+          <w:rFonts w:hint="eastAsia" w:eastAsia="宋体"/>
+          <w:lang w:val="en-US" w:eastAsia="zh-CN"/>
+        </w:rPr>
+        <w:t>对中文文本的情感进行分析,主要的算法包括朴素贝叶斯,支持向量机</w:t>
       </w:r>
       <w:r>
         <w:rPr>
@@ -13389,7 +14746,21 @@
           <w:rFonts w:hint="eastAsia" w:eastAsia="宋体"/>
           <w:lang w:val="en-US" w:eastAsia="zh-CN"/>
         </w:rPr>
-        <w:t>之所以是基于字粒度，原因是不对影评数据集进行分词处理，而是将训练集中所有评论的数据逐字进行统计，提取出不重复的所有字，作为字符表，用于后期生成每个影评数据的向量。具体的做法如下：</w:t>
+        <w:t>之所以是基于字粒度，原因是不对影评数据集</w:t>
+      </w:r>
+      <w:r>
+        <w:rPr>
+          <w:rFonts w:hint="eastAsia"/>
+          <w:lang w:val="en-US" w:eastAsia="zh-CN"/>
+        </w:rPr>
+        <w:t>做</w:t>
+      </w:r>
+      <w:r>
+        <w:rPr>
+          <w:rFonts w:hint="eastAsia" w:eastAsia="宋体"/>
+          <w:lang w:val="en-US" w:eastAsia="zh-CN"/>
+        </w:rPr>
+        <w:t>分词处理，而是将训练集中所有评论的数据逐字进行统计，提取出不重复的所有字，作为字符表，用于后期生成每个影评数据的向量。具体的做法如下：</w:t>
       </w:r>
     </w:p>
     <w:p>
@@ -13518,7 +14889,21 @@
           <w:rFonts w:hint="eastAsia" w:eastAsia="宋体"/>
           <w:lang w:val="en-US" w:eastAsia="zh-CN"/>
         </w:rPr>
-        <w:t>基于词粒度的文本预处理，便是不在以字符作为输入单位，而是将影评数据集使用jieba工具进行分词，然后统计全部的不重复词作为词汇表。</w:t>
+        <w:t>基于词粒度的文本预处理，便是不在以字符作为输入单位，而是将影评数据集</w:t>
+      </w:r>
+      <w:r>
+        <w:rPr>
+          <w:rFonts w:hint="eastAsia"/>
+          <w:lang w:val="en-US" w:eastAsia="zh-CN"/>
+        </w:rPr>
+        <w:t>利用</w:t>
+      </w:r>
+      <w:r>
+        <w:rPr>
+          <w:rFonts w:hint="eastAsia" w:eastAsia="宋体"/>
+          <w:lang w:val="en-US" w:eastAsia="zh-CN"/>
+        </w:rPr>
+        <w:t>jieba工具进行分词，然后统计全部的不重复词作为词汇表。</w:t>
       </w:r>
     </w:p>
     <w:p>
@@ -13540,7 +14925,21 @@
           <w:rFonts w:hint="eastAsia" w:eastAsia="宋体"/>
           <w:lang w:val="en-US" w:eastAsia="zh-CN"/>
         </w:rPr>
-        <w:t>读取MongoDB数据库中的影评数据，同时剔除重复数据，不能将重复的数据作为训练集，这样将导致数据测试的准确率下降。利用正则表达式、BeautifulSoup等工具剔除文本中掺杂的标点符号、英文数字。</w:t>
+        <w:t>读取MongoDB数据库中的影评数据，同时剔除重复数据，不能将重复的数据</w:t>
+      </w:r>
+      <w:r>
+        <w:rPr>
+          <w:rFonts w:hint="eastAsia"/>
+          <w:lang w:val="en-US" w:eastAsia="zh-CN"/>
+        </w:rPr>
+        <w:t>信息当做</w:t>
+      </w:r>
+      <w:r>
+        <w:rPr>
+          <w:rFonts w:hint="eastAsia" w:eastAsia="宋体"/>
+          <w:lang w:val="en-US" w:eastAsia="zh-CN"/>
+        </w:rPr>
+        <w:t>训练集，这样将导致数据测试的准确率下降。利用正则表达式、BeautifulSoup等工具剔除文本中掺杂的标点符号、英文数字。</w:t>
       </w:r>
     </w:p>
     <w:p>
@@ -13584,7 +14983,7 @@
           <w:rFonts w:hint="eastAsia" w:eastAsia="宋体"/>
           <w:lang w:val="en-US" w:eastAsia="zh-CN"/>
         </w:rPr>
-        <w:t>遍历训练集数据，使用结巴工具分词，统计分词后的词语出现的频率，使用Counter类过滤重复词语，并按照频率高低进行排序，生成字典的形式，也就是key为词语，value为频率。写入文件中，形成全部的词汇表。为后期的训练时生成向量做准备。</w:t>
+        <w:t>遍历训练集数据，使用结巴工具分词，统计分词后的词语的频率，使用Counter类过滤重复词语，并按照频率高低进行排序，生成字典的形式，也就是key为词语，value为频率。写入文件中，形成全部的词汇表。为后期的训练时生成向量做准备。</w:t>
       </w:r>
     </w:p>
     <w:p>
@@ -13668,7 +15067,77 @@
           <w:rFonts w:hint="eastAsia" w:eastAsia="宋体"/>
           <w:lang w:val="en-US" w:eastAsia="zh-CN"/>
         </w:rPr>
-        <w:t>在第二章时，本文讲述了基本的卷积神经网络的构成，主要包括输入层、卷积层、池化层、全连接层、输出层等。那么在本章中，将会详细的介绍，进行中文文本情感的分析时，如何搭建合适的网络结构。</w:t>
+        <w:t>在第二章时，本文讲述了卷积神经网络的</w:t>
+      </w:r>
+      <w:r>
+        <w:rPr>
+          <w:rFonts w:hint="eastAsia"/>
+          <w:lang w:val="en-US" w:eastAsia="zh-CN"/>
+        </w:rPr>
+        <w:t>框架</w:t>
+      </w:r>
+      <w:r>
+        <w:rPr>
+          <w:rFonts w:hint="eastAsia" w:eastAsia="宋体"/>
+          <w:lang w:val="en-US" w:eastAsia="zh-CN"/>
+        </w:rPr>
+        <w:t>构成，包括输入层、卷积层、池化层、全连接层、输出层。那么在本章中，将会详细的介绍，</w:t>
+      </w:r>
+      <w:r>
+        <w:rPr>
+          <w:rFonts w:hint="eastAsia"/>
+          <w:lang w:val="en-US" w:eastAsia="zh-CN"/>
+        </w:rPr>
+        <w:t>在</w:t>
+      </w:r>
+      <w:r>
+        <w:rPr>
+          <w:rFonts w:hint="eastAsia" w:eastAsia="宋体"/>
+          <w:lang w:val="en-US" w:eastAsia="zh-CN"/>
+        </w:rPr>
+        <w:t>中文文本情感</w:t>
+      </w:r>
+      <w:r>
+        <w:rPr>
+          <w:rFonts w:hint="eastAsia"/>
+          <w:lang w:val="en-US" w:eastAsia="zh-CN"/>
+        </w:rPr>
+        <w:t>分析的流程下</w:t>
+      </w:r>
+      <w:r>
+        <w:rPr>
+          <w:rFonts w:hint="eastAsia" w:eastAsia="宋体"/>
+          <w:lang w:val="en-US" w:eastAsia="zh-CN"/>
+        </w:rPr>
+        <w:t>，如何搭建</w:t>
+      </w:r>
+      <w:r>
+        <w:rPr>
+          <w:rFonts w:hint="eastAsia"/>
+          <w:lang w:val="en-US" w:eastAsia="zh-CN"/>
+        </w:rPr>
+        <w:t>符合数据集情况</w:t>
+      </w:r>
+      <w:r>
+        <w:rPr>
+          <w:rFonts w:hint="eastAsia" w:eastAsia="宋体"/>
+          <w:lang w:val="en-US" w:eastAsia="zh-CN"/>
+        </w:rPr>
+        <w:t>的网络</w:t>
+      </w:r>
+      <w:r>
+        <w:rPr>
+          <w:rFonts w:hint="eastAsia"/>
+          <w:lang w:val="en-US" w:eastAsia="zh-CN"/>
+        </w:rPr>
+        <w:t>框架</w:t>
+      </w:r>
+      <w:r>
+        <w:rPr>
+          <w:rFonts w:hint="eastAsia" w:eastAsia="宋体"/>
+          <w:lang w:val="en-US" w:eastAsia="zh-CN"/>
+        </w:rPr>
+        <w:t>。</w:t>
       </w:r>
     </w:p>
     <w:p>
@@ -13719,7 +15188,35 @@
           <w:rFonts w:hint="eastAsia" w:eastAsia="宋体"/>
           <w:lang w:val="en-US" w:eastAsia="zh-CN"/>
         </w:rPr>
-        <w:t>词向量嵌入层作为是本文自定义的网络的第一层，其作用便是将通过文本预处理得到的词汇表，将每句影评映射到相应维度的词向量。由于影评文本的长度不一，那么得到的词向量的形状便不一样，这样的话不利于之后的数据批处理，故此可以采用设置阈值，同时使用keras中的特殊标记&lt;PAD&gt;，自动的将文本的长度扩大到制定阈值，这样也就保证了每个文本的映射的词向量长度都是固定的，对数据的批处理阶段会更方便。主要代码如下：</w:t>
+        <w:t>词向量嵌入层作为是本文自定义的网络的第一层，其作用便是将通过文本预处理得到的词汇表，将每句影评</w:t>
+      </w:r>
+      <w:r>
+        <w:rPr>
+          <w:rFonts w:hint="eastAsia"/>
+          <w:lang w:val="en-US" w:eastAsia="zh-CN"/>
+        </w:rPr>
+        <w:t>文本通过建立的已知词汇表，映射成</w:t>
+      </w:r>
+      <w:r>
+        <w:rPr>
+          <w:rFonts w:hint="eastAsia" w:eastAsia="宋体"/>
+          <w:lang w:val="en-US" w:eastAsia="zh-CN"/>
+        </w:rPr>
+        <w:t>相应维度的词向量</w:t>
+      </w:r>
+      <w:r>
+        <w:rPr>
+          <w:rFonts w:hint="eastAsia"/>
+          <w:lang w:val="en-US" w:eastAsia="zh-CN"/>
+        </w:rPr>
+        <w:t>矩阵</w:t>
+      </w:r>
+      <w:r>
+        <w:rPr>
+          <w:rFonts w:hint="eastAsia" w:eastAsia="宋体"/>
+          <w:lang w:val="en-US" w:eastAsia="zh-CN"/>
+        </w:rPr>
+        <w:t>。由于影评文本的长度不一，那么得到的词向量的形状便不一样，这样的话不利于之后的数据批处理，故此可以采用设置阈值，同时使用keras中的特殊标记&lt;PAD&gt;，自动的将文本的长度扩大到制定阈值，这样也就保证了每个文本的映射的词向量长度都是固定的，对数据的批处理阶段会更方便。主要代码如下：</w:t>
       </w:r>
     </w:p>
     <w:tbl>
@@ -13737,7 +15234,9 @@
         </w:tblBorders>
         <w:tblLayout w:type="fixed"/>
         <w:tblCellMar>
+          <w:top w:w="0" w:type="dxa"/>
           <w:left w:w="108" w:type="dxa"/>
+          <w:bottom w:w="0" w:type="dxa"/>
           <w:right w:w="108" w:type="dxa"/>
         </w:tblCellMar>
       </w:tblPr>
@@ -13755,10 +15254,6 @@
             <w:insideV w:val="single" w:color="auto" w:sz="4" w:space="0"/>
           </w:tblBorders>
           <w:tblLayout w:type="fixed"/>
-          <w:tblCellMar>
-            <w:left w:w="108" w:type="dxa"/>
-            <w:right w:w="108" w:type="dxa"/>
-          </w:tblCellMar>
         </w:tblPrEx>
         <w:tc>
           <w:tcPr>
@@ -13784,7 +15279,7 @@
                 <w:vertAlign w:val="baseline"/>
                 <w:lang w:val="en-US" w:eastAsia="zh-CN"/>
               </w:rPr>
-              <w:t xml:space="preserve">embedding = tf.get_variable('embedding', [self.config.vocab_size, self.config.embedding_dim]) </w:t>
+              <w:t xml:space="preserve">embedding = tf.get_variable('em', [self.config.vs, self.config.edim]) </w:t>
             </w:r>
           </w:p>
           <w:p>
@@ -13807,7 +15302,7 @@
                 <w:vertAlign w:val="baseline"/>
                 <w:lang w:val="en-US" w:eastAsia="zh-CN"/>
               </w:rPr>
-              <w:t>embedding_inputs = tf.nn.embedding_lookup(embedding, self.input_x)</w:t>
+              <w:t>embedding_inputs = tf.nn.embedding_lookup(em, self.x)</w:t>
             </w:r>
           </w:p>
         </w:tc>
@@ -13883,10 +15378,36 @@
           <w:rFonts w:hint="eastAsia" w:eastAsia="宋体"/>
           <w:lang w:val="en-US" w:eastAsia="zh-CN"/>
         </w:rPr>
-        <w:t>在上文中，我们已经提到过卷积层的作用相当于特征提取，而卷积层所做的运算主要是卷积运算。通过卷积运算，选取更能代表数据样本的特征。在本文中，设定卷积核数目为256个，同时指定卷积核大小为5。同时为了减少参数，防止过拟合现象的出现，池化层的设置也必不可少。具体设置代码如下：</w:t>
-      </w:r>
-      <w:bookmarkStart w:id="85" w:name="_GoBack"/>
-      <w:bookmarkEnd w:id="85"/>
+        <w:t>在上文中，我们已经提到过卷积层的作用相当于特征提取，而卷积层所做的运算主要是卷积运算。通过卷积运算，选取更能代表数据样本的特征。在本文中，设定卷积核数目为256个，同时指定卷积核大小为5。同时为了</w:t>
+      </w:r>
+      <w:r>
+        <w:rPr>
+          <w:rFonts w:hint="eastAsia"/>
+          <w:lang w:val="en-US" w:eastAsia="zh-CN"/>
+        </w:rPr>
+        <w:t>进一步的提取特征，降低噪声的影响</w:t>
+      </w:r>
+      <w:r>
+        <w:rPr>
+          <w:rFonts w:hint="eastAsia" w:eastAsia="宋体"/>
+          <w:lang w:val="en-US" w:eastAsia="zh-CN"/>
+        </w:rPr>
+        <w:t>，</w:t>
+      </w:r>
+      <w:r>
+        <w:rPr>
+          <w:rFonts w:hint="eastAsia"/>
+          <w:lang w:val="en-US" w:eastAsia="zh-CN"/>
+        </w:rPr>
+        <w:t>避免</w:t>
+      </w:r>
+      <w:r>
+        <w:rPr>
+          <w:rFonts w:hint="eastAsia" w:eastAsia="宋体"/>
+          <w:lang w:val="en-US" w:eastAsia="zh-CN"/>
+        </w:rPr>
+        <w:t>过拟合，池化层的设置也必不可少。具体设置代码如下：</w:t>
+      </w:r>
     </w:p>
     <w:p>
       <w:pPr>
@@ -13995,7 +15516,7 @@
                 <w:vertAlign w:val="baseline"/>
                 <w:lang w:val="en-US" w:eastAsia="zh-CN"/>
               </w:rPr>
-              <w:t>conv = tf.layers.conv1d(embedding_inputs,self.config.num_filters, self.config.kernel_size, name='conv')</w:t>
+              <w:t>conv = tf.layers.conv1d(em,self.config.ns, self.config.k, name='conv')</w:t>
             </w:r>
           </w:p>
           <w:p>
@@ -14041,7 +15562,7 @@
                 <w:vertAlign w:val="baseline"/>
                 <w:lang w:val="en-US" w:eastAsia="zh-CN"/>
               </w:rPr>
-              <w:t>gmp = tf.reduce_max(conv, reduction_indices=[1], name='gmp')</w:t>
+              <w:t>gmp = tf.reduce_max(conv, rs=[1], name='gmp')</w:t>
             </w:r>
           </w:p>
         </w:tc>
@@ -14109,7 +15630,35 @@
           <w:rFonts w:hint="eastAsia" w:eastAsia="宋体"/>
           <w:lang w:val="en-US" w:eastAsia="zh-CN"/>
         </w:rPr>
-        <w:t>上文也提到了全连接层、Dropout层的具体作用，分别是最后的运算和丢弃部分神经元防止过拟合现象。本章中我们设定全连接层神经元的个数为128个，设定分类器，并在参数上赋值为积极、消极两种类别。同时设置dropout比例，最后链接relu激活函数。主要代码如下：</w:t>
+        <w:t>上文也</w:t>
+      </w:r>
+      <w:r>
+        <w:rPr>
+          <w:rFonts w:hint="eastAsia"/>
+          <w:lang w:val="en-US" w:eastAsia="zh-CN"/>
+        </w:rPr>
+        <w:t>记录</w:t>
+      </w:r>
+      <w:r>
+        <w:rPr>
+          <w:rFonts w:hint="eastAsia" w:eastAsia="宋体"/>
+          <w:lang w:val="en-US" w:eastAsia="zh-CN"/>
+        </w:rPr>
+        <w:t>了全连接层、Dropout层的</w:t>
+      </w:r>
+      <w:r>
+        <w:rPr>
+          <w:rFonts w:hint="eastAsia"/>
+          <w:lang w:val="en-US" w:eastAsia="zh-CN"/>
+        </w:rPr>
+        <w:t>详细</w:t>
+      </w:r>
+      <w:r>
+        <w:rPr>
+          <w:rFonts w:hint="eastAsia" w:eastAsia="宋体"/>
+          <w:lang w:val="en-US" w:eastAsia="zh-CN"/>
+        </w:rPr>
+        <w:t>作用，分别是最后的运算和丢弃部分神经元防止过拟合现象。本章中我们设定全连接层神经元的个数为128个，设定分类器，并在参数上赋值为积极、消极两种类别。同时设置dropout比例，最后链接relu激活函数。主要代码如下：</w:t>
       </w:r>
     </w:p>
     <w:tbl>
@@ -14147,12 +15696,6 @@
             <w:insideV w:val="single" w:color="auto" w:sz="4" w:space="0"/>
           </w:tblBorders>
           <w:tblLayout w:type="fixed"/>
-          <w:tblCellMar>
-            <w:top w:w="0" w:type="dxa"/>
-            <w:left w:w="108" w:type="dxa"/>
-            <w:bottom w:w="0" w:type="dxa"/>
-            <w:right w:w="108" w:type="dxa"/>
-          </w:tblCellMar>
         </w:tblPrEx>
         <w:tc>
           <w:tcPr>
@@ -14224,7 +15767,7 @@
                 <w:vertAlign w:val="baseline"/>
                 <w:lang w:val="en-US" w:eastAsia="zh-CN"/>
               </w:rPr>
-              <w:t>fc = tf.layers.dense(gmp, self.config.hidden_dim, name='fc1')</w:t>
+              <w:t>fc = tf.layers.dense(gmp, self.config.him, name='fc1')</w:t>
             </w:r>
           </w:p>
           <w:p>
@@ -14270,7 +15813,7 @@
                 <w:vertAlign w:val="baseline"/>
                 <w:lang w:val="en-US" w:eastAsia="zh-CN"/>
               </w:rPr>
-              <w:t>fc = tf.contrib.layers.dropout(fc, self.keep_prob)</w:t>
+              <w:t>fc = tf.contrib.layers.dropout(fc, self.kob)</w:t>
             </w:r>
           </w:p>
           <w:p>
@@ -14339,7 +15882,7 @@
                 <w:vertAlign w:val="baseline"/>
                 <w:lang w:val="en-US" w:eastAsia="zh-CN"/>
               </w:rPr>
-              <w:t>self.logits = tf.layers.dense(fc, self.config.num_classes, name='fc2')</w:t>
+              <w:t>self.logits = tf.layers.dense(fc, self.config.nses, name='fc2')</w:t>
             </w:r>
           </w:p>
           <w:p>
@@ -14362,7 +15905,7 @@
                 <w:vertAlign w:val="baseline"/>
                 <w:lang w:val="en-US" w:eastAsia="zh-CN"/>
               </w:rPr>
-              <w:t>self.y_pred_cls = tf.argmax(tf.nn.softmax(self.logits), 1) # 预测类别</w:t>
+              <w:t>self.y_pred_cls = tf.argmax(tf.nn.softmax(self.lits), 1) # 预测类别</w:t>
             </w:r>
           </w:p>
         </w:tc>
@@ -14664,7 +16207,7 @@
                 <w:vertAlign w:val="baseline"/>
                 <w:lang w:val="en-US" w:eastAsia="zh-CN"/>
               </w:rPr>
-              <w:t>self.optim = tf.train.AdamOptimizer(learning_rate=self.config.learning_rate).minimize(self.loss)</w:t>
+              <w:t>self.optim = tf.train.AdaOptimizer(learning_rate=self.config.learning_rate).miniize(self.loss)</w:t>
             </w:r>
           </w:p>
           <w:p>
@@ -14734,7 +16277,7 @@
                 <w:vertAlign w:val="baseline"/>
                 <w:lang w:val="en-US" w:eastAsia="zh-CN"/>
               </w:rPr>
-              <w:t>correct_pred = tf.equal(tf.argmax(self.input_y, 1), self.y_pred_cls)</w:t>
+              <w:t>correc_pred = tf.equal(tf.argax(self.input_y, 1), self.y_pred_cls)</w:t>
             </w:r>
           </w:p>
           <w:p>
@@ -14782,7 +16325,91 @@
           <w:rFonts w:hint="eastAsia" w:eastAsia="宋体"/>
           <w:lang w:val="en-US" w:eastAsia="zh-CN"/>
         </w:rPr>
-        <w:t>损失函数是对模型所造成误差的度量，而度量值越小说明模型的误差越小，也体现模型对于当前分类问题的适应性。为了度量误差的大小，我们使用交叉熵损失函数来对模型的误差程度进行评估。定义了准确率函数，目的是在训练阶段、测试阶段跟踪模型的性能。</w:t>
+        <w:t>损失函数是对</w:t>
+      </w:r>
+      <w:r>
+        <w:rPr>
+          <w:rFonts w:hint="eastAsia"/>
+          <w:lang w:val="en-US" w:eastAsia="zh-CN"/>
+        </w:rPr>
+        <w:t>当前训练的</w:t>
+      </w:r>
+      <w:r>
+        <w:rPr>
+          <w:rFonts w:hint="eastAsia" w:eastAsia="宋体"/>
+          <w:lang w:val="en-US" w:eastAsia="zh-CN"/>
+        </w:rPr>
+        <w:t>模型所造成误差的</w:t>
+      </w:r>
+      <w:r>
+        <w:rPr>
+          <w:rFonts w:hint="eastAsia"/>
+          <w:lang w:val="en-US" w:eastAsia="zh-CN"/>
+        </w:rPr>
+        <w:t>一种</w:t>
+      </w:r>
+      <w:r>
+        <w:rPr>
+          <w:rFonts w:hint="eastAsia" w:eastAsia="宋体"/>
+          <w:lang w:val="en-US" w:eastAsia="zh-CN"/>
+        </w:rPr>
+        <w:t>度量</w:t>
+      </w:r>
+      <w:r>
+        <w:rPr>
+          <w:rFonts w:hint="eastAsia"/>
+          <w:lang w:val="en-US" w:eastAsia="zh-CN"/>
+        </w:rPr>
+        <w:t>方式</w:t>
+      </w:r>
+      <w:r>
+        <w:rPr>
+          <w:rFonts w:hint="eastAsia" w:eastAsia="宋体"/>
+          <w:lang w:val="en-US" w:eastAsia="zh-CN"/>
+        </w:rPr>
+        <w:t>，而度量值越小说明模型的误差越小，也体现模型对于当前分类问题的适应性。为了度量误差的大小，我们使用交叉熵损失函数来对模型的误差程度进行评估。定义了准确率函数，目</w:t>
+      </w:r>
+      <w:r>
+        <w:rPr>
+          <w:rFonts w:hint="eastAsia"/>
+          <w:lang w:val="en-US" w:eastAsia="zh-CN"/>
+        </w:rPr>
+        <w:t>标</w:t>
+      </w:r>
+      <w:r>
+        <w:rPr>
+          <w:rFonts w:hint="eastAsia" w:eastAsia="宋体"/>
+          <w:lang w:val="en-US" w:eastAsia="zh-CN"/>
+        </w:rPr>
+        <w:t>是在训练阶段、测试阶段</w:t>
+      </w:r>
+      <w:r>
+        <w:rPr>
+          <w:rFonts w:hint="eastAsia"/>
+          <w:lang w:val="en-US" w:eastAsia="zh-CN"/>
+        </w:rPr>
+        <w:t>记录</w:t>
+      </w:r>
+      <w:r>
+        <w:rPr>
+          <w:rFonts w:hint="eastAsia" w:eastAsia="宋体"/>
+          <w:lang w:val="en-US" w:eastAsia="zh-CN"/>
+        </w:rPr>
+        <w:t>模型的</w:t>
+      </w:r>
+      <w:r>
+        <w:rPr>
+          <w:rFonts w:hint="eastAsia"/>
+          <w:lang w:val="en-US" w:eastAsia="zh-CN"/>
+        </w:rPr>
+        <w:t>性能情况</w:t>
+      </w:r>
+      <w:r>
+        <w:rPr>
+          <w:rFonts w:hint="eastAsia" w:eastAsia="宋体"/>
+          <w:lang w:val="en-US" w:eastAsia="zh-CN"/>
+        </w:rPr>
+        <w:t>。</w:t>
       </w:r>
     </w:p>
     <w:p>
@@ -14852,7 +16479,35 @@
           <w:rFonts w:hint="eastAsia" w:eastAsia="宋体"/>
           <w:lang w:val="en-US" w:eastAsia="zh-CN"/>
         </w:rPr>
-        <w:t>在上一节中，具体介绍了怎样搭建卷积神经网络，从而用于中文文本的情感辨析中。本节在已有网络的基础上，对训练集、验征集数据进行了训练和交叉验证，之后在测试集进行了测试，得到的具体分类指标如下：</w:t>
+        <w:t>在上一节中，</w:t>
+      </w:r>
+      <w:r>
+        <w:rPr>
+          <w:rFonts w:hint="eastAsia"/>
+          <w:lang w:val="en-US" w:eastAsia="zh-CN"/>
+        </w:rPr>
+        <w:t>详细讲述</w:t>
+      </w:r>
+      <w:r>
+        <w:rPr>
+          <w:rFonts w:hint="eastAsia" w:eastAsia="宋体"/>
+          <w:lang w:val="en-US" w:eastAsia="zh-CN"/>
+        </w:rPr>
+        <w:t>了怎</w:t>
+      </w:r>
+      <w:r>
+        <w:rPr>
+          <w:rFonts w:hint="eastAsia"/>
+          <w:lang w:val="en-US" w:eastAsia="zh-CN"/>
+        </w:rPr>
+        <w:t>么</w:t>
+      </w:r>
+      <w:r>
+        <w:rPr>
+          <w:rFonts w:hint="eastAsia" w:eastAsia="宋体"/>
+          <w:lang w:val="en-US" w:eastAsia="zh-CN"/>
+        </w:rPr>
+        <w:t>搭建卷积神经网络，从而用于中文文本的情感辨析中。本节在已有网络的基础上，对训练集、验征集数据进行了训练和交叉验证，之后在测试集进行了测试，得到的具体分类指标如下：</w:t>
       </w:r>
     </w:p>
     <w:p>
@@ -14960,7 +16615,35 @@
           <w:rFonts w:hint="eastAsia" w:eastAsia="宋体"/>
           <w:lang w:val="en-US" w:eastAsia="zh-CN"/>
         </w:rPr>
-        <w:t>从图中可以得出结论，随着不断地迭代，训练集的损失越来越小，训练集的准确率越来越高，可见模型在训练集上的学习能力逐渐增强；但可以看到，验征集的准确率虽然也在一直提高，但并没有达到训练集的准确率，除此之外，验征集的损失也一直在0.45左右。</w:t>
+        <w:t>从图中可以得出结论，随着不断地迭代</w:t>
+      </w:r>
+      <w:r>
+        <w:rPr>
+          <w:rFonts w:hint="eastAsia"/>
+          <w:lang w:val="en-US" w:eastAsia="zh-CN"/>
+        </w:rPr>
+        <w:t>训练</w:t>
+      </w:r>
+      <w:r>
+        <w:rPr>
+          <w:rFonts w:hint="eastAsia" w:eastAsia="宋体"/>
+          <w:lang w:val="en-US" w:eastAsia="zh-CN"/>
+        </w:rPr>
+        <w:t>，训练集的损失</w:t>
+      </w:r>
+      <w:r>
+        <w:rPr>
+          <w:rFonts w:hint="eastAsia"/>
+          <w:lang w:val="en-US" w:eastAsia="zh-CN"/>
+        </w:rPr>
+        <w:t>不断减小</w:t>
+      </w:r>
+      <w:r>
+        <w:rPr>
+          <w:rFonts w:hint="eastAsia" w:eastAsia="宋体"/>
+          <w:lang w:val="en-US" w:eastAsia="zh-CN"/>
+        </w:rPr>
+        <w:t>，训练集的准确率越来越高，可见模型在训练集上的学习能力逐渐增强；但可以看到，验征集的准确率虽然也在一直提高，但并没有达到训练集的准确率，除此之外，验征集的损失也一直在0.45左右。</w:t>
       </w:r>
     </w:p>
     <w:p>
@@ -15070,14 +16753,14 @@
           <w:rFonts w:hint="eastAsia"/>
           <w:lang w:eastAsia="zh-CN"/>
         </w:rPr>
-        <w:t>可以看到，模型在测试集上的准确率为</w:t>
-      </w:r>
-      <w:r>
-        <w:rPr>
-          <w:rFonts w:hint="eastAsia"/>
-          <w:lang w:val="en-US" w:eastAsia="zh-CN"/>
-        </w:rPr>
-        <w:t>76.44%，并且损失率也达到了0.61，结合验征集的验证指标，可以得出结论：经过训练集训练的模型并不被具备很好的泛化能力，并且模型有可能出现了过拟合问题。</w:t>
+        <w:t>能够看到，模型在测试集上的准确率为</w:t>
+      </w:r>
+      <w:r>
+        <w:rPr>
+          <w:rFonts w:hint="eastAsia"/>
+          <w:lang w:val="en-US" w:eastAsia="zh-CN"/>
+        </w:rPr>
+        <w:t>76.44%，并且损失率也达到了0.61，结合验征集的验证指标，可以得出结论：经过训练集训练的模型并不被具备很好的泛化能力，这说明模型在训练的过程中学习的太好，将噪声当做数据学习了，最终可能会出现过拟合问题。</w:t>
       </w:r>
     </w:p>
     <w:p>
@@ -15106,7 +16789,29 @@
           <w:szCs w:val="32"/>
           <w:lang w:val="en-US" w:eastAsia="zh-CN"/>
         </w:rPr>
-        <w:t>Tensorboard 曲线：</w:t>
+        <w:t>Tensorboard</w:t>
+      </w:r>
+      <w:r>
+        <w:rPr>
+          <w:rFonts w:hint="eastAsia"/>
+          <w:b/>
+          <w:bCs/>
+          <w:sz w:val="24"/>
+          <w:szCs w:val="32"/>
+          <w:lang w:val="en-US" w:eastAsia="zh-CN"/>
+        </w:rPr>
+        <w:t>绘制的</w:t>
+      </w:r>
+      <w:r>
+        <w:rPr>
+          <w:rFonts w:hint="eastAsia" w:eastAsia="宋体"/>
+          <w:b/>
+          <w:bCs/>
+          <w:sz w:val="24"/>
+          <w:szCs w:val="32"/>
+          <w:lang w:val="en-US" w:eastAsia="zh-CN"/>
+        </w:rPr>
+        <w:t>曲线：</w:t>
       </w:r>
     </w:p>
     <w:p>
@@ -15273,64 +16978,2028 @@
           <w:rFonts w:hint="eastAsia" w:eastAsia="宋体"/>
           <w:lang w:val="en-US" w:eastAsia="zh-CN"/>
         </w:rPr>
+      </w:pPr>
+      <w:r>
+        <w:rPr>
+          <w:rFonts w:hint="eastAsia" w:eastAsia="宋体"/>
+          <w:lang w:val="en-US" w:eastAsia="zh-CN"/>
+        </w:rPr>
+        <w:t>虽然模型的训练准确率总体趋势为逐渐增大，损失率总体趋势为逐渐减少，不过准确率的波动很大，说明模型的稳定性和泛华性并不是很好。</w:t>
+      </w:r>
+      <w:bookmarkStart w:id="83" w:name="_Toc2094"/>
+    </w:p>
+    <w:p>
+      <w:pPr>
+        <w:numPr>
+          <w:ilvl w:val="0"/>
+          <w:numId w:val="0"/>
+        </w:numPr>
+        <w:spacing w:line="300" w:lineRule="auto"/>
+        <w:jc w:val="both"/>
+        <w:rPr>
+          <w:rFonts w:hint="eastAsia" w:ascii="Times New Roman" w:hAnsi="Times New Roman" w:eastAsia="宋体" w:cs="Times New Roman"/>
+          <w:b/>
+          <w:kern w:val="2"/>
+          <w:sz w:val="28"/>
+          <w:szCs w:val="24"/>
+          <w:lang w:val="en-US" w:eastAsia="zh-CN" w:bidi="ar-SA"/>
+        </w:rPr>
+      </w:pPr>
+      <w:r>
+        <w:rPr>
+          <w:rFonts w:hint="eastAsia" w:ascii="Times New Roman" w:hAnsi="Times New Roman" w:eastAsia="宋体" w:cs="Times New Roman"/>
+          <w:b/>
+          <w:kern w:val="2"/>
+          <w:sz w:val="28"/>
+          <w:szCs w:val="24"/>
+          <w:lang w:val="en-US" w:eastAsia="zh-CN" w:bidi="ar-SA"/>
+        </w:rPr>
+        <w:t>5.4 本章小结</w:t>
+      </w:r>
+      <w:bookmarkEnd w:id="83"/>
+    </w:p>
+    <w:p>
+      <w:pPr>
+        <w:numPr>
+          <w:ilvl w:val="0"/>
+          <w:numId w:val="0"/>
+        </w:numPr>
+        <w:spacing w:line="300" w:lineRule="auto"/>
+        <w:ind w:firstLine="420" w:firstLineChars="0"/>
+        <w:jc w:val="both"/>
+        <w:rPr>
+          <w:rFonts w:hint="default" w:eastAsia="宋体"/>
+          <w:lang w:val="en-US" w:eastAsia="zh-CN"/>
+        </w:rPr>
+      </w:pPr>
+      <w:r>
+        <w:rPr>
+          <w:rFonts w:hint="eastAsia" w:eastAsia="宋体"/>
+          <w:lang w:val="en-US" w:eastAsia="zh-CN"/>
+        </w:rPr>
+        <w:t>在本章中，</w:t>
+      </w:r>
+      <w:r>
+        <w:rPr>
+          <w:rFonts w:hint="eastAsia"/>
+          <w:lang w:val="en-US" w:eastAsia="zh-CN"/>
+        </w:rPr>
+        <w:t>讲述</w:t>
+      </w:r>
+      <w:r>
+        <w:rPr>
+          <w:rFonts w:hint="eastAsia" w:eastAsia="宋体"/>
+          <w:lang w:val="en-US" w:eastAsia="zh-CN"/>
+        </w:rPr>
+        <w:t>了如何</w:t>
+      </w:r>
+      <w:r>
+        <w:rPr>
+          <w:rFonts w:hint="eastAsia"/>
+          <w:lang w:val="en-US" w:eastAsia="zh-CN"/>
+        </w:rPr>
+        <w:t>在已有</w:t>
+      </w:r>
+      <w:r>
+        <w:rPr>
+          <w:rFonts w:hint="eastAsia" w:eastAsia="宋体"/>
+          <w:lang w:val="en-US" w:eastAsia="zh-CN"/>
+        </w:rPr>
+        <w:t>数据集</w:t>
+      </w:r>
+      <w:r>
+        <w:rPr>
+          <w:rFonts w:hint="eastAsia"/>
+          <w:lang w:val="en-US" w:eastAsia="zh-CN"/>
+        </w:rPr>
+        <w:t>的基础上，</w:t>
+      </w:r>
+      <w:r>
+        <w:rPr>
+          <w:rFonts w:hint="eastAsia" w:eastAsia="宋体"/>
+          <w:lang w:val="en-US" w:eastAsia="zh-CN"/>
+        </w:rPr>
+        <w:t>搭建卷积神经网络的网络模型</w:t>
+      </w:r>
+      <w:r>
+        <w:rPr>
+          <w:rFonts w:hint="eastAsia"/>
+          <w:lang w:val="en-US" w:eastAsia="zh-CN"/>
+        </w:rPr>
+        <w:t>框架</w:t>
+      </w:r>
+      <w:r>
+        <w:rPr>
+          <w:rFonts w:hint="eastAsia" w:eastAsia="宋体"/>
+          <w:lang w:val="en-US" w:eastAsia="zh-CN"/>
+        </w:rPr>
+        <w:t>，以及设置那些超参数会对实验效果产生影响。同时通过使用tensorflow成功搭建词向量嵌入层、卷积层、池化层、全连接层，并对4万余条数据进行了训练、验证、测试，得到了相应的实验结果。同时根据tensorboard训练准确率、损失率图表，可以得出当前神经网络模型还存在待优化的可能，也出现了过拟合的问题有待解决。</w:t>
+      </w:r>
+    </w:p>
+    <w:p>
+      <w:pPr>
+        <w:numPr>
+          <w:ilvl w:val="0"/>
+          <w:numId w:val="0"/>
+        </w:numPr>
+        <w:spacing w:line="300" w:lineRule="auto"/>
+        <w:ind w:left="1260" w:leftChars="0" w:firstLine="420" w:firstLineChars="0"/>
+        <w:jc w:val="both"/>
+        <w:rPr>
+          <w:rFonts w:hint="default" w:eastAsia="宋体"/>
+          <w:b/>
+          <w:bCs/>
+          <w:sz w:val="24"/>
+          <w:szCs w:val="32"/>
+          <w:lang w:val="en-US" w:eastAsia="zh-CN"/>
+        </w:rPr>
+      </w:pPr>
+    </w:p>
+    <w:p>
+      <w:pPr>
+        <w:numPr>
+          <w:ilvl w:val="0"/>
+          <w:numId w:val="0"/>
+        </w:numPr>
+        <w:spacing w:line="300" w:lineRule="auto"/>
+        <w:ind w:left="1260" w:leftChars="0" w:firstLine="420" w:firstLineChars="0"/>
+        <w:jc w:val="both"/>
+        <w:rPr>
+          <w:rFonts w:hint="default" w:eastAsia="宋体"/>
+          <w:b/>
+          <w:bCs/>
+          <w:sz w:val="24"/>
+          <w:szCs w:val="32"/>
+          <w:lang w:val="en-US" w:eastAsia="zh-CN"/>
+        </w:rPr>
+      </w:pPr>
+    </w:p>
+    <w:p>
+      <w:pPr>
+        <w:numPr>
+          <w:ilvl w:val="0"/>
+          <w:numId w:val="0"/>
+        </w:numPr>
+        <w:spacing w:line="300" w:lineRule="auto"/>
+        <w:ind w:left="1260" w:leftChars="0" w:firstLine="420" w:firstLineChars="0"/>
+        <w:jc w:val="both"/>
+        <w:rPr>
+          <w:rFonts w:hint="default" w:eastAsia="宋体"/>
+          <w:b/>
+          <w:bCs/>
+          <w:sz w:val="24"/>
+          <w:szCs w:val="32"/>
+          <w:lang w:val="en-US" w:eastAsia="zh-CN"/>
+        </w:rPr>
+      </w:pPr>
+    </w:p>
+    <w:p>
+      <w:pPr>
+        <w:numPr>
+          <w:ilvl w:val="0"/>
+          <w:numId w:val="0"/>
+        </w:numPr>
+        <w:spacing w:line="300" w:lineRule="auto"/>
+        <w:ind w:left="1260" w:leftChars="0" w:firstLine="420" w:firstLineChars="0"/>
+        <w:jc w:val="both"/>
+        <w:rPr>
+          <w:rFonts w:hint="default" w:eastAsia="宋体"/>
+          <w:b/>
+          <w:bCs/>
+          <w:sz w:val="24"/>
+          <w:szCs w:val="32"/>
+          <w:lang w:val="en-US" w:eastAsia="zh-CN"/>
+        </w:rPr>
+      </w:pPr>
+    </w:p>
+    <w:p>
+      <w:pPr>
+        <w:numPr>
+          <w:ilvl w:val="0"/>
+          <w:numId w:val="0"/>
+        </w:numPr>
+        <w:spacing w:line="300" w:lineRule="auto"/>
+        <w:ind w:left="1260" w:leftChars="0" w:firstLine="420" w:firstLineChars="0"/>
+        <w:jc w:val="both"/>
+        <w:rPr>
+          <w:rFonts w:hint="default" w:eastAsia="宋体"/>
+          <w:b/>
+          <w:bCs/>
+          <w:sz w:val="24"/>
+          <w:szCs w:val="32"/>
+          <w:lang w:val="en-US" w:eastAsia="zh-CN"/>
+        </w:rPr>
+      </w:pPr>
+    </w:p>
+    <w:p>
+      <w:pPr>
+        <w:numPr>
+          <w:ilvl w:val="0"/>
+          <w:numId w:val="0"/>
+        </w:numPr>
+        <w:spacing w:line="300" w:lineRule="auto"/>
+        <w:ind w:left="1260" w:leftChars="0" w:firstLine="420" w:firstLineChars="0"/>
+        <w:jc w:val="both"/>
+        <w:rPr>
+          <w:rFonts w:hint="default" w:eastAsia="宋体"/>
+          <w:b/>
+          <w:bCs/>
+          <w:sz w:val="24"/>
+          <w:szCs w:val="32"/>
+          <w:lang w:val="en-US" w:eastAsia="zh-CN"/>
+        </w:rPr>
+      </w:pPr>
+    </w:p>
+    <w:p>
+      <w:pPr>
+        <w:numPr>
+          <w:ilvl w:val="0"/>
+          <w:numId w:val="0"/>
+        </w:numPr>
+        <w:spacing w:line="300" w:lineRule="auto"/>
+        <w:ind w:left="1260" w:leftChars="0" w:firstLine="420" w:firstLineChars="0"/>
+        <w:jc w:val="both"/>
+        <w:rPr>
+          <w:rFonts w:hint="default" w:eastAsia="宋体"/>
+          <w:b/>
+          <w:bCs/>
+          <w:sz w:val="24"/>
+          <w:szCs w:val="32"/>
+          <w:lang w:val="en-US" w:eastAsia="zh-CN"/>
+        </w:rPr>
+      </w:pPr>
+    </w:p>
+    <w:p>
+      <w:pPr>
+        <w:numPr>
+          <w:ilvl w:val="0"/>
+          <w:numId w:val="0"/>
+        </w:numPr>
+        <w:spacing w:line="300" w:lineRule="auto"/>
+        <w:ind w:left="1260" w:leftChars="0" w:firstLine="420" w:firstLineChars="0"/>
+        <w:jc w:val="both"/>
+        <w:rPr>
+          <w:rFonts w:hint="default" w:eastAsia="宋体"/>
+          <w:b/>
+          <w:bCs/>
+          <w:sz w:val="24"/>
+          <w:szCs w:val="32"/>
+          <w:lang w:val="en-US" w:eastAsia="zh-CN"/>
+        </w:rPr>
+      </w:pPr>
+    </w:p>
+    <w:p>
+      <w:pPr>
+        <w:numPr>
+          <w:ilvl w:val="0"/>
+          <w:numId w:val="0"/>
+        </w:numPr>
+        <w:spacing w:line="300" w:lineRule="auto"/>
+        <w:ind w:left="1260" w:leftChars="0" w:firstLine="420" w:firstLineChars="0"/>
+        <w:jc w:val="both"/>
+        <w:rPr>
+          <w:rFonts w:hint="default" w:eastAsia="宋体"/>
+          <w:b/>
+          <w:bCs/>
+          <w:sz w:val="24"/>
+          <w:szCs w:val="32"/>
+          <w:lang w:val="en-US" w:eastAsia="zh-CN"/>
+        </w:rPr>
         <w:sectPr>
           <w:headerReference r:id="rId7" w:type="default"/>
           <w:footerReference r:id="rId8" w:type="default"/>
           <w:pgSz w:w="11906" w:h="16838"/>
           <w:pgMar w:top="1440" w:right="1800" w:bottom="1440" w:left="1800" w:header="851" w:footer="992" w:gutter="0"/>
-          <w:pgNumType w:start="1"/>
           <w:cols w:space="425" w:num="1"/>
           <w:docGrid w:type="lines" w:linePitch="312" w:charSpace="0"/>
         </w:sectPr>
       </w:pPr>
-      <w:r>
-        <w:rPr>
-          <w:rFonts w:hint="eastAsia" w:eastAsia="宋体"/>
-          <w:lang w:val="en-US" w:eastAsia="zh-CN"/>
-        </w:rPr>
-        <w:t>虽然模型的训练准确率总体趋势为逐渐增大，损失率总体趋势为逐渐减少，不过准确率的波动很大，说明模型的稳定性和泛华性并不是很好。</w:t>
-      </w:r>
-    </w:p>
-    <w:p>
-      <w:pPr>
-        <w:pStyle w:val="3"/>
+    </w:p>
+    <w:p>
+      <w:pPr>
+        <w:pStyle w:val="2"/>
+        <w:numPr>
+          <w:ilvl w:val="0"/>
+          <w:numId w:val="12"/>
+        </w:numPr>
         <w:bidi w:val="0"/>
         <w:rPr>
           <w:rFonts w:hint="eastAsia"/>
           <w:lang w:val="en-US" w:eastAsia="zh-CN"/>
         </w:rPr>
       </w:pPr>
-      <w:bookmarkStart w:id="83" w:name="_Toc2094"/>
-      <w:r>
-        <w:rPr>
-          <w:rFonts w:hint="eastAsia"/>
-          <w:lang w:val="en-US" w:eastAsia="zh-CN"/>
-        </w:rPr>
-        <w:t>5.4 本章小结</w:t>
-      </w:r>
-      <w:bookmarkEnd w:id="83"/>
-    </w:p>
-    <w:p>
-      <w:pPr>
+      <w:r>
+        <w:rPr>
+          <w:rFonts w:hint="eastAsia"/>
+          <w:lang w:val="en-US" w:eastAsia="zh-CN"/>
+        </w:rPr>
+        <w:t>实验结果对比与不足之处</w:t>
+      </w:r>
+    </w:p>
+    <w:p>
+      <w:pPr>
+        <w:widowControl w:val="0"/>
         <w:numPr>
           <w:ilvl w:val="0"/>
           <w:numId w:val="0"/>
         </w:numPr>
         <w:spacing w:line="300" w:lineRule="auto"/>
+        <w:jc w:val="both"/>
+        <w:rPr>
+          <w:rFonts w:hint="default"/>
+          <w:lang w:val="en-US" w:eastAsia="zh-CN"/>
+        </w:rPr>
+      </w:pPr>
+    </w:p>
+    <w:p>
+      <w:pPr>
+        <w:pStyle w:val="3"/>
+        <w:bidi w:val="0"/>
+        <w:rPr>
+          <w:rFonts w:hint="default"/>
+          <w:lang w:val="en-US" w:eastAsia="zh-CN"/>
+        </w:rPr>
+      </w:pPr>
+      <w:r>
+        <w:rPr>
+          <w:rFonts w:hint="eastAsia"/>
+          <w:lang w:val="en-US" w:eastAsia="zh-CN"/>
+        </w:rPr>
+        <w:t>6.1 实验结果对比</w:t>
+      </w:r>
+    </w:p>
+    <w:p>
+      <w:pPr>
         <w:ind w:firstLine="420" w:firstLineChars="0"/>
-        <w:jc w:val="both"/>
-        <w:rPr>
-          <w:rFonts w:hint="default" w:eastAsia="宋体"/>
-          <w:lang w:val="en-US" w:eastAsia="zh-CN"/>
-        </w:rPr>
-      </w:pPr>
-      <w:r>
-        <w:rPr>
-          <w:rFonts w:hint="eastAsia" w:eastAsia="宋体"/>
-          <w:lang w:val="en-US" w:eastAsia="zh-CN"/>
-        </w:rPr>
-        <w:t>在本章中，主要介绍了如何根据数据集搭建卷积神经网络的网络模型结构，以及设置那些超参数会对实验效果产生影响。同时通过使用tensorflow成功搭建词向量嵌入层、卷积层、池化层、全连接层，并对4万余条数据进行了训练、验证、测试，得到了相应的实验结果。同时根据tensorboard训练准确率、损失率图表，可以得出当前神经网络模型还存在待优化的可能，也出现了过拟合的问题有待解决。</w:t>
-      </w:r>
+        <w:rPr>
+          <w:rFonts w:hint="eastAsia"/>
+          <w:lang w:val="en-US" w:eastAsia="zh-CN"/>
+        </w:rPr>
+      </w:pPr>
+      <w:r>
+        <w:rPr>
+          <w:rFonts w:hint="eastAsia"/>
+          <w:lang w:val="en-US" w:eastAsia="zh-CN"/>
+        </w:rPr>
+        <w:t>本次毕业设计，共使用了三种方法对中文文本的情感进行了分析和预测，这些方法分别是机器学习中的算法朴素贝叶斯和支持向量机，深度学习中的算法卷积神经网络（CNN）。对于这三种方法，在实践的过程中都出现了不同的问题，最终也都呈现出不尽相似的实验结果，那么下文将从几个不同的方面进行分析和比对。同时，由于数据集、模型等存在的问题，整个实验也出现了若干问题，最后本文也将会对这些问题进行总结。</w:t>
+      </w:r>
+    </w:p>
+    <w:p>
+      <w:pPr>
+        <w:pStyle w:val="4"/>
+        <w:bidi w:val="0"/>
+        <w:rPr>
+          <w:rFonts w:hint="eastAsia"/>
+          <w:lang w:val="en-US" w:eastAsia="zh-CN"/>
+        </w:rPr>
+      </w:pPr>
+      <w:r>
+        <w:rPr>
+          <w:rFonts w:hint="eastAsia"/>
+          <w:lang w:val="en-US" w:eastAsia="zh-CN"/>
+        </w:rPr>
+        <w:t>6.1.1 对比准确率、召回率、F-Score</w:t>
+      </w:r>
+    </w:p>
+    <w:p>
+      <w:pPr>
+        <w:pStyle w:val="3"/>
+        <w:bidi w:val="0"/>
+        <w:ind w:firstLine="420" w:firstLineChars="0"/>
+        <w:rPr>
+          <w:rFonts w:hint="default" w:eastAsia="宋体" w:cs="Times New Roman"/>
+          <w:b w:val="0"/>
+          <w:kern w:val="2"/>
+          <w:sz w:val="21"/>
+          <w:szCs w:val="24"/>
+          <w:lang w:val="en-US" w:eastAsia="zh-CN" w:bidi="ar-SA"/>
+        </w:rPr>
+      </w:pPr>
+      <w:r>
+        <w:rPr>
+          <w:rFonts w:hint="eastAsia" w:ascii="Times New Roman" w:hAnsi="Times New Roman" w:eastAsia="宋体" w:cs="Times New Roman"/>
+          <w:b w:val="0"/>
+          <w:kern w:val="2"/>
+          <w:sz w:val="21"/>
+          <w:szCs w:val="24"/>
+          <w:lang w:val="en-US" w:eastAsia="zh-CN" w:bidi="ar-SA"/>
+        </w:rPr>
+        <w:t>具体的实验</w:t>
+      </w:r>
+      <w:r>
+        <w:rPr>
+          <w:rFonts w:hint="eastAsia" w:eastAsia="宋体" w:cs="Times New Roman"/>
+          <w:b w:val="0"/>
+          <w:kern w:val="2"/>
+          <w:sz w:val="21"/>
+          <w:szCs w:val="24"/>
+          <w:lang w:val="en-US" w:eastAsia="zh-CN" w:bidi="ar-SA"/>
+        </w:rPr>
+        <w:t>结果会以图片、表格的形式进行展示和比对。</w:t>
+      </w:r>
+    </w:p>
+    <w:p>
+      <w:pPr>
+        <w:numPr>
+          <w:ilvl w:val="0"/>
+          <w:numId w:val="13"/>
+        </w:numPr>
+        <w:rPr>
+          <w:rFonts w:hint="default" w:eastAsia="宋体" w:cs="Times New Roman"/>
+          <w:b w:val="0"/>
+          <w:kern w:val="2"/>
+          <w:sz w:val="21"/>
+          <w:szCs w:val="24"/>
+          <w:lang w:val="en-US" w:eastAsia="zh-CN" w:bidi="ar-SA"/>
+        </w:rPr>
+      </w:pPr>
+      <w:r>
+        <w:rPr>
+          <w:rFonts w:hint="eastAsia" w:eastAsia="宋体" w:cs="Times New Roman"/>
+          <w:b w:val="0"/>
+          <w:kern w:val="2"/>
+          <w:sz w:val="21"/>
+          <w:szCs w:val="24"/>
+          <w:lang w:val="en-US" w:eastAsia="zh-CN" w:bidi="ar-SA"/>
+        </w:rPr>
+        <w:t xml:space="preserve"> 基于</w:t>
+      </w:r>
+      <w:r>
+        <w:rPr>
+          <w:rFonts w:hint="eastAsia" w:cs="Times New Roman"/>
+          <w:b w:val="0"/>
+          <w:kern w:val="2"/>
+          <w:sz w:val="21"/>
+          <w:szCs w:val="24"/>
+          <w:lang w:val="en-US" w:eastAsia="zh-CN" w:bidi="ar-SA"/>
+        </w:rPr>
+        <w:t>机器学习算法</w:t>
+      </w:r>
+      <w:r>
+        <w:rPr>
+          <w:rFonts w:hint="eastAsia" w:eastAsia="宋体" w:cs="Times New Roman"/>
+          <w:b w:val="0"/>
+          <w:kern w:val="2"/>
+          <w:sz w:val="21"/>
+          <w:szCs w:val="24"/>
+          <w:lang w:val="en-US" w:eastAsia="zh-CN" w:bidi="ar-SA"/>
+        </w:rPr>
+        <w:t>的实验结果：</w:t>
+      </w:r>
+    </w:p>
+    <w:p>
+      <w:pPr>
+        <w:numPr>
+          <w:ilvl w:val="0"/>
+          <w:numId w:val="0"/>
+        </w:numPr>
+        <w:ind w:firstLine="420" w:firstLineChars="0"/>
+        <w:rPr>
+          <w:rFonts w:hint="eastAsia" w:eastAsia="宋体" w:cs="Times New Roman"/>
+          <w:b w:val="0"/>
+          <w:kern w:val="2"/>
+          <w:sz w:val="21"/>
+          <w:szCs w:val="24"/>
+          <w:lang w:val="en-US" w:eastAsia="zh-CN" w:bidi="ar-SA"/>
+        </w:rPr>
+      </w:pPr>
+      <w:r>
+        <w:rPr>
+          <w:rFonts w:hint="eastAsia" w:eastAsia="宋体" w:cs="Times New Roman"/>
+          <w:b w:val="0"/>
+          <w:kern w:val="2"/>
+          <w:sz w:val="21"/>
+          <w:szCs w:val="24"/>
+          <w:lang w:val="en-US" w:eastAsia="zh-CN" w:bidi="ar-SA"/>
+        </w:rPr>
+        <w:t>在上文的介绍中，可以看到在此实验中多项式模型的朴素贝叶斯算法得出了更好的效果，无论是准确率、召回率、还是综合考虑的F-Score,MultinomialNB模型根据优越性。</w:t>
+      </w:r>
+    </w:p>
+    <w:p>
+      <w:pPr>
+        <w:numPr>
+          <w:ilvl w:val="0"/>
+          <w:numId w:val="0"/>
+        </w:numPr>
+        <w:ind w:firstLine="420" w:firstLineChars="0"/>
+        <w:rPr>
+          <w:rFonts w:hint="eastAsia" w:eastAsia="宋体" w:cs="Times New Roman"/>
+          <w:b w:val="0"/>
+          <w:kern w:val="2"/>
+          <w:sz w:val="21"/>
+          <w:szCs w:val="24"/>
+          <w:vertAlign w:val="baseline"/>
+          <w:lang w:val="en-US" w:eastAsia="zh-CN" w:bidi="ar-SA"/>
+        </w:rPr>
+      </w:pPr>
+      <w:r>
+        <w:rPr>
+          <w:rFonts w:hint="eastAsia" w:cs="Times New Roman"/>
+          <w:b w:val="0"/>
+          <w:kern w:val="2"/>
+          <w:sz w:val="21"/>
+          <w:szCs w:val="24"/>
+          <w:lang w:val="en-US" w:eastAsia="zh-CN" w:bidi="ar-SA"/>
+        </w:rPr>
+        <w:t>同样在上文中，当核函数指定为线性核函数时，达到了最好的分类效果。二者的具体情况如下表所示</w:t>
+      </w:r>
+      <w:r>
+        <w:rPr>
+          <w:rFonts w:hint="eastAsia" w:eastAsia="宋体" w:cs="Times New Roman"/>
+          <w:b w:val="0"/>
+          <w:kern w:val="2"/>
+          <w:sz w:val="21"/>
+          <w:szCs w:val="24"/>
+          <w:lang w:val="en-US" w:eastAsia="zh-CN" w:bidi="ar-SA"/>
+        </w:rPr>
+        <w:t>：</w:t>
+      </w:r>
+    </w:p>
+    <w:tbl>
+      <w:tblPr>
+        <w:tblStyle w:val="13"/>
+        <w:tblW w:w="6391" w:type="dxa"/>
+        <w:jc w:val="center"/>
+        <w:tblInd w:w="0" w:type="dxa"/>
+        <w:tblBorders>
+          <w:top w:val="single" w:color="auto" w:sz="4" w:space="0"/>
+          <w:left w:val="single" w:color="auto" w:sz="4" w:space="0"/>
+          <w:bottom w:val="single" w:color="auto" w:sz="4" w:space="0"/>
+          <w:right w:val="single" w:color="auto" w:sz="4" w:space="0"/>
+          <w:insideH w:val="single" w:color="auto" w:sz="4" w:space="0"/>
+          <w:insideV w:val="single" w:color="auto" w:sz="4" w:space="0"/>
+        </w:tblBorders>
+        <w:tblLayout w:type="fixed"/>
+        <w:tblCellMar>
+          <w:top w:w="0" w:type="dxa"/>
+          <w:left w:w="108" w:type="dxa"/>
+          <w:bottom w:w="0" w:type="dxa"/>
+          <w:right w:w="108" w:type="dxa"/>
+        </w:tblCellMar>
+      </w:tblPr>
+      <w:tblGrid>
+        <w:gridCol w:w="2130"/>
+        <w:gridCol w:w="2130"/>
+        <w:gridCol w:w="2131"/>
+      </w:tblGrid>
+      <w:tr>
+        <w:tblPrEx>
+          <w:tblBorders>
+            <w:top w:val="single" w:color="auto" w:sz="4" w:space="0"/>
+            <w:left w:val="single" w:color="auto" w:sz="4" w:space="0"/>
+            <w:bottom w:val="single" w:color="auto" w:sz="4" w:space="0"/>
+            <w:right w:val="single" w:color="auto" w:sz="4" w:space="0"/>
+            <w:insideH w:val="single" w:color="auto" w:sz="4" w:space="0"/>
+            <w:insideV w:val="single" w:color="auto" w:sz="4" w:space="0"/>
+          </w:tblBorders>
+          <w:tblLayout w:type="fixed"/>
+          <w:tblCellMar>
+            <w:top w:w="0" w:type="dxa"/>
+            <w:left w:w="108" w:type="dxa"/>
+            <w:bottom w:w="0" w:type="dxa"/>
+            <w:right w:w="108" w:type="dxa"/>
+          </w:tblCellMar>
+        </w:tblPrEx>
+        <w:trPr>
+          <w:jc w:val="center"/>
+        </w:trPr>
+        <w:tc>
+          <w:tcPr>
+            <w:tcW w:w="2130" w:type="dxa"/>
+          </w:tcPr>
+          <w:p>
+            <w:pPr>
+              <w:numPr>
+                <w:ilvl w:val="0"/>
+                <w:numId w:val="0"/>
+              </w:numPr>
+              <w:rPr>
+                <w:rFonts w:hint="default" w:eastAsia="宋体" w:cs="Times New Roman"/>
+                <w:b w:val="0"/>
+                <w:kern w:val="2"/>
+                <w:sz w:val="21"/>
+                <w:szCs w:val="24"/>
+                <w:vertAlign w:val="baseline"/>
+                <w:lang w:val="en-US" w:eastAsia="zh-CN" w:bidi="ar-SA"/>
+              </w:rPr>
+            </w:pPr>
+            <w:r>
+              <w:rPr>
+                <w:sz w:val="21"/>
+              </w:rPr>
+              <mc:AlternateContent>
+                <mc:Choice Requires="wps">
+                  <w:drawing>
+                    <wp:anchor distT="0" distB="0" distL="114300" distR="114300" simplePos="0" relativeHeight="251662336" behindDoc="0" locked="0" layoutInCell="1" allowOverlap="1">
+                      <wp:simplePos x="0" y="0"/>
+                      <wp:positionH relativeFrom="column">
+                        <wp:posOffset>-69850</wp:posOffset>
+                      </wp:positionH>
+                      <wp:positionV relativeFrom="paragraph">
+                        <wp:posOffset>2540</wp:posOffset>
+                      </wp:positionV>
+                      <wp:extent cx="1349375" cy="386715"/>
+                      <wp:effectExtent l="1270" t="4445" r="1905" b="8890"/>
+                      <wp:wrapNone/>
+                      <wp:docPr id="3" name="直接连接符 3"/>
+                      <wp:cNvGraphicFramePr/>
+                      <a:graphic xmlns:a="http://schemas.openxmlformats.org/drawingml/2006/main">
+                        <a:graphicData uri="http://schemas.microsoft.com/office/word/2010/wordprocessingShape">
+                          <wps:wsp>
+                            <wps:cNvCnPr/>
+                            <wps:spPr>
+                              <a:xfrm>
+                                <a:off x="1073150" y="7594600"/>
+                                <a:ext cx="1349375" cy="386715"/>
+                              </a:xfrm>
+                              <a:prstGeom prst="line">
+                                <a:avLst/>
+                              </a:prstGeom>
+                              <a:ln>
+                                <a:solidFill>
+                                  <a:schemeClr val="tx1"/>
+                                </a:solidFill>
+                              </a:ln>
+                            </wps:spPr>
+                            <wps:style>
+                              <a:lnRef idx="1">
+                                <a:schemeClr val="accent1"/>
+                              </a:lnRef>
+                              <a:fillRef idx="0">
+                                <a:schemeClr val="accent1"/>
+                              </a:fillRef>
+                              <a:effectRef idx="0">
+                                <a:schemeClr val="accent1"/>
+                              </a:effectRef>
+                              <a:fontRef idx="minor">
+                                <a:schemeClr val="tx1"/>
+                              </a:fontRef>
+                            </wps:style>
+                            <wps:bodyPr/>
+                          </wps:wsp>
+                        </a:graphicData>
+                      </a:graphic>
+                    </wp:anchor>
+                  </w:drawing>
+                </mc:Choice>
+                <mc:Fallback>
+                  <w:pict>
+                    <v:line id="_x0000_s1026" o:spid="_x0000_s1026" o:spt="20" style="position:absolute;left:0pt;margin-left:-5.5pt;margin-top:0.2pt;height:30.45pt;width:106.25pt;z-index:251662336;mso-width-relative:page;mso-height-relative:page;" filled="f" stroked="t" coordsize="21600,21600" o:gfxdata="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">
+                      <v:fill on="f" focussize="0,0"/>
+                      <v:stroke weight="0.5pt" color="#000000 [3213]" miterlimit="8" joinstyle="miter"/>
+                      <v:imagedata o:title=""/>
+                      <o:lock v:ext="edit" aspectratio="f"/>
+                    </v:line>
+                  </w:pict>
+                </mc:Fallback>
+              </mc:AlternateContent>
+            </w:r>
+            <w:r>
+              <w:rPr>
+                <w:rFonts w:hint="eastAsia"/>
+                <w:sz w:val="21"/>
+                <w:lang w:eastAsia="zh-CN"/>
+              </w:rPr>
+              <w:t>指标</w:t>
+            </w:r>
+            <w:r>
+              <w:rPr>
+                <w:rFonts w:hint="eastAsia"/>
+                <w:sz w:val="21"/>
+                <w:lang w:val="en-US" w:eastAsia="zh-CN"/>
+              </w:rPr>
+              <w:t xml:space="preserve">         方法</w:t>
+            </w:r>
+          </w:p>
+        </w:tc>
+        <w:tc>
+          <w:tcPr>
+            <w:tcW w:w="2130" w:type="dxa"/>
+          </w:tcPr>
+          <w:p>
+            <w:pPr>
+              <w:numPr>
+                <w:ilvl w:val="0"/>
+                <w:numId w:val="0"/>
+              </w:numPr>
+              <w:jc w:val="center"/>
+              <w:rPr>
+                <w:rFonts w:hint="default" w:eastAsia="宋体" w:cs="Times New Roman"/>
+                <w:b w:val="0"/>
+                <w:kern w:val="2"/>
+                <w:sz w:val="21"/>
+                <w:szCs w:val="24"/>
+                <w:vertAlign w:val="baseline"/>
+                <w:lang w:val="en-US" w:eastAsia="zh-CN" w:bidi="ar-SA"/>
+              </w:rPr>
+            </w:pPr>
+            <w:r>
+              <w:rPr>
+                <w:rFonts w:hint="eastAsia" w:cs="Times New Roman"/>
+                <w:b w:val="0"/>
+                <w:kern w:val="2"/>
+                <w:sz w:val="21"/>
+                <w:szCs w:val="24"/>
+                <w:vertAlign w:val="baseline"/>
+                <w:lang w:val="en-US" w:eastAsia="zh-CN" w:bidi="ar-SA"/>
+              </w:rPr>
+              <w:t>朴素贝叶斯</w:t>
+            </w:r>
+          </w:p>
+        </w:tc>
+        <w:tc>
+          <w:tcPr>
+            <w:tcW w:w="2131" w:type="dxa"/>
+          </w:tcPr>
+          <w:p>
+            <w:pPr>
+              <w:numPr>
+                <w:ilvl w:val="0"/>
+                <w:numId w:val="0"/>
+              </w:numPr>
+              <w:jc w:val="center"/>
+              <w:rPr>
+                <w:rFonts w:hint="eastAsia" w:eastAsia="宋体" w:cs="Times New Roman"/>
+                <w:b w:val="0"/>
+                <w:kern w:val="2"/>
+                <w:sz w:val="21"/>
+                <w:szCs w:val="24"/>
+                <w:vertAlign w:val="baseline"/>
+                <w:lang w:val="en-US" w:eastAsia="zh-CN" w:bidi="ar-SA"/>
+              </w:rPr>
+            </w:pPr>
+            <w:r>
+              <w:rPr>
+                <w:rFonts w:hint="eastAsia" w:cs="Times New Roman"/>
+                <w:b w:val="0"/>
+                <w:kern w:val="2"/>
+                <w:sz w:val="21"/>
+                <w:szCs w:val="24"/>
+                <w:vertAlign w:val="baseline"/>
+                <w:lang w:val="en-US" w:eastAsia="zh-CN" w:bidi="ar-SA"/>
+              </w:rPr>
+              <w:t>支持向量机</w:t>
+            </w:r>
+          </w:p>
+        </w:tc>
+      </w:tr>
+      <w:tr>
+        <w:tblPrEx>
+          <w:tblBorders>
+            <w:top w:val="single" w:color="auto" w:sz="4" w:space="0"/>
+            <w:left w:val="single" w:color="auto" w:sz="4" w:space="0"/>
+            <w:bottom w:val="single" w:color="auto" w:sz="4" w:space="0"/>
+            <w:right w:val="single" w:color="auto" w:sz="4" w:space="0"/>
+            <w:insideH w:val="single" w:color="auto" w:sz="4" w:space="0"/>
+            <w:insideV w:val="single" w:color="auto" w:sz="4" w:space="0"/>
+          </w:tblBorders>
+          <w:tblLayout w:type="fixed"/>
+          <w:tblCellMar>
+            <w:top w:w="0" w:type="dxa"/>
+            <w:left w:w="108" w:type="dxa"/>
+            <w:bottom w:w="0" w:type="dxa"/>
+            <w:right w:w="108" w:type="dxa"/>
+          </w:tblCellMar>
+        </w:tblPrEx>
+        <w:trPr>
+          <w:jc w:val="center"/>
+        </w:trPr>
+        <w:tc>
+          <w:tcPr>
+            <w:tcW w:w="2130" w:type="dxa"/>
+          </w:tcPr>
+          <w:p>
+            <w:pPr>
+              <w:numPr>
+                <w:ilvl w:val="0"/>
+                <w:numId w:val="0"/>
+              </w:numPr>
+              <w:jc w:val="center"/>
+              <w:rPr>
+                <w:rFonts w:hint="eastAsia" w:eastAsia="宋体" w:cs="Times New Roman"/>
+                <w:b w:val="0"/>
+                <w:kern w:val="2"/>
+                <w:sz w:val="21"/>
+                <w:szCs w:val="24"/>
+                <w:vertAlign w:val="baseline"/>
+                <w:lang w:val="en-US" w:eastAsia="zh-CN" w:bidi="ar-SA"/>
+              </w:rPr>
+            </w:pPr>
+            <w:r>
+              <w:rPr>
+                <w:rFonts w:hint="eastAsia" w:cs="Times New Roman"/>
+                <w:b w:val="0"/>
+                <w:kern w:val="2"/>
+                <w:sz w:val="21"/>
+                <w:szCs w:val="24"/>
+                <w:vertAlign w:val="baseline"/>
+                <w:lang w:val="en-US" w:eastAsia="zh-CN" w:bidi="ar-SA"/>
+              </w:rPr>
+              <w:t>准确率</w:t>
+            </w:r>
+          </w:p>
+        </w:tc>
+        <w:tc>
+          <w:tcPr>
+            <w:tcW w:w="2130" w:type="dxa"/>
+          </w:tcPr>
+          <w:p>
+            <w:pPr>
+              <w:numPr>
+                <w:ilvl w:val="0"/>
+                <w:numId w:val="0"/>
+              </w:numPr>
+              <w:jc w:val="center"/>
+              <w:rPr>
+                <w:rFonts w:hint="eastAsia" w:eastAsia="宋体" w:cs="Times New Roman"/>
+                <w:b w:val="0"/>
+                <w:kern w:val="2"/>
+                <w:sz w:val="21"/>
+                <w:szCs w:val="24"/>
+                <w:vertAlign w:val="baseline"/>
+                <w:lang w:val="en-US" w:eastAsia="zh-CN" w:bidi="ar-SA"/>
+              </w:rPr>
+            </w:pPr>
+            <w:r>
+              <w:rPr>
+                <w:rFonts w:hint="eastAsia" w:eastAsia="宋体" w:cs="Times New Roman"/>
+                <w:b w:val="0"/>
+                <w:kern w:val="2"/>
+                <w:sz w:val="21"/>
+                <w:szCs w:val="24"/>
+                <w:vertAlign w:val="baseline"/>
+                <w:lang w:val="en-US" w:eastAsia="zh-CN" w:bidi="ar-SA"/>
+              </w:rPr>
+              <w:t>0.793</w:t>
+            </w:r>
+          </w:p>
+          <w:p>
+            <w:pPr>
+              <w:numPr>
+                <w:ilvl w:val="0"/>
+                <w:numId w:val="0"/>
+              </w:numPr>
+              <w:jc w:val="center"/>
+              <w:rPr>
+                <w:rFonts w:hint="eastAsia" w:eastAsia="宋体" w:cs="Times New Roman"/>
+                <w:b w:val="0"/>
+                <w:kern w:val="2"/>
+                <w:sz w:val="21"/>
+                <w:szCs w:val="24"/>
+                <w:vertAlign w:val="baseline"/>
+                <w:lang w:val="en-US" w:eastAsia="zh-CN" w:bidi="ar-SA"/>
+              </w:rPr>
+            </w:pPr>
+          </w:p>
+        </w:tc>
+        <w:tc>
+          <w:tcPr>
+            <w:tcW w:w="2131" w:type="dxa"/>
+          </w:tcPr>
+          <w:p>
+            <w:pPr>
+              <w:numPr>
+                <w:ilvl w:val="0"/>
+                <w:numId w:val="0"/>
+              </w:numPr>
+              <w:jc w:val="center"/>
+              <w:rPr>
+                <w:rFonts w:hint="default" w:eastAsia="宋体" w:cs="Times New Roman"/>
+                <w:b w:val="0"/>
+                <w:kern w:val="2"/>
+                <w:sz w:val="21"/>
+                <w:szCs w:val="24"/>
+                <w:vertAlign w:val="baseline"/>
+                <w:lang w:val="en-US" w:eastAsia="zh-CN" w:bidi="ar-SA"/>
+              </w:rPr>
+            </w:pPr>
+            <w:r>
+              <w:rPr>
+                <w:rFonts w:hint="eastAsia" w:cs="Times New Roman"/>
+                <w:b w:val="0"/>
+                <w:kern w:val="2"/>
+                <w:sz w:val="21"/>
+                <w:szCs w:val="24"/>
+                <w:vertAlign w:val="baseline"/>
+                <w:lang w:val="en-US" w:eastAsia="zh-CN" w:bidi="ar-SA"/>
+              </w:rPr>
+              <w:t>0.748</w:t>
+            </w:r>
+          </w:p>
+        </w:tc>
+      </w:tr>
+      <w:tr>
+        <w:tblPrEx>
+          <w:tblBorders>
+            <w:top w:val="single" w:color="auto" w:sz="4" w:space="0"/>
+            <w:left w:val="single" w:color="auto" w:sz="4" w:space="0"/>
+            <w:bottom w:val="single" w:color="auto" w:sz="4" w:space="0"/>
+            <w:right w:val="single" w:color="auto" w:sz="4" w:space="0"/>
+            <w:insideH w:val="single" w:color="auto" w:sz="4" w:space="0"/>
+            <w:insideV w:val="single" w:color="auto" w:sz="4" w:space="0"/>
+          </w:tblBorders>
+          <w:tblLayout w:type="fixed"/>
+          <w:tblCellMar>
+            <w:top w:w="0" w:type="dxa"/>
+            <w:left w:w="108" w:type="dxa"/>
+            <w:bottom w:w="0" w:type="dxa"/>
+            <w:right w:w="108" w:type="dxa"/>
+          </w:tblCellMar>
+        </w:tblPrEx>
+        <w:trPr>
+          <w:jc w:val="center"/>
+        </w:trPr>
+        <w:tc>
+          <w:tcPr>
+            <w:tcW w:w="2130" w:type="dxa"/>
+          </w:tcPr>
+          <w:p>
+            <w:pPr>
+              <w:numPr>
+                <w:ilvl w:val="0"/>
+                <w:numId w:val="0"/>
+              </w:numPr>
+              <w:jc w:val="center"/>
+              <w:rPr>
+                <w:rFonts w:hint="eastAsia" w:eastAsia="宋体" w:cs="Times New Roman"/>
+                <w:b w:val="0"/>
+                <w:kern w:val="2"/>
+                <w:sz w:val="21"/>
+                <w:szCs w:val="24"/>
+                <w:vertAlign w:val="baseline"/>
+                <w:lang w:val="en-US" w:eastAsia="zh-CN" w:bidi="ar-SA"/>
+              </w:rPr>
+            </w:pPr>
+            <w:r>
+              <w:rPr>
+                <w:rFonts w:hint="eastAsia" w:cs="Times New Roman"/>
+                <w:b w:val="0"/>
+                <w:kern w:val="2"/>
+                <w:sz w:val="21"/>
+                <w:szCs w:val="24"/>
+                <w:vertAlign w:val="baseline"/>
+                <w:lang w:val="en-US" w:eastAsia="zh-CN" w:bidi="ar-SA"/>
+              </w:rPr>
+              <w:t>召回率</w:t>
+            </w:r>
+          </w:p>
+        </w:tc>
+        <w:tc>
+          <w:tcPr>
+            <w:tcW w:w="2130" w:type="dxa"/>
+          </w:tcPr>
+          <w:p>
+            <w:pPr>
+              <w:numPr>
+                <w:ilvl w:val="0"/>
+                <w:numId w:val="0"/>
+              </w:numPr>
+              <w:jc w:val="center"/>
+              <w:rPr>
+                <w:rFonts w:hint="default" w:eastAsia="宋体" w:cs="Times New Roman"/>
+                <w:b w:val="0"/>
+                <w:kern w:val="2"/>
+                <w:sz w:val="21"/>
+                <w:szCs w:val="24"/>
+                <w:vertAlign w:val="baseline"/>
+                <w:lang w:val="en-US" w:eastAsia="zh-CN" w:bidi="ar-SA"/>
+              </w:rPr>
+            </w:pPr>
+            <w:r>
+              <w:rPr>
+                <w:rFonts w:hint="eastAsia" w:cs="Times New Roman"/>
+                <w:b w:val="0"/>
+                <w:kern w:val="2"/>
+                <w:sz w:val="21"/>
+                <w:szCs w:val="24"/>
+                <w:vertAlign w:val="baseline"/>
+                <w:lang w:val="en-US" w:eastAsia="zh-CN" w:bidi="ar-SA"/>
+              </w:rPr>
+              <w:t>0.825</w:t>
+            </w:r>
+          </w:p>
+        </w:tc>
+        <w:tc>
+          <w:tcPr>
+            <w:tcW w:w="2131" w:type="dxa"/>
+          </w:tcPr>
+          <w:p>
+            <w:pPr>
+              <w:numPr>
+                <w:ilvl w:val="0"/>
+                <w:numId w:val="0"/>
+              </w:numPr>
+              <w:jc w:val="center"/>
+              <w:rPr>
+                <w:rFonts w:hint="default" w:eastAsia="宋体" w:cs="Times New Roman"/>
+                <w:b w:val="0"/>
+                <w:kern w:val="2"/>
+                <w:sz w:val="21"/>
+                <w:szCs w:val="24"/>
+                <w:vertAlign w:val="baseline"/>
+                <w:lang w:val="en-US" w:eastAsia="zh-CN" w:bidi="ar-SA"/>
+              </w:rPr>
+            </w:pPr>
+            <w:r>
+              <w:rPr>
+                <w:rFonts w:hint="eastAsia" w:cs="Times New Roman"/>
+                <w:b w:val="0"/>
+                <w:kern w:val="2"/>
+                <w:sz w:val="21"/>
+                <w:szCs w:val="24"/>
+                <w:vertAlign w:val="baseline"/>
+                <w:lang w:val="en-US" w:eastAsia="zh-CN" w:bidi="ar-SA"/>
+              </w:rPr>
+              <w:t>0.711</w:t>
+            </w:r>
+          </w:p>
+        </w:tc>
+      </w:tr>
+      <w:tr>
+        <w:tblPrEx>
+          <w:tblBorders>
+            <w:top w:val="single" w:color="auto" w:sz="4" w:space="0"/>
+            <w:left w:val="single" w:color="auto" w:sz="4" w:space="0"/>
+            <w:bottom w:val="single" w:color="auto" w:sz="4" w:space="0"/>
+            <w:right w:val="single" w:color="auto" w:sz="4" w:space="0"/>
+            <w:insideH w:val="single" w:color="auto" w:sz="4" w:space="0"/>
+            <w:insideV w:val="single" w:color="auto" w:sz="4" w:space="0"/>
+          </w:tblBorders>
+          <w:tblLayout w:type="fixed"/>
+        </w:tblPrEx>
+        <w:trPr>
+          <w:jc w:val="center"/>
+        </w:trPr>
+        <w:tc>
+          <w:tcPr>
+            <w:tcW w:w="2130" w:type="dxa"/>
+          </w:tcPr>
+          <w:p>
+            <w:pPr>
+              <w:numPr>
+                <w:ilvl w:val="0"/>
+                <w:numId w:val="0"/>
+              </w:numPr>
+              <w:jc w:val="center"/>
+              <w:rPr>
+                <w:rFonts w:hint="default" w:eastAsia="宋体" w:cs="Times New Roman"/>
+                <w:b w:val="0"/>
+                <w:kern w:val="2"/>
+                <w:sz w:val="21"/>
+                <w:szCs w:val="24"/>
+                <w:vertAlign w:val="baseline"/>
+                <w:lang w:val="en-US" w:eastAsia="zh-CN" w:bidi="ar-SA"/>
+              </w:rPr>
+            </w:pPr>
+            <w:r>
+              <w:rPr>
+                <w:rFonts w:hint="eastAsia" w:cs="Times New Roman"/>
+                <w:b w:val="0"/>
+                <w:kern w:val="2"/>
+                <w:sz w:val="21"/>
+                <w:szCs w:val="24"/>
+                <w:vertAlign w:val="baseline"/>
+                <w:lang w:val="en-US" w:eastAsia="zh-CN" w:bidi="ar-SA"/>
+              </w:rPr>
+              <w:t>F-Score</w:t>
+            </w:r>
+          </w:p>
+        </w:tc>
+        <w:tc>
+          <w:tcPr>
+            <w:tcW w:w="2130" w:type="dxa"/>
+          </w:tcPr>
+          <w:p>
+            <w:pPr>
+              <w:numPr>
+                <w:ilvl w:val="0"/>
+                <w:numId w:val="0"/>
+              </w:numPr>
+              <w:jc w:val="center"/>
+              <w:rPr>
+                <w:rFonts w:hint="default" w:eastAsia="宋体" w:cs="Times New Roman"/>
+                <w:b w:val="0"/>
+                <w:kern w:val="2"/>
+                <w:sz w:val="21"/>
+                <w:szCs w:val="24"/>
+                <w:vertAlign w:val="baseline"/>
+                <w:lang w:val="en-US" w:eastAsia="zh-CN" w:bidi="ar-SA"/>
+              </w:rPr>
+            </w:pPr>
+            <w:r>
+              <w:rPr>
+                <w:rFonts w:hint="eastAsia" w:cs="Times New Roman"/>
+                <w:b w:val="0"/>
+                <w:kern w:val="2"/>
+                <w:sz w:val="21"/>
+                <w:szCs w:val="24"/>
+                <w:vertAlign w:val="baseline"/>
+                <w:lang w:val="en-US" w:eastAsia="zh-CN" w:bidi="ar-SA"/>
+              </w:rPr>
+              <w:t>0.793</w:t>
+            </w:r>
+          </w:p>
+        </w:tc>
+        <w:tc>
+          <w:tcPr>
+            <w:tcW w:w="2131" w:type="dxa"/>
+          </w:tcPr>
+          <w:p>
+            <w:pPr>
+              <w:numPr>
+                <w:ilvl w:val="0"/>
+                <w:numId w:val="0"/>
+              </w:numPr>
+              <w:jc w:val="center"/>
+              <w:rPr>
+                <w:rFonts w:hint="default" w:eastAsia="宋体" w:cs="Times New Roman"/>
+                <w:b w:val="0"/>
+                <w:kern w:val="2"/>
+                <w:sz w:val="21"/>
+                <w:szCs w:val="24"/>
+                <w:vertAlign w:val="baseline"/>
+                <w:lang w:val="en-US" w:eastAsia="zh-CN" w:bidi="ar-SA"/>
+              </w:rPr>
+            </w:pPr>
+            <w:r>
+              <w:rPr>
+                <w:rFonts w:hint="eastAsia" w:cs="Times New Roman"/>
+                <w:b w:val="0"/>
+                <w:kern w:val="2"/>
+                <w:sz w:val="21"/>
+                <w:szCs w:val="24"/>
+                <w:vertAlign w:val="baseline"/>
+                <w:lang w:val="en-US" w:eastAsia="zh-CN" w:bidi="ar-SA"/>
+              </w:rPr>
+              <w:t>0.740</w:t>
+            </w:r>
+          </w:p>
+        </w:tc>
+      </w:tr>
+    </w:tbl>
+    <w:p>
+      <w:pPr>
+        <w:numPr>
+          <w:ilvl w:val="0"/>
+          <w:numId w:val="0"/>
+        </w:numPr>
+        <w:ind w:firstLine="420" w:firstLineChars="0"/>
+        <w:rPr>
+          <w:rFonts w:hint="eastAsia" w:eastAsia="宋体" w:cs="Times New Roman"/>
+          <w:b w:val="0"/>
+          <w:kern w:val="2"/>
+          <w:sz w:val="21"/>
+          <w:szCs w:val="24"/>
+          <w:lang w:val="en-US" w:eastAsia="zh-CN" w:bidi="ar-SA"/>
+        </w:rPr>
+      </w:pPr>
+    </w:p>
+    <w:p>
+      <w:pPr>
+        <w:numPr>
+          <w:ilvl w:val="0"/>
+          <w:numId w:val="0"/>
+        </w:numPr>
+        <w:rPr>
+          <w:rFonts w:hint="eastAsia" w:eastAsia="宋体" w:cs="Times New Roman"/>
+          <w:b w:val="0"/>
+          <w:kern w:val="2"/>
+          <w:sz w:val="21"/>
+          <w:szCs w:val="24"/>
+          <w:lang w:val="en-US" w:eastAsia="zh-CN" w:bidi="ar-SA"/>
+        </w:rPr>
+      </w:pPr>
+    </w:p>
+    <w:p>
+      <w:pPr>
+        <w:numPr>
+          <w:ilvl w:val="0"/>
+          <w:numId w:val="0"/>
+        </w:numPr>
+        <w:ind w:firstLine="420" w:firstLineChars="0"/>
+        <w:rPr>
+          <w:rFonts w:hint="eastAsia" w:cs="Times New Roman"/>
+          <w:b w:val="0"/>
+          <w:kern w:val="2"/>
+          <w:sz w:val="21"/>
+          <w:szCs w:val="24"/>
+          <w:lang w:val="en-US" w:eastAsia="zh-CN" w:bidi="ar-SA"/>
+        </w:rPr>
+      </w:pPr>
+      <w:r>
+        <w:rPr>
+          <w:rFonts w:hint="eastAsia" w:cs="Times New Roman"/>
+          <w:b w:val="0"/>
+          <w:kern w:val="2"/>
+          <w:sz w:val="21"/>
+          <w:szCs w:val="24"/>
+          <w:lang w:val="en-US" w:eastAsia="zh-CN" w:bidi="ar-SA"/>
+        </w:rPr>
+        <w:t>通过对比可知，无论是哪个指标，在同等数据集下朴素贝叶斯的分析效果都要更优越于支持向量机。</w:t>
+      </w:r>
+    </w:p>
+    <w:p>
+      <w:pPr>
+        <w:numPr>
+          <w:ilvl w:val="0"/>
+          <w:numId w:val="13"/>
+        </w:numPr>
+        <w:ind w:left="0" w:leftChars="0" w:firstLine="0" w:firstLineChars="0"/>
+        <w:rPr>
+          <w:rFonts w:hint="default" w:cs="Times New Roman"/>
+          <w:b w:val="0"/>
+          <w:kern w:val="2"/>
+          <w:sz w:val="21"/>
+          <w:szCs w:val="24"/>
+          <w:lang w:val="en-US" w:eastAsia="zh-CN" w:bidi="ar-SA"/>
+        </w:rPr>
+      </w:pPr>
+      <w:r>
+        <w:rPr>
+          <w:rFonts w:hint="eastAsia" w:cs="Times New Roman"/>
+          <w:b w:val="0"/>
+          <w:kern w:val="2"/>
+          <w:sz w:val="21"/>
+          <w:szCs w:val="24"/>
+          <w:lang w:val="en-US" w:eastAsia="zh-CN" w:bidi="ar-SA"/>
+        </w:rPr>
+        <w:t>基于深度学习算法的实验结果：</w:t>
+      </w:r>
+    </w:p>
+    <w:p>
+      <w:pPr>
+        <w:numPr>
+          <w:ilvl w:val="0"/>
+          <w:numId w:val="0"/>
+        </w:numPr>
+        <w:ind w:leftChars="0" w:firstLine="420" w:firstLineChars="0"/>
+        <w:rPr>
+          <w:rFonts w:hint="eastAsia" w:cs="Times New Roman"/>
+          <w:b w:val="0"/>
+          <w:kern w:val="2"/>
+          <w:sz w:val="21"/>
+          <w:szCs w:val="24"/>
+          <w:lang w:val="en-US" w:eastAsia="zh-CN" w:bidi="ar-SA"/>
+        </w:rPr>
+      </w:pPr>
+      <w:r>
+        <w:rPr>
+          <w:rFonts w:hint="eastAsia" w:cs="Times New Roman"/>
+          <w:b w:val="0"/>
+          <w:kern w:val="2"/>
+          <w:sz w:val="21"/>
+          <w:szCs w:val="24"/>
+          <w:lang w:val="en-US" w:eastAsia="zh-CN" w:bidi="ar-SA"/>
+        </w:rPr>
+        <w:t>在上文中，也给出了卷积神经网络在中文文本情感分析的实验结果。结果如下图表所示：</w:t>
+      </w:r>
+    </w:p>
+    <w:tbl>
+      <w:tblPr>
+        <w:tblStyle w:val="13"/>
+        <w:tblW w:w="5280" w:type="dxa"/>
+        <w:jc w:val="center"/>
+        <w:tblInd w:w="0" w:type="dxa"/>
+        <w:tblBorders>
+          <w:top w:val="single" w:color="auto" w:sz="4" w:space="0"/>
+          <w:left w:val="single" w:color="auto" w:sz="4" w:space="0"/>
+          <w:bottom w:val="single" w:color="auto" w:sz="4" w:space="0"/>
+          <w:right w:val="single" w:color="auto" w:sz="4" w:space="0"/>
+          <w:insideH w:val="single" w:color="auto" w:sz="4" w:space="0"/>
+          <w:insideV w:val="single" w:color="auto" w:sz="4" w:space="0"/>
+        </w:tblBorders>
+        <w:tblLayout w:type="fixed"/>
+        <w:tblCellMar>
+          <w:top w:w="0" w:type="dxa"/>
+          <w:left w:w="108" w:type="dxa"/>
+          <w:bottom w:w="0" w:type="dxa"/>
+          <w:right w:w="108" w:type="dxa"/>
+        </w:tblCellMar>
+      </w:tblPr>
+      <w:tblGrid>
+        <w:gridCol w:w="2640"/>
+        <w:gridCol w:w="2640"/>
+      </w:tblGrid>
+      <w:tr>
+        <w:tblPrEx>
+          <w:tblBorders>
+            <w:top w:val="single" w:color="auto" w:sz="4" w:space="0"/>
+            <w:left w:val="single" w:color="auto" w:sz="4" w:space="0"/>
+            <w:bottom w:val="single" w:color="auto" w:sz="4" w:space="0"/>
+            <w:right w:val="single" w:color="auto" w:sz="4" w:space="0"/>
+            <w:insideH w:val="single" w:color="auto" w:sz="4" w:space="0"/>
+            <w:insideV w:val="single" w:color="auto" w:sz="4" w:space="0"/>
+          </w:tblBorders>
+          <w:tblLayout w:type="fixed"/>
+          <w:tblCellMar>
+            <w:top w:w="0" w:type="dxa"/>
+            <w:left w:w="108" w:type="dxa"/>
+            <w:bottom w:w="0" w:type="dxa"/>
+            <w:right w:w="108" w:type="dxa"/>
+          </w:tblCellMar>
+        </w:tblPrEx>
+        <w:trPr>
+          <w:trHeight w:val="403" w:hRule="atLeast"/>
+          <w:jc w:val="center"/>
+        </w:trPr>
+        <w:tc>
+          <w:tcPr>
+            <w:tcW w:w="2640" w:type="dxa"/>
+          </w:tcPr>
+          <w:p>
+            <w:pPr>
+              <w:numPr>
+                <w:ilvl w:val="0"/>
+                <w:numId w:val="0"/>
+              </w:numPr>
+              <w:rPr>
+                <w:rFonts w:hint="default" w:cs="Times New Roman"/>
+                <w:b w:val="0"/>
+                <w:kern w:val="2"/>
+                <w:sz w:val="21"/>
+                <w:szCs w:val="24"/>
+                <w:vertAlign w:val="baseline"/>
+                <w:lang w:val="en-US" w:eastAsia="zh-CN" w:bidi="ar-SA"/>
+              </w:rPr>
+            </w:pPr>
+            <w:r>
+              <w:rPr>
+                <w:sz w:val="21"/>
+              </w:rPr>
+              <mc:AlternateContent>
+                <mc:Choice Requires="wps">
+                  <w:drawing>
+                    <wp:anchor distT="0" distB="0" distL="114300" distR="114300" simplePos="0" relativeHeight="251663360" behindDoc="0" locked="0" layoutInCell="1" allowOverlap="1">
+                      <wp:simplePos x="0" y="0"/>
+                      <wp:positionH relativeFrom="column">
+                        <wp:posOffset>-67310</wp:posOffset>
+                      </wp:positionH>
+                      <wp:positionV relativeFrom="paragraph">
+                        <wp:posOffset>-1270</wp:posOffset>
+                      </wp:positionV>
+                      <wp:extent cx="1672590" cy="396875"/>
+                      <wp:effectExtent l="1270" t="4445" r="2540" b="17780"/>
+                      <wp:wrapNone/>
+                      <wp:docPr id="6" name="直接连接符 6"/>
+                      <wp:cNvGraphicFramePr/>
+                      <a:graphic xmlns:a="http://schemas.openxmlformats.org/drawingml/2006/main">
+                        <a:graphicData uri="http://schemas.microsoft.com/office/word/2010/wordprocessingShape">
+                          <wps:wsp>
+                            <wps:cNvCnPr/>
+                            <wps:spPr>
+                              <a:xfrm>
+                                <a:off x="2105025" y="2504440"/>
+                                <a:ext cx="1672590" cy="396875"/>
+                              </a:xfrm>
+                              <a:prstGeom prst="line">
+                                <a:avLst/>
+                              </a:prstGeom>
+                              <a:ln>
+                                <a:solidFill>
+                                  <a:schemeClr val="tx1"/>
+                                </a:solidFill>
+                              </a:ln>
+                            </wps:spPr>
+                            <wps:style>
+                              <a:lnRef idx="1">
+                                <a:schemeClr val="accent1"/>
+                              </a:lnRef>
+                              <a:fillRef idx="0">
+                                <a:schemeClr val="accent1"/>
+                              </a:fillRef>
+                              <a:effectRef idx="0">
+                                <a:schemeClr val="accent1"/>
+                              </a:effectRef>
+                              <a:fontRef idx="minor">
+                                <a:schemeClr val="tx1"/>
+                              </a:fontRef>
+                            </wps:style>
+                            <wps:bodyPr/>
+                          </wps:wsp>
+                        </a:graphicData>
+                      </a:graphic>
+                    </wp:anchor>
+                  </w:drawing>
+                </mc:Choice>
+                <mc:Fallback>
+                  <w:pict>
+                    <v:line id="_x0000_s1026" o:spid="_x0000_s1026" o:spt="20" style="position:absolute;left:0pt;margin-left:-5.3pt;margin-top:-0.1pt;height:31.25pt;width:131.7pt;z-index:251663360;mso-width-relative:page;mso-height-relative:page;" filled="f" stroked="t" coordsize="21600,21600" o:gfxdata="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">
+                      <v:fill on="f" focussize="0,0"/>
+                      <v:stroke weight="0.5pt" color="#000000 [3213]" miterlimit="8" joinstyle="miter"/>
+                      <v:imagedata o:title=""/>
+                      <o:lock v:ext="edit" aspectratio="f"/>
+                    </v:line>
+                  </w:pict>
+                </mc:Fallback>
+              </mc:AlternateContent>
+            </w:r>
+            <w:r>
+              <w:rPr>
+                <w:rFonts w:hint="eastAsia" w:cs="Times New Roman"/>
+                <w:b w:val="0"/>
+                <w:kern w:val="2"/>
+                <w:sz w:val="21"/>
+                <w:szCs w:val="24"/>
+                <w:vertAlign w:val="baseline"/>
+                <w:lang w:val="en-US" w:eastAsia="zh-CN" w:bidi="ar-SA"/>
+              </w:rPr>
+              <w:t>指标            方法</w:t>
+            </w:r>
+          </w:p>
+        </w:tc>
+        <w:tc>
+          <w:tcPr>
+            <w:tcW w:w="2640" w:type="dxa"/>
+          </w:tcPr>
+          <w:p>
+            <w:pPr>
+              <w:numPr>
+                <w:ilvl w:val="0"/>
+                <w:numId w:val="0"/>
+              </w:numPr>
+              <w:jc w:val="center"/>
+              <w:rPr>
+                <w:rFonts w:hint="eastAsia" w:cs="Times New Roman"/>
+                <w:b w:val="0"/>
+                <w:kern w:val="2"/>
+                <w:sz w:val="21"/>
+                <w:szCs w:val="24"/>
+                <w:vertAlign w:val="baseline"/>
+                <w:lang w:val="en-US" w:eastAsia="zh-CN" w:bidi="ar-SA"/>
+              </w:rPr>
+            </w:pPr>
+            <w:r>
+              <w:rPr>
+                <w:rFonts w:hint="eastAsia" w:cs="Times New Roman"/>
+                <w:b w:val="0"/>
+                <w:kern w:val="2"/>
+                <w:sz w:val="21"/>
+                <w:szCs w:val="24"/>
+                <w:vertAlign w:val="baseline"/>
+                <w:lang w:val="en-US" w:eastAsia="zh-CN" w:bidi="ar-SA"/>
+              </w:rPr>
+              <w:t>卷积神经网络</w:t>
+            </w:r>
+          </w:p>
+        </w:tc>
+      </w:tr>
+      <w:tr>
+        <w:tblPrEx>
+          <w:tblBorders>
+            <w:top w:val="single" w:color="auto" w:sz="4" w:space="0"/>
+            <w:left w:val="single" w:color="auto" w:sz="4" w:space="0"/>
+            <w:bottom w:val="single" w:color="auto" w:sz="4" w:space="0"/>
+            <w:right w:val="single" w:color="auto" w:sz="4" w:space="0"/>
+            <w:insideH w:val="single" w:color="auto" w:sz="4" w:space="0"/>
+            <w:insideV w:val="single" w:color="auto" w:sz="4" w:space="0"/>
+          </w:tblBorders>
+          <w:tblLayout w:type="fixed"/>
+          <w:tblCellMar>
+            <w:top w:w="0" w:type="dxa"/>
+            <w:left w:w="108" w:type="dxa"/>
+            <w:bottom w:w="0" w:type="dxa"/>
+            <w:right w:w="108" w:type="dxa"/>
+          </w:tblCellMar>
+        </w:tblPrEx>
+        <w:trPr>
+          <w:trHeight w:val="403" w:hRule="atLeast"/>
+          <w:jc w:val="center"/>
+        </w:trPr>
+        <w:tc>
+          <w:tcPr>
+            <w:tcW w:w="2640" w:type="dxa"/>
+          </w:tcPr>
+          <w:p>
+            <w:pPr>
+              <w:numPr>
+                <w:ilvl w:val="0"/>
+                <w:numId w:val="0"/>
+              </w:numPr>
+              <w:jc w:val="center"/>
+              <w:rPr>
+                <w:rFonts w:hint="eastAsia" w:cs="Times New Roman"/>
+                <w:b w:val="0"/>
+                <w:kern w:val="2"/>
+                <w:sz w:val="21"/>
+                <w:szCs w:val="24"/>
+                <w:vertAlign w:val="baseline"/>
+                <w:lang w:val="en-US" w:eastAsia="zh-CN" w:bidi="ar-SA"/>
+              </w:rPr>
+            </w:pPr>
+            <w:r>
+              <w:rPr>
+                <w:rFonts w:hint="eastAsia" w:cs="Times New Roman"/>
+                <w:b w:val="0"/>
+                <w:kern w:val="2"/>
+                <w:sz w:val="21"/>
+                <w:szCs w:val="24"/>
+                <w:vertAlign w:val="baseline"/>
+                <w:lang w:val="en-US" w:eastAsia="zh-CN" w:bidi="ar-SA"/>
+              </w:rPr>
+              <w:t>准确率</w:t>
+            </w:r>
+          </w:p>
+        </w:tc>
+        <w:tc>
+          <w:tcPr>
+            <w:tcW w:w="2640" w:type="dxa"/>
+          </w:tcPr>
+          <w:p>
+            <w:pPr>
+              <w:numPr>
+                <w:ilvl w:val="0"/>
+                <w:numId w:val="0"/>
+              </w:numPr>
+              <w:jc w:val="center"/>
+              <w:rPr>
+                <w:rFonts w:hint="default" w:cs="Times New Roman"/>
+                <w:b w:val="0"/>
+                <w:kern w:val="2"/>
+                <w:sz w:val="21"/>
+                <w:szCs w:val="24"/>
+                <w:vertAlign w:val="baseline"/>
+                <w:lang w:val="en-US" w:eastAsia="zh-CN" w:bidi="ar-SA"/>
+              </w:rPr>
+            </w:pPr>
+            <w:r>
+              <w:rPr>
+                <w:rFonts w:hint="eastAsia" w:cs="Times New Roman"/>
+                <w:b w:val="0"/>
+                <w:kern w:val="2"/>
+                <w:sz w:val="21"/>
+                <w:szCs w:val="24"/>
+                <w:vertAlign w:val="baseline"/>
+                <w:lang w:val="en-US" w:eastAsia="zh-CN" w:bidi="ar-SA"/>
+              </w:rPr>
+              <w:t>0.77</w:t>
+            </w:r>
+          </w:p>
+        </w:tc>
+      </w:tr>
+      <w:tr>
+        <w:tblPrEx>
+          <w:tblBorders>
+            <w:top w:val="single" w:color="auto" w:sz="4" w:space="0"/>
+            <w:left w:val="single" w:color="auto" w:sz="4" w:space="0"/>
+            <w:bottom w:val="single" w:color="auto" w:sz="4" w:space="0"/>
+            <w:right w:val="single" w:color="auto" w:sz="4" w:space="0"/>
+            <w:insideH w:val="single" w:color="auto" w:sz="4" w:space="0"/>
+            <w:insideV w:val="single" w:color="auto" w:sz="4" w:space="0"/>
+          </w:tblBorders>
+          <w:tblLayout w:type="fixed"/>
+        </w:tblPrEx>
+        <w:trPr>
+          <w:trHeight w:val="403" w:hRule="atLeast"/>
+          <w:jc w:val="center"/>
+        </w:trPr>
+        <w:tc>
+          <w:tcPr>
+            <w:tcW w:w="2640" w:type="dxa"/>
+          </w:tcPr>
+          <w:p>
+            <w:pPr>
+              <w:numPr>
+                <w:ilvl w:val="0"/>
+                <w:numId w:val="0"/>
+              </w:numPr>
+              <w:jc w:val="center"/>
+              <w:rPr>
+                <w:rFonts w:hint="eastAsia" w:cs="Times New Roman"/>
+                <w:b w:val="0"/>
+                <w:kern w:val="2"/>
+                <w:sz w:val="21"/>
+                <w:szCs w:val="24"/>
+                <w:vertAlign w:val="baseline"/>
+                <w:lang w:val="en-US" w:eastAsia="zh-CN" w:bidi="ar-SA"/>
+              </w:rPr>
+            </w:pPr>
+            <w:r>
+              <w:rPr>
+                <w:rFonts w:hint="eastAsia" w:cs="Times New Roman"/>
+                <w:b w:val="0"/>
+                <w:kern w:val="2"/>
+                <w:sz w:val="21"/>
+                <w:szCs w:val="24"/>
+                <w:vertAlign w:val="baseline"/>
+                <w:lang w:val="en-US" w:eastAsia="zh-CN" w:bidi="ar-SA"/>
+              </w:rPr>
+              <w:t>召回率</w:t>
+            </w:r>
+          </w:p>
+        </w:tc>
+        <w:tc>
+          <w:tcPr>
+            <w:tcW w:w="2640" w:type="dxa"/>
+          </w:tcPr>
+          <w:p>
+            <w:pPr>
+              <w:numPr>
+                <w:ilvl w:val="0"/>
+                <w:numId w:val="0"/>
+              </w:numPr>
+              <w:jc w:val="center"/>
+              <w:rPr>
+                <w:rFonts w:hint="default" w:cs="Times New Roman"/>
+                <w:b w:val="0"/>
+                <w:kern w:val="2"/>
+                <w:sz w:val="21"/>
+                <w:szCs w:val="24"/>
+                <w:vertAlign w:val="baseline"/>
+                <w:lang w:val="en-US" w:eastAsia="zh-CN" w:bidi="ar-SA"/>
+              </w:rPr>
+            </w:pPr>
+            <w:r>
+              <w:rPr>
+                <w:rFonts w:hint="eastAsia" w:cs="Times New Roman"/>
+                <w:b w:val="0"/>
+                <w:kern w:val="2"/>
+                <w:sz w:val="21"/>
+                <w:szCs w:val="24"/>
+                <w:vertAlign w:val="baseline"/>
+                <w:lang w:val="en-US" w:eastAsia="zh-CN" w:bidi="ar-SA"/>
+              </w:rPr>
+              <w:t>0.77</w:t>
+            </w:r>
+          </w:p>
+        </w:tc>
+      </w:tr>
+      <w:tr>
+        <w:tblPrEx>
+          <w:tblBorders>
+            <w:top w:val="single" w:color="auto" w:sz="4" w:space="0"/>
+            <w:left w:val="single" w:color="auto" w:sz="4" w:space="0"/>
+            <w:bottom w:val="single" w:color="auto" w:sz="4" w:space="0"/>
+            <w:right w:val="single" w:color="auto" w:sz="4" w:space="0"/>
+            <w:insideH w:val="single" w:color="auto" w:sz="4" w:space="0"/>
+            <w:insideV w:val="single" w:color="auto" w:sz="4" w:space="0"/>
+          </w:tblBorders>
+          <w:tblLayout w:type="fixed"/>
+          <w:tblCellMar>
+            <w:top w:w="0" w:type="dxa"/>
+            <w:left w:w="108" w:type="dxa"/>
+            <w:bottom w:w="0" w:type="dxa"/>
+            <w:right w:w="108" w:type="dxa"/>
+          </w:tblCellMar>
+        </w:tblPrEx>
+        <w:trPr>
+          <w:trHeight w:val="414" w:hRule="atLeast"/>
+          <w:jc w:val="center"/>
+        </w:trPr>
+        <w:tc>
+          <w:tcPr>
+            <w:tcW w:w="2640" w:type="dxa"/>
+          </w:tcPr>
+          <w:p>
+            <w:pPr>
+              <w:numPr>
+                <w:ilvl w:val="0"/>
+                <w:numId w:val="0"/>
+              </w:numPr>
+              <w:jc w:val="center"/>
+              <w:rPr>
+                <w:rFonts w:hint="default" w:cs="Times New Roman"/>
+                <w:b w:val="0"/>
+                <w:kern w:val="2"/>
+                <w:sz w:val="21"/>
+                <w:szCs w:val="24"/>
+                <w:vertAlign w:val="baseline"/>
+                <w:lang w:val="en-US" w:eastAsia="zh-CN" w:bidi="ar-SA"/>
+              </w:rPr>
+            </w:pPr>
+            <w:r>
+              <w:rPr>
+                <w:rFonts w:hint="eastAsia" w:cs="Times New Roman"/>
+                <w:b w:val="0"/>
+                <w:kern w:val="2"/>
+                <w:sz w:val="21"/>
+                <w:szCs w:val="24"/>
+                <w:vertAlign w:val="baseline"/>
+                <w:lang w:val="en-US" w:eastAsia="zh-CN" w:bidi="ar-SA"/>
+              </w:rPr>
+              <w:t>F-Score</w:t>
+            </w:r>
+          </w:p>
+        </w:tc>
+        <w:tc>
+          <w:tcPr>
+            <w:tcW w:w="2640" w:type="dxa"/>
+          </w:tcPr>
+          <w:p>
+            <w:pPr>
+              <w:numPr>
+                <w:ilvl w:val="0"/>
+                <w:numId w:val="0"/>
+              </w:numPr>
+              <w:jc w:val="center"/>
+              <w:rPr>
+                <w:rFonts w:hint="default" w:cs="Times New Roman"/>
+                <w:b w:val="0"/>
+                <w:kern w:val="2"/>
+                <w:sz w:val="21"/>
+                <w:szCs w:val="24"/>
+                <w:vertAlign w:val="baseline"/>
+                <w:lang w:val="en-US" w:eastAsia="zh-CN" w:bidi="ar-SA"/>
+              </w:rPr>
+            </w:pPr>
+            <w:r>
+              <w:rPr>
+                <w:rFonts w:hint="eastAsia" w:cs="Times New Roman"/>
+                <w:b w:val="0"/>
+                <w:kern w:val="2"/>
+                <w:sz w:val="21"/>
+                <w:szCs w:val="24"/>
+                <w:vertAlign w:val="baseline"/>
+                <w:lang w:val="en-US" w:eastAsia="zh-CN" w:bidi="ar-SA"/>
+              </w:rPr>
+              <w:t>0.77</w:t>
+            </w:r>
+          </w:p>
+        </w:tc>
+      </w:tr>
+    </w:tbl>
+    <w:p>
+      <w:pPr>
+        <w:numPr>
+          <w:ilvl w:val="0"/>
+          <w:numId w:val="0"/>
+        </w:numPr>
+        <w:ind w:leftChars="0" w:firstLine="420" w:firstLineChars="0"/>
+        <w:rPr>
+          <w:rFonts w:hint="eastAsia" w:cs="Times New Roman"/>
+          <w:b w:val="0"/>
+          <w:kern w:val="2"/>
+          <w:sz w:val="21"/>
+          <w:szCs w:val="24"/>
+          <w:lang w:val="en-US" w:eastAsia="zh-CN" w:bidi="ar-SA"/>
+        </w:rPr>
+      </w:pPr>
+    </w:p>
+    <w:p>
+      <w:pPr>
+        <w:numPr>
+          <w:ilvl w:val="0"/>
+          <w:numId w:val="0"/>
+        </w:numPr>
+        <w:ind w:leftChars="0" w:firstLine="420" w:firstLineChars="0"/>
+        <w:rPr>
+          <w:rFonts w:hint="eastAsia" w:cs="Times New Roman"/>
+          <w:b w:val="0"/>
+          <w:kern w:val="2"/>
+          <w:sz w:val="21"/>
+          <w:szCs w:val="24"/>
+          <w:lang w:val="en-US" w:eastAsia="zh-CN" w:bidi="ar-SA"/>
+        </w:rPr>
+      </w:pPr>
+      <w:r>
+        <w:rPr>
+          <w:rFonts w:hint="eastAsia" w:cs="Times New Roman"/>
+          <w:b w:val="0"/>
+          <w:kern w:val="2"/>
+          <w:sz w:val="21"/>
+          <w:szCs w:val="24"/>
+          <w:lang w:val="en-US" w:eastAsia="zh-CN" w:bidi="ar-SA"/>
+        </w:rPr>
+        <w:t>由此表可知，深度学习中的卷积神经网络模型相对于机器学习的两个算法，并没有在三个指标上呈现出更好的结果。</w:t>
+      </w:r>
+    </w:p>
+    <w:p>
+      <w:pPr>
+        <w:numPr>
+          <w:ilvl w:val="0"/>
+          <w:numId w:val="0"/>
+        </w:numPr>
+        <w:ind w:leftChars="0" w:firstLine="420" w:firstLineChars="0"/>
+        <w:rPr>
+          <w:rFonts w:hint="eastAsia" w:cs="Times New Roman"/>
+          <w:b w:val="0"/>
+          <w:kern w:val="2"/>
+          <w:sz w:val="21"/>
+          <w:szCs w:val="24"/>
+          <w:lang w:val="en-US" w:eastAsia="zh-CN" w:bidi="ar-SA"/>
+        </w:rPr>
+      </w:pPr>
+    </w:p>
+    <w:p>
+      <w:pPr>
+        <w:pStyle w:val="4"/>
+        <w:bidi w:val="0"/>
+        <w:rPr>
+          <w:rFonts w:hint="eastAsia"/>
+          <w:lang w:val="en-US" w:eastAsia="zh-CN"/>
+        </w:rPr>
+      </w:pPr>
+      <w:r>
+        <w:rPr>
+          <w:rFonts w:hint="eastAsia"/>
+          <w:lang w:val="en-US" w:eastAsia="zh-CN"/>
+        </w:rPr>
+        <w:t>6.1.2 数据量对比</w:t>
+      </w:r>
+    </w:p>
+    <w:p>
+      <w:pPr>
+        <w:ind w:firstLine="420" w:firstLineChars="0"/>
+        <w:rPr>
+          <w:rFonts w:hint="eastAsia"/>
+          <w:lang w:val="en-US" w:eastAsia="zh-CN"/>
+        </w:rPr>
+      </w:pPr>
+      <w:r>
+        <w:rPr>
+          <w:rFonts w:hint="eastAsia"/>
+          <w:lang w:val="en-US" w:eastAsia="zh-CN"/>
+        </w:rPr>
+        <w:t>虽然在以上的对比中，机器学习的算法要稍稍优于深度学习的卷积神经网络，但这并不足以说明问题。将本次实验从训练数据量、训练规模的角度考虑，卷积神经网络则更具优越性。如下描述：</w:t>
+      </w:r>
+    </w:p>
+    <w:p>
+      <w:pPr>
+        <w:numPr>
+          <w:ilvl w:val="0"/>
+          <w:numId w:val="14"/>
+        </w:numPr>
+        <w:ind w:firstLine="420" w:firstLineChars="0"/>
+        <w:rPr>
+          <w:rFonts w:hint="default"/>
+          <w:lang w:val="en-US" w:eastAsia="zh-CN"/>
+        </w:rPr>
+      </w:pPr>
+      <w:r>
+        <w:rPr>
+          <w:rFonts w:hint="eastAsia"/>
+          <w:lang w:val="en-US" w:eastAsia="zh-CN"/>
+        </w:rPr>
+        <w:t>朴素贝叶斯算法当数据量达到30000条以上时，无论是算法的运算速度、准确率都会出现下降问题，同时根据学习曲线可知，模型的学习能力已经出现下滑。</w:t>
+      </w:r>
+    </w:p>
+    <w:p>
+      <w:pPr>
+        <w:numPr>
+          <w:ilvl w:val="0"/>
+          <w:numId w:val="14"/>
+        </w:numPr>
+        <w:ind w:firstLine="420" w:firstLineChars="0"/>
+        <w:rPr>
+          <w:rFonts w:hint="default"/>
+          <w:lang w:val="en-US" w:eastAsia="zh-CN"/>
+        </w:rPr>
+      </w:pPr>
+      <w:r>
+        <w:rPr>
+          <w:rFonts w:hint="eastAsia"/>
+          <w:lang w:val="en-US" w:eastAsia="zh-CN"/>
+        </w:rPr>
+        <w:t>支持向量机算法的数据运算规模最高不能超过5000条（仅限于本实验），那么除此之外，当数据量增加时，会出现内存溢出，当然这也跟硬件设备有直接关系。</w:t>
+      </w:r>
+    </w:p>
+    <w:p>
+      <w:pPr>
+        <w:numPr>
+          <w:ilvl w:val="0"/>
+          <w:numId w:val="14"/>
+        </w:numPr>
+        <w:ind w:firstLine="420" w:firstLineChars="0"/>
+        <w:rPr>
+          <w:rFonts w:hint="default"/>
+          <w:lang w:val="en-US" w:eastAsia="zh-CN"/>
+        </w:rPr>
+      </w:pPr>
+      <w:r>
+        <w:rPr>
+          <w:rFonts w:hint="eastAsia"/>
+          <w:lang w:val="en-US" w:eastAsia="zh-CN"/>
+        </w:rPr>
+        <w:t>卷积神经网络的效果则截然不同，由于卷积核运算的特点，当数据量增加至40000条时，模型的学习能力依然在上升，同时硬件内存条件良好。而且逐步增大数据量，神经网络的性能仍然在增加。</w:t>
+      </w:r>
+    </w:p>
+    <w:p>
+      <w:pPr>
+        <w:pStyle w:val="3"/>
+        <w:bidi w:val="0"/>
+        <w:rPr>
+          <w:rFonts w:hint="eastAsia"/>
+          <w:lang w:val="en-US" w:eastAsia="zh-CN"/>
+        </w:rPr>
+      </w:pPr>
+      <w:r>
+        <w:rPr>
+          <w:rFonts w:hint="eastAsia"/>
+          <w:lang w:val="en-US" w:eastAsia="zh-CN"/>
+        </w:rPr>
+        <w:t>6.2 问题与不足</w:t>
+      </w:r>
+    </w:p>
+    <w:p>
+      <w:pPr>
+        <w:ind w:firstLine="420" w:firstLineChars="0"/>
+        <w:rPr>
+          <w:rFonts w:hint="eastAsia"/>
+          <w:lang w:val="en-US" w:eastAsia="zh-CN"/>
+        </w:rPr>
+      </w:pPr>
+      <w:r>
+        <w:rPr>
+          <w:rFonts w:hint="eastAsia"/>
+          <w:lang w:val="en-US" w:eastAsia="zh-CN"/>
+        </w:rPr>
+        <w:t>本次实验遗留的问题依旧很多，下面将一一列举：</w:t>
+      </w:r>
+    </w:p>
+    <w:p>
+      <w:pPr>
+        <w:numPr>
+          <w:ilvl w:val="0"/>
+          <w:numId w:val="15"/>
+        </w:numPr>
+        <w:rPr>
+          <w:rFonts w:hint="default"/>
+          <w:lang w:val="en-US" w:eastAsia="zh-CN"/>
+        </w:rPr>
+      </w:pPr>
+      <w:r>
+        <w:rPr>
+          <w:rFonts w:hint="eastAsia"/>
+          <w:lang w:val="en-US" w:eastAsia="zh-CN"/>
+        </w:rPr>
+        <w:t>数据集不规范：</w:t>
+      </w:r>
+    </w:p>
+    <w:p>
+      <w:pPr>
+        <w:numPr>
+          <w:ilvl w:val="0"/>
+          <w:numId w:val="0"/>
+        </w:numPr>
+        <w:ind w:firstLine="420" w:firstLineChars="0"/>
+        <w:rPr>
+          <w:rFonts w:hint="eastAsia"/>
+          <w:lang w:val="en-US" w:eastAsia="zh-CN"/>
+        </w:rPr>
+      </w:pPr>
+      <w:r>
+        <w:rPr>
+          <w:rFonts w:hint="eastAsia"/>
+          <w:lang w:val="en-US" w:eastAsia="zh-CN"/>
+        </w:rPr>
+        <w:t>本次实验的需求是对中文文本进行情感分析，根据这一需求，本文选择豆瓣电影的短评作为数据集，但是由于其自有的特点，当一条评价的情感是负面的，也就是批评这部电影的时候，由于评价的内容量，价值量更大，这样的评价豆瓣也将其标记为正向情感。这就导致了数据集错误，从而可能导致实验结果偏低。</w:t>
+      </w:r>
+    </w:p>
+    <w:p>
+      <w:pPr>
+        <w:numPr>
+          <w:ilvl w:val="0"/>
+          <w:numId w:val="15"/>
+        </w:numPr>
+        <w:ind w:left="0" w:leftChars="0" w:firstLine="0" w:firstLineChars="0"/>
+        <w:rPr>
+          <w:rFonts w:hint="default"/>
+          <w:lang w:val="en-US" w:eastAsia="zh-CN"/>
+        </w:rPr>
+      </w:pPr>
+      <w:r>
+        <w:rPr>
+          <w:rFonts w:hint="eastAsia"/>
+          <w:lang w:val="en-US" w:eastAsia="zh-CN"/>
+        </w:rPr>
+        <w:t>卷积神经网络模型鲁棒性差：</w:t>
+      </w:r>
+    </w:p>
+    <w:p>
+      <w:pPr>
+        <w:numPr>
+          <w:ilvl w:val="0"/>
+          <w:numId w:val="0"/>
+        </w:numPr>
+        <w:ind w:firstLine="420" w:firstLineChars="0"/>
+        <w:rPr>
+          <w:rFonts w:hint="default"/>
+          <w:lang w:val="en-US" w:eastAsia="zh-CN"/>
+        </w:rPr>
+      </w:pPr>
+      <w:r>
+        <w:rPr>
+          <w:rFonts w:hint="eastAsia"/>
+          <w:lang w:val="en-US" w:eastAsia="zh-CN"/>
+        </w:rPr>
+        <w:t>本文搭建的卷积神经网络，是基于Google的开源框架TensorFlow，由于其语法的复杂性，导致神经网络的搭建并不理想，未能在最后的评价分析上使用L2正则化来降低过拟合问题对实验结果的影响，除此之外，本次试验中由于网络模型健壮性差，数据集不规范的问题，导致神经网络在训练和学习的过程中，出现了过拟合问题，对实验结果造成了很大的影响。</w:t>
+      </w:r>
+    </w:p>
+    <w:p>
+      <w:pPr>
+        <w:numPr>
+          <w:ilvl w:val="0"/>
+          <w:numId w:val="0"/>
+        </w:numPr>
+        <w:ind w:firstLine="420" w:firstLineChars="0"/>
+        <w:rPr>
+          <w:rFonts w:hint="eastAsia" w:eastAsia="宋体" w:cs="Times New Roman"/>
+          <w:b w:val="0"/>
+          <w:kern w:val="2"/>
+          <w:sz w:val="21"/>
+          <w:szCs w:val="24"/>
+          <w:lang w:val="en-US" w:eastAsia="zh-CN" w:bidi="ar-SA"/>
+        </w:rPr>
+      </w:pPr>
     </w:p>
     <w:p>
       <w:pPr>
@@ -15362,7 +19031,7 @@
         <w:pStyle w:val="2"/>
         <w:numPr>
           <w:ilvl w:val="0"/>
-          <w:numId w:val="12"/>
+          <w:numId w:val="0"/>
         </w:numPr>
         <w:bidi w:val="0"/>
         <w:rPr>
@@ -15376,7 +19045,7 @@
           <w:rFonts w:hint="eastAsia"/>
           <w:lang w:val="en-US" w:eastAsia="zh-CN"/>
         </w:rPr>
-        <w:t>致谢</w:t>
+        <w:t>第七章 致谢</w:t>
       </w:r>
       <w:bookmarkEnd w:id="84"/>
     </w:p>
@@ -15722,6 +19391,45 @@
     </w:lvl>
   </w:abstractNum>
   <w:abstractNum w:abstractNumId="1">
+    <w:nsid w:val="BEFF39E7"/>
+    <w:multiLevelType w:val="singleLevel"/>
+    <w:tmpl w:val="BEFF39E7"/>
+    <w:lvl w:ilvl="0" w:tentative="0">
+      <w:start w:val="6"/>
+      <w:numFmt w:val="chineseCounting"/>
+      <w:suff w:val="space"/>
+      <w:lvlText w:val="第%1章"/>
+      <w:lvlJc w:val="left"/>
+      <w:rPr>
+        <w:rFonts w:hint="eastAsia"/>
+      </w:rPr>
+    </w:lvl>
+  </w:abstractNum>
+  <w:abstractNum w:abstractNumId="2">
+    <w:nsid w:val="D6C215B9"/>
+    <w:multiLevelType w:val="singleLevel"/>
+    <w:tmpl w:val="D6C215B9"/>
+    <w:lvl w:ilvl="0" w:tentative="0">
+      <w:start w:val="1"/>
+      <w:numFmt w:val="decimal"/>
+      <w:suff w:val="space"/>
+      <w:lvlText w:val="%1."/>
+      <w:lvlJc w:val="left"/>
+    </w:lvl>
+  </w:abstractNum>
+  <w:abstractNum w:abstractNumId="3">
+    <w:nsid w:val="DFFEE035"/>
+    <w:multiLevelType w:val="singleLevel"/>
+    <w:tmpl w:val="DFFEE035"/>
+    <w:lvl w:ilvl="0" w:tentative="0">
+      <w:start w:val="1"/>
+      <w:numFmt w:val="decimal"/>
+      <w:suff w:val="space"/>
+      <w:lvlText w:val="%1."/>
+      <w:lvlJc w:val="left"/>
+    </w:lvl>
+  </w:abstractNum>
+  <w:abstractNum w:abstractNumId="4">
     <w:nsid w:val="E3FEF9F0"/>
     <w:multiLevelType w:val="singleLevel"/>
     <w:tmpl w:val="E3FEF9F0"/>
@@ -15733,7 +19441,7 @@
       <w:lvlJc w:val="left"/>
     </w:lvl>
   </w:abstractNum>
-  <w:abstractNum w:abstractNumId="2">
+  <w:abstractNum w:abstractNumId="5">
     <w:nsid w:val="E7D67D43"/>
     <w:multiLevelType w:val="singleLevel"/>
     <w:tmpl w:val="E7D67D43"/>
@@ -15745,7 +19453,7 @@
       <w:lvlJc w:val="left"/>
     </w:lvl>
   </w:abstractNum>
-  <w:abstractNum w:abstractNumId="3">
+  <w:abstractNum w:abstractNumId="6">
     <w:nsid w:val="EC4FD658"/>
     <w:multiLevelType w:val="singleLevel"/>
     <w:tmpl w:val="EC4FD658"/>
@@ -15757,7 +19465,7 @@
       <w:lvlJc w:val="left"/>
     </w:lvl>
   </w:abstractNum>
-  <w:abstractNum w:abstractNumId="4">
+  <w:abstractNum w:abstractNumId="7">
     <w:nsid w:val="F1F7E59D"/>
     <w:multiLevelType w:val="singleLevel"/>
     <w:tmpl w:val="F1F7E59D"/>
@@ -15769,7 +19477,7 @@
       <w:lvlJc w:val="left"/>
     </w:lvl>
   </w:abstractNum>
-  <w:abstractNum w:abstractNumId="5">
+  <w:abstractNum w:abstractNumId="8">
     <w:nsid w:val="FAB7FF44"/>
     <w:multiLevelType w:val="singleLevel"/>
     <w:tmpl w:val="FAB7FF44"/>
@@ -15781,7 +19489,139 @@
       <w:lvlJc w:val="left"/>
     </w:lvl>
   </w:abstractNum>
-  <w:abstractNum w:abstractNumId="6">
+  <w:abstractNum w:abstractNumId="9">
+    <w:nsid w:val="FD5A0BAA"/>
+    <w:multiLevelType w:val="multilevel"/>
+    <w:tmpl w:val="FD5A0BAA"/>
+    <w:lvl w:ilvl="0" w:tentative="0">
+      <w:start w:val="1"/>
+      <w:numFmt w:val="decimal"/>
+      <w:suff w:val="space"/>
+      <w:lvlText w:val="%1."/>
+      <w:lvlJc w:val="left"/>
+    </w:lvl>
+    <w:lvl w:ilvl="1" w:tentative="0">
+      <w:start w:val="1"/>
+      <w:numFmt w:val="decimal"/>
+      <w:lvlText w:val="(%2)"/>
+      <w:lvlJc w:val="left"/>
+      <w:pPr>
+        <w:tabs>
+          <w:tab w:val="left" w:pos="840"/>
+        </w:tabs>
+        <w:ind w:left="840" w:leftChars="0" w:hanging="420" w:firstLineChars="0"/>
+      </w:pPr>
+      <w:rPr>
+        <w:rFonts w:hint="default"/>
+      </w:rPr>
+    </w:lvl>
+    <w:lvl w:ilvl="2" w:tentative="0">
+      <w:start w:val="1"/>
+      <w:numFmt w:val="decimalEnclosedCircleChinese"/>
+      <w:lvlText w:val="%3"/>
+      <w:lvlJc w:val="left"/>
+      <w:pPr>
+        <w:tabs>
+          <w:tab w:val="left" w:pos="1260"/>
+        </w:tabs>
+        <w:ind w:left="1260" w:leftChars="0" w:hanging="420" w:firstLineChars="0"/>
+      </w:pPr>
+      <w:rPr>
+        <w:rFonts w:hint="default"/>
+      </w:rPr>
+    </w:lvl>
+    <w:lvl w:ilvl="3" w:tentative="0">
+      <w:start w:val="1"/>
+      <w:numFmt w:val="decimal"/>
+      <w:lvlText w:val="%4)"/>
+      <w:lvlJc w:val="left"/>
+      <w:pPr>
+        <w:tabs>
+          <w:tab w:val="left" w:pos="1680"/>
+        </w:tabs>
+        <w:ind w:left="1680" w:leftChars="0" w:hanging="420" w:firstLineChars="0"/>
+      </w:pPr>
+      <w:rPr>
+        <w:rFonts w:hint="default"/>
+      </w:rPr>
+    </w:lvl>
+    <w:lvl w:ilvl="4" w:tentative="0">
+      <w:start w:val="1"/>
+      <w:numFmt w:val="lowerLetter"/>
+      <w:lvlText w:val="%5."/>
+      <w:lvlJc w:val="left"/>
+      <w:pPr>
+        <w:tabs>
+          <w:tab w:val="left" w:pos="2100"/>
+        </w:tabs>
+        <w:ind w:left="2100" w:leftChars="0" w:hanging="420" w:firstLineChars="0"/>
+      </w:pPr>
+      <w:rPr>
+        <w:rFonts w:hint="default"/>
+      </w:rPr>
+    </w:lvl>
+    <w:lvl w:ilvl="5" w:tentative="0">
+      <w:start w:val="1"/>
+      <w:numFmt w:val="lowerLetter"/>
+      <w:lvlText w:val="%6)"/>
+      <w:lvlJc w:val="left"/>
+      <w:pPr>
+        <w:tabs>
+          <w:tab w:val="left" w:pos="2520"/>
+        </w:tabs>
+        <w:ind w:left="2520" w:leftChars="0" w:hanging="420" w:firstLineChars="0"/>
+      </w:pPr>
+      <w:rPr>
+        <w:rFonts w:hint="default"/>
+      </w:rPr>
+    </w:lvl>
+    <w:lvl w:ilvl="6" w:tentative="0">
+      <w:start w:val="1"/>
+      <w:numFmt w:val="lowerRoman"/>
+      <w:lvlText w:val="%7."/>
+      <w:lvlJc w:val="left"/>
+      <w:pPr>
+        <w:tabs>
+          <w:tab w:val="left" w:pos="2940"/>
+        </w:tabs>
+        <w:ind w:left="2940" w:leftChars="0" w:hanging="420" w:firstLineChars="0"/>
+      </w:pPr>
+      <w:rPr>
+        <w:rFonts w:hint="default"/>
+      </w:rPr>
+    </w:lvl>
+    <w:lvl w:ilvl="7" w:tentative="0">
+      <w:start w:val="1"/>
+      <w:numFmt w:val="lowerRoman"/>
+      <w:lvlText w:val="%8)"/>
+      <w:lvlJc w:val="left"/>
+      <w:pPr>
+        <w:tabs>
+          <w:tab w:val="left" w:pos="3360"/>
+        </w:tabs>
+        <w:ind w:left="3360" w:leftChars="0" w:hanging="420" w:firstLineChars="0"/>
+      </w:pPr>
+      <w:rPr>
+        <w:rFonts w:hint="default"/>
+      </w:rPr>
+    </w:lvl>
+    <w:lvl w:ilvl="8" w:tentative="0">
+      <w:start w:val="1"/>
+      <w:numFmt w:val="lowerLetter"/>
+      <w:lvlText w:val="%9."/>
+      <w:lvlJc w:val="left"/>
+      <w:pPr>
+        <w:tabs>
+          <w:tab w:val="left" w:pos="3780"/>
+        </w:tabs>
+        <w:ind w:left="3780" w:leftChars="0" w:hanging="420" w:firstLineChars="0"/>
+      </w:pPr>
+      <w:rPr>
+        <w:rFonts w:hint="default"/>
+      </w:rPr>
+    </w:lvl>
+  </w:abstractNum>
+  <w:abstractNum w:abstractNumId="10">
     <w:nsid w:val="FFB408CD"/>
     <w:multiLevelType w:val="singleLevel"/>
     <w:tmpl w:val="FFB408CD"/>
@@ -15793,22 +19633,7 @@
       <w:lvlJc w:val="left"/>
     </w:lvl>
   </w:abstractNum>
-  <w:abstractNum w:abstractNumId="7">
-    <w:nsid w:val="33BE21D2"/>
-    <w:multiLevelType w:val="singleLevel"/>
-    <w:tmpl w:val="33BE21D2"/>
-    <w:lvl w:ilvl="0" w:tentative="0">
-      <w:start w:val="6"/>
-      <w:numFmt w:val="chineseCounting"/>
-      <w:suff w:val="space"/>
-      <w:lvlText w:val="第%1章"/>
-      <w:lvlJc w:val="left"/>
-      <w:rPr>
-        <w:rFonts w:hint="eastAsia"/>
-      </w:rPr>
-    </w:lvl>
-  </w:abstractNum>
-  <w:abstractNum w:abstractNumId="8">
+  <w:abstractNum w:abstractNumId="11">
     <w:nsid w:val="62A3BEAB"/>
     <w:multiLevelType w:val="singleLevel"/>
     <w:tmpl w:val="62A3BEAB"/>
@@ -15820,7 +19645,7 @@
       <w:lvlJc w:val="left"/>
     </w:lvl>
   </w:abstractNum>
-  <w:abstractNum w:abstractNumId="9">
+  <w:abstractNum w:abstractNumId="12">
     <w:nsid w:val="6FB9490C"/>
     <w:multiLevelType w:val="singleLevel"/>
     <w:tmpl w:val="6FB9490C"/>
@@ -15832,7 +19657,7 @@
       <w:lvlJc w:val="left"/>
     </w:lvl>
   </w:abstractNum>
-  <w:abstractNum w:abstractNumId="10">
+  <w:abstractNum w:abstractNumId="13">
     <w:nsid w:val="6FEBFB1B"/>
     <w:multiLevelType w:val="singleLevel"/>
     <w:tmpl w:val="6FEBFB1B"/>
@@ -15847,7 +19672,7 @@
       </w:rPr>
     </w:lvl>
   </w:abstractNum>
-  <w:abstractNum w:abstractNumId="11">
+  <w:abstractNum w:abstractNumId="14">
     <w:nsid w:val="7EAB271F"/>
     <w:multiLevelType w:val="singleLevel"/>
     <w:tmpl w:val="7EAB271F"/>
@@ -15860,40 +19685,49 @@
     </w:lvl>
   </w:abstractNum>
   <w:num w:numId="1">
-    <w:abstractNumId w:val="9"/>
+    <w:abstractNumId w:val="12"/>
   </w:num>
   <w:num w:numId="2">
-    <w:abstractNumId w:val="5"/>
+    <w:abstractNumId w:val="8"/>
   </w:num>
   <w:num w:numId="3">
     <w:abstractNumId w:val="0"/>
   </w:num>
   <w:num w:numId="4">
+    <w:abstractNumId w:val="14"/>
+  </w:num>
+  <w:num w:numId="5">
+    <w:abstractNumId w:val="13"/>
+  </w:num>
+  <w:num w:numId="6">
+    <w:abstractNumId w:val="4"/>
+  </w:num>
+  <w:num w:numId="7">
+    <w:abstractNumId w:val="10"/>
+  </w:num>
+  <w:num w:numId="8">
+    <w:abstractNumId w:val="5"/>
+  </w:num>
+  <w:num w:numId="9">
+    <w:abstractNumId w:val="6"/>
+  </w:num>
+  <w:num w:numId="10">
     <w:abstractNumId w:val="11"/>
   </w:num>
-  <w:num w:numId="5">
-    <w:abstractNumId w:val="10"/>
+  <w:num w:numId="11">
+    <w:abstractNumId w:val="7"/>
   </w:num>
-  <w:num w:numId="6">
+  <w:num w:numId="12">
     <w:abstractNumId w:val="1"/>
   </w:num>
-  <w:num w:numId="7">
-    <w:abstractNumId w:val="6"/>
+  <w:num w:numId="13">
+    <w:abstractNumId w:val="3"/>
   </w:num>
-  <w:num w:numId="8">
+  <w:num w:numId="14">
     <w:abstractNumId w:val="2"/>
   </w:num>
-  <w:num w:numId="9">
-    <w:abstractNumId w:val="3"/>
-  </w:num>
-  <w:num w:numId="10">
-    <w:abstractNumId w:val="8"/>
-  </w:num>
-  <w:num w:numId="11">
-    <w:abstractNumId w:val="4"/>
-  </w:num>
-  <w:num w:numId="12">
-    <w:abstractNumId w:val="7"/>
+  <w:num w:numId="15">
+    <w:abstractNumId w:val="9"/>
   </w:num>
 </w:numbering>
 </file>
